--- a/Architecture/Arhitektura.docx
+++ b/Architecture/Arhitektura.docx
@@ -52,7 +52,7 @@
       <w:pPr>
         <w:pStyle w:val="Title"/>
         <w:contextualSpacing w:val="0"/>
-        <w:jc w:val="both"/>
+        <w:jc w:val="center"/>
         <w:rPr>
           <w:sz w:val="24"/>
           <w:szCs w:val="24"/>
@@ -71,7 +71,7 @@
         <w:pStyle w:val="Title"/>
         <w:spacing w:line="240" w:lineRule="auto"/>
         <w:contextualSpacing w:val="0"/>
-        <w:jc w:val="both"/>
+        <w:jc w:val="center"/>
         <w:rPr/>
       </w:pPr>
       <w:bookmarkStart w:colFirst="0" w:colLast="0" w:name="_d7gosbefnbpg" w:id="4"/>
@@ -88,7 +88,7 @@
         <w:pStyle w:val="Title"/>
         <w:spacing w:line="240" w:lineRule="auto"/>
         <w:contextualSpacing w:val="0"/>
-        <w:jc w:val="both"/>
+        <w:jc w:val="center"/>
         <w:rPr/>
       </w:pPr>
       <w:bookmarkStart w:colFirst="0" w:colLast="0" w:name="_k4il406ccy4p" w:id="5"/>
@@ -122,7 +122,7 @@
     <w:p>
       <w:pPr>
         <w:contextualSpacing w:val="0"/>
-        <w:jc w:val="both"/>
+        <w:jc w:val="right"/>
         <w:rPr/>
       </w:pPr>
       <w:r>
@@ -135,7 +135,7 @@
     <w:p>
       <w:pPr>
         <w:contextualSpacing w:val="0"/>
-        <w:jc w:val="both"/>
+        <w:jc w:val="right"/>
         <w:rPr/>
       </w:pPr>
       <w:r>
@@ -148,7 +148,7 @@
     <w:p>
       <w:pPr>
         <w:contextualSpacing w:val="0"/>
-        <w:jc w:val="both"/>
+        <w:jc w:val="right"/>
         <w:rPr/>
       </w:pPr>
       <w:r>
@@ -701,22 +701,18 @@
       <w:pPr>
         <w:contextualSpacing w:val="0"/>
         <w:jc w:val="both"/>
-        <w:rPr>
-          <w:color w:val="980000"/>
-        </w:rPr>
-      </w:pPr>
-      <w:r>
-        <w:rPr>
-          <w:rtl w:val="0"/>
-        </w:rPr>
-        <w:t xml:space="preserve">Izborom nekog od polja sa neprijateljske teritorije i opcije za kreiranje saveza, uz saglasnost druge strane, moguće je kreirati prijateljske savez sa ostalim igračima. Igrači iz istog saveza mogu zajedno učestvovati u borbama pri čemu se njihove jedinice neće sukobljavati. Savez takođe može biti sklopljen i između više igrača. </w:t>
-      </w:r>
-      <w:r>
-        <w:rPr>
-          <w:color w:val="980000"/>
-          <w:rtl w:val="0"/>
-        </w:rPr>
-        <w:t xml:space="preserve">Potencijalno upravljanje savezničkim vojnicima.</w:t>
+        <w:rPr/>
+      </w:pPr>
+      <w:r>
+        <w:rPr>
+          <w:rtl w:val="0"/>
+        </w:rPr>
+        <w:t xml:space="preserve">Izborom nekog od polja sa neprijateljske teritorije i opcije za kreiranje saveza, uz saglasnost druge strane, moguće je kreirati prijateljske savez sa ostalim igračima. Igrači iz istog saveza mogu zajedno učestvovati u borbama pri čemu se njihove jedinice neće sukobljavati. Savez takođe može biti sklopljen i između više igrača.</w:t>
+      </w:r>
+      <w:r>
+        <w:rPr>
+          <w:rtl w:val="0"/>
+        </w:rPr>
       </w:r>
     </w:p>
     <w:p>
@@ -775,7 +771,9 @@
       <w:pPr>
         <w:contextualSpacing w:val="0"/>
         <w:jc w:val="both"/>
-        <w:rPr/>
+        <w:rPr>
+          <w:color w:val="ff0000"/>
+        </w:rPr>
       </w:pPr>
       <w:r>
         <w:rPr>
@@ -783,21 +781,10 @@
         </w:rPr>
         <w:t xml:space="preserve">Igra se smatra završenom u trenutku kada celokupna teritorija pripada jednom igraču.</w:t>
       </w:r>
-    </w:p>
-    <w:p>
-      <w:pPr>
-        <w:contextualSpacing w:val="0"/>
-        <w:jc w:val="both"/>
-        <w:rPr>
-          <w:color w:val="ff0000"/>
-        </w:rPr>
-      </w:pPr>
-      <w:r>
-        <w:rPr>
-          <w:color w:val="ff0000"/>
-          <w:rtl w:val="0"/>
-        </w:rPr>
-        <w:t xml:space="preserve">Kako se resava bitka?</w:t>
+      <w:r>
+        <w:rPr>
+          <w:rtl w:val="0"/>
+        </w:rPr>
       </w:r>
     </w:p>
     <w:p>
@@ -1012,7 +999,7 @@
       <w:pPr>
         <w:numPr>
           <w:ilvl w:val="0"/>
-          <w:numId w:val="4"/>
+          <w:numId w:val="6"/>
         </w:numPr>
         <w:ind w:left="720" w:hanging="360"/>
         <w:rPr>
@@ -1030,7 +1017,7 @@
       <w:pPr>
         <w:numPr>
           <w:ilvl w:val="0"/>
-          <w:numId w:val="4"/>
+          <w:numId w:val="6"/>
         </w:numPr>
         <w:ind w:left="720" w:hanging="360"/>
       </w:pPr>
@@ -1045,7 +1032,7 @@
       <w:pPr>
         <w:numPr>
           <w:ilvl w:val="0"/>
-          <w:numId w:val="4"/>
+          <w:numId w:val="6"/>
         </w:numPr>
         <w:ind w:left="720" w:hanging="360"/>
         <w:rPr>
@@ -1063,7 +1050,7 @@
       <w:pPr>
         <w:numPr>
           <w:ilvl w:val="0"/>
-          <w:numId w:val="4"/>
+          <w:numId w:val="6"/>
         </w:numPr>
         <w:ind w:left="720" w:hanging="360"/>
         <w:rPr>
@@ -1086,7 +1073,7 @@
       <w:pPr>
         <w:numPr>
           <w:ilvl w:val="0"/>
-          <w:numId w:val="4"/>
+          <w:numId w:val="6"/>
         </w:numPr>
         <w:ind w:left="720" w:hanging="360"/>
         <w:rPr>
@@ -1104,7 +1091,7 @@
       <w:pPr>
         <w:numPr>
           <w:ilvl w:val="0"/>
-          <w:numId w:val="4"/>
+          <w:numId w:val="6"/>
         </w:numPr>
         <w:ind w:left="720" w:hanging="360"/>
         <w:rPr>
@@ -1122,7 +1109,7 @@
       <w:pPr>
         <w:numPr>
           <w:ilvl w:val="0"/>
-          <w:numId w:val="4"/>
+          <w:numId w:val="6"/>
         </w:numPr>
         <w:ind w:left="720" w:hanging="360"/>
         <w:rPr>
@@ -1176,14 +1163,74 @@
     </w:p>
     <w:p>
       <w:pPr>
-        <w:contextualSpacing w:val="0"/>
-        <w:rPr/>
-      </w:pPr>
-      <w:r>
-        <w:rPr>
-          <w:rtl w:val="0"/>
-        </w:rPr>
-        <w:t xml:space="preserve">Pamćenje velike količine podataka, dostupnost 7 dana u nedelji i skrivena šema baze pdoataka… vaaaaat</w:t>
+        <w:numPr>
+          <w:ilvl w:val="0"/>
+          <w:numId w:val="2"/>
+        </w:numPr>
+        <w:ind w:left="720" w:hanging="360"/>
+        <w:rPr>
+          <w:u w:val="none"/>
+        </w:rPr>
+      </w:pPr>
+      <w:r>
+        <w:rPr>
+          <w:rtl w:val="0"/>
+        </w:rPr>
+        <w:t xml:space="preserve">Korišćenje relacione baze podataka</w:t>
+      </w:r>
+    </w:p>
+    <w:p>
+      <w:pPr>
+        <w:numPr>
+          <w:ilvl w:val="0"/>
+          <w:numId w:val="2"/>
+        </w:numPr>
+        <w:ind w:left="720" w:hanging="360"/>
+        <w:rPr>
+          <w:u w:val="none"/>
+        </w:rPr>
+      </w:pPr>
+      <w:r>
+        <w:rPr>
+          <w:rtl w:val="0"/>
+        </w:rPr>
+        <w:t xml:space="preserve">Skrivena šema baze podataka</w:t>
+      </w:r>
+    </w:p>
+    <w:p>
+      <w:pPr>
+        <w:numPr>
+          <w:ilvl w:val="0"/>
+          <w:numId w:val="2"/>
+        </w:numPr>
+        <w:ind w:left="720" w:hanging="360"/>
+        <w:rPr>
+          <w:u w:val="none"/>
+        </w:rPr>
+      </w:pPr>
+      <w:r>
+        <w:rPr>
+          <w:rtl w:val="0"/>
+        </w:rPr>
+        <w:t xml:space="preserve">Slabo spregnute komponente</w:t>
+      </w:r>
+    </w:p>
+    <w:p>
+      <w:pPr>
+        <w:numPr>
+          <w:ilvl w:val="0"/>
+          <w:numId w:val="2"/>
+        </w:numPr>
+        <w:ind w:left="720" w:hanging="360"/>
+        <w:rPr>
+          <w:u w:val="none"/>
+        </w:rPr>
+      </w:pPr>
+      <w:r>
+        <w:rPr>
+          <w:rtl w:val="0"/>
+        </w:rPr>
+        <w:t xml:space="preserve">Dostupnost 7 dana u nedelji </w:t>
       </w:r>
       <w:r>
         <w:rPr>
@@ -1218,7 +1265,7 @@
       <w:pPr>
         <w:numPr>
           <w:ilvl w:val="0"/>
-          <w:numId w:val="3"/>
+          <w:numId w:val="5"/>
         </w:numPr>
         <w:ind w:left="720" w:hanging="360"/>
         <w:rPr>
@@ -1229,48 +1276,62 @@
         <w:rPr>
           <w:rtl w:val="0"/>
         </w:rPr>
-        <w:t xml:space="preserve">Publish&amp;Subscriber- koji je sadržan u messageBroker-u // Kod Dače je samo to</w:t>
-      </w:r>
-      <w:r>
-        <w:rPr>
-          <w:rtl w:val="0"/>
-        </w:rPr>
-      </w:r>
-    </w:p>
-    <w:p>
-      <w:pPr>
-        <w:numPr>
-          <w:ilvl w:val="0"/>
-          <w:numId w:val="3"/>
-        </w:numPr>
-        <w:ind w:left="720" w:hanging="360"/>
-        <w:rPr>
-          <w:color w:val="ff0000"/>
+        <w:t xml:space="preserve">Publish&amp;Subscriber- koji je sadržan u message broker-u</w:t>
+      </w:r>
+      <w:r>
+        <w:rPr>
+          <w:rtl w:val="0"/>
+        </w:rPr>
+      </w:r>
+    </w:p>
+    <w:p>
+      <w:pPr>
+        <w:numPr>
+          <w:ilvl w:val="0"/>
+          <w:numId w:val="5"/>
+        </w:numPr>
+        <w:ind w:left="720" w:hanging="360"/>
+        <w:rPr/>
+      </w:pPr>
+      <w:r>
+        <w:rPr>
+          <w:rtl w:val="0"/>
+        </w:rPr>
+        <w:t xml:space="preserve">MVC na klijentu</w:t>
+      </w:r>
+    </w:p>
+    <w:p>
+      <w:pPr>
+        <w:numPr>
+          <w:ilvl w:val="0"/>
+          <w:numId w:val="5"/>
+        </w:numPr>
+        <w:ind w:left="720" w:hanging="360"/>
+        <w:rPr/>
+      </w:pPr>
+      <w:r>
+        <w:rPr>
+          <w:rtl w:val="0"/>
+        </w:rPr>
+        <w:t xml:space="preserve">Klijent server</w:t>
+      </w:r>
+    </w:p>
+    <w:p>
+      <w:pPr>
+        <w:numPr>
+          <w:ilvl w:val="0"/>
+          <w:numId w:val="5"/>
+        </w:numPr>
+        <w:ind w:left="720" w:hanging="360"/>
+        <w:rPr>
           <w:u w:val="none"/>
         </w:rPr>
       </w:pPr>
       <w:r>
         <w:rPr>
-          <w:color w:val="ff0000"/>
-          <w:rtl w:val="0"/>
-        </w:rPr>
-        <w:t xml:space="preserve">MVC na klijentu ?? pretp da zavisi od spring boot</w:t>
-      </w:r>
-    </w:p>
-    <w:p>
-      <w:pPr>
-        <w:numPr>
-          <w:ilvl w:val="0"/>
-          <w:numId w:val="3"/>
-        </w:numPr>
-        <w:ind w:left="720" w:hanging="360"/>
-        <w:rPr/>
-      </w:pPr>
-      <w:r>
-        <w:rPr>
-          <w:rtl w:val="0"/>
-        </w:rPr>
-        <w:t xml:space="preserve">Klijent server</w:t>
+          <w:rtl w:val="0"/>
+        </w:rPr>
+        <w:t xml:space="preserve">Repozitorijum</w:t>
       </w:r>
     </w:p>
     <w:p>
@@ -1283,6 +1344,24 @@
       <w:bookmarkStart w:colFirst="0" w:colLast="0" w:name="_gqiiqn4uhr" w:id="12"/>
       <w:bookmarkEnd w:id="12"/>
       <w:r>
+        <w:br w:type="page"/>
+      </w:r>
+      <w:r>
+        <w:rPr>
+          <w:rtl w:val="0"/>
+        </w:rPr>
+      </w:r>
+    </w:p>
+    <w:p>
+      <w:pPr>
+        <w:pStyle w:val="Heading1"/>
+        <w:contextualSpacing w:val="0"/>
+        <w:jc w:val="both"/>
+        <w:rPr/>
+      </w:pPr>
+      <w:bookmarkStart w:colFirst="0" w:colLast="0" w:name="_cc7nwbsczt13" w:id="13"/>
+      <w:bookmarkEnd w:id="13"/>
+      <w:r>
         <w:rPr>
           <w:rtl w:val="0"/>
         </w:rPr>
@@ -1296,9 +1375,144 @@
     </w:p>
     <w:p>
       <w:pPr>
-        <w:contextualSpacing w:val="0"/>
-        <w:rPr/>
-      </w:pPr>
+        <w:numPr>
+          <w:ilvl w:val="0"/>
+          <w:numId w:val="4"/>
+        </w:numPr>
+        <w:ind w:left="720" w:hanging="360"/>
+        <w:rPr>
+          <w:u w:val="none"/>
+        </w:rPr>
+      </w:pPr>
+      <w:r>
+        <w:rPr>
+          <w:rtl w:val="0"/>
+        </w:rPr>
+        <w:t xml:space="preserve">Strukturni dijagram</w:t>
+      </w:r>
+    </w:p>
+    <w:p>
+      <w:pPr>
+        <w:contextualSpacing w:val="0"/>
+        <w:rPr/>
+      </w:pPr>
+      <w:r>
+        <w:rPr/>
+        <w:drawing>
+          <wp:inline distB="114300" distT="114300" distL="114300" distR="114300">
+            <wp:extent cx="5734050" cy="2336800"/>
+            <wp:effectExtent b="0" l="0" r="0" t="0"/>
+            <wp:docPr id="1" name="image2.png"/>
+            <a:graphic>
+              <a:graphicData uri="http://schemas.openxmlformats.org/drawingml/2006/picture">
+                <pic:pic>
+                  <pic:nvPicPr>
+                    <pic:cNvPr id="0" name="image2.png"/>
+                    <pic:cNvPicPr preferRelativeResize="0"/>
+                  </pic:nvPicPr>
+                  <pic:blipFill>
+                    <a:blip r:embed="rId6"/>
+                    <a:srcRect b="0" l="0" r="0" t="0"/>
+                    <a:stretch>
+                      <a:fillRect/>
+                    </a:stretch>
+                  </pic:blipFill>
+                  <pic:spPr>
+                    <a:xfrm>
+                      <a:off x="0" y="0"/>
+                      <a:ext cx="5734050" cy="2336800"/>
+                    </a:xfrm>
+                    <a:prstGeom prst="rect"/>
+                    <a:ln/>
+                  </pic:spPr>
+                </pic:pic>
+              </a:graphicData>
+            </a:graphic>
+          </wp:inline>
+        </w:drawing>
+      </w:r>
+      <w:r>
+        <w:rPr>
+          <w:rtl w:val="0"/>
+        </w:rPr>
+      </w:r>
+    </w:p>
+    <w:p>
+      <w:pPr>
+        <w:contextualSpacing w:val="0"/>
+        <w:rPr/>
+      </w:pPr>
+      <w:r>
+        <w:rPr>
+          <w:rtl w:val="0"/>
+        </w:rPr>
+      </w:r>
+    </w:p>
+    <w:p>
+      <w:pPr>
+        <w:numPr>
+          <w:ilvl w:val="0"/>
+          <w:numId w:val="8"/>
+        </w:numPr>
+        <w:ind w:left="720" w:hanging="360"/>
+        <w:rPr>
+          <w:u w:val="none"/>
+        </w:rPr>
+      </w:pPr>
+      <w:r>
+        <w:rPr>
+          <w:rtl w:val="0"/>
+        </w:rPr>
+        <w:t xml:space="preserve">Sekvencijalni dijagram</w:t>
+      </w:r>
+      <w:r>
+        <w:rPr>
+          <w:rtl w:val="0"/>
+        </w:rPr>
+      </w:r>
+    </w:p>
+    <w:p>
+      <w:pPr>
+        <w:ind w:left="720" w:firstLine="0"/>
+        <w:contextualSpacing w:val="0"/>
+        <w:jc w:val="center"/>
+        <w:rPr/>
+      </w:pPr>
+      <w:r>
+        <w:rPr/>
+        <w:drawing>
+          <wp:inline distB="114300" distT="114300" distL="114300" distR="114300">
+            <wp:extent cx="5734050" cy="5003800"/>
+            <wp:effectExtent b="0" l="0" r="0" t="0"/>
+            <wp:docPr id="2" name="image1.png"/>
+            <a:graphic>
+              <a:graphicData uri="http://schemas.openxmlformats.org/drawingml/2006/picture">
+                <pic:pic>
+                  <pic:nvPicPr>
+                    <pic:cNvPr id="0" name="image1.png"/>
+                    <pic:cNvPicPr preferRelativeResize="0"/>
+                  </pic:nvPicPr>
+                  <pic:blipFill>
+                    <a:blip r:embed="rId7"/>
+                    <a:srcRect b="0" l="0" r="0" t="0"/>
+                    <a:stretch>
+                      <a:fillRect/>
+                    </a:stretch>
+                  </pic:blipFill>
+                  <pic:spPr>
+                    <a:xfrm>
+                      <a:off x="0" y="0"/>
+                      <a:ext cx="5734050" cy="5003800"/>
+                    </a:xfrm>
+                    <a:prstGeom prst="rect"/>
+                    <a:ln/>
+                  </pic:spPr>
+                </pic:pic>
+              </a:graphicData>
+            </a:graphic>
+          </wp:inline>
+        </w:drawing>
+      </w:r>
       <w:r>
         <w:rPr>
           <w:rtl w:val="0"/>
@@ -1312,8 +1526,8 @@
         <w:jc w:val="both"/>
         <w:rPr/>
       </w:pPr>
-      <w:bookmarkStart w:colFirst="0" w:colLast="0" w:name="_xabfbolj4j05" w:id="13"/>
-      <w:bookmarkEnd w:id="13"/>
+      <w:bookmarkStart w:colFirst="0" w:colLast="0" w:name="_h1x279ujx537" w:id="14"/>
+      <w:bookmarkEnd w:id="14"/>
       <w:r>
         <w:rPr>
           <w:rtl w:val="0"/>
@@ -1325,7 +1539,7 @@
       <w:pPr>
         <w:numPr>
           <w:ilvl w:val="0"/>
-          <w:numId w:val="2"/>
+          <w:numId w:val="3"/>
         </w:numPr>
         <w:ind w:left="720" w:hanging="360"/>
         <w:rPr>
@@ -1343,7 +1557,7 @@
       <w:pPr>
         <w:numPr>
           <w:ilvl w:val="0"/>
-          <w:numId w:val="2"/>
+          <w:numId w:val="3"/>
         </w:numPr>
         <w:ind w:left="720" w:hanging="360"/>
         <w:rPr>
@@ -1361,7 +1575,7 @@
       <w:pPr>
         <w:numPr>
           <w:ilvl w:val="0"/>
-          <w:numId w:val="2"/>
+          <w:numId w:val="3"/>
         </w:numPr>
         <w:ind w:left="720" w:hanging="360"/>
         <w:rPr>
@@ -1379,7 +1593,7 @@
       <w:pPr>
         <w:numPr>
           <w:ilvl w:val="0"/>
-          <w:numId w:val="2"/>
+          <w:numId w:val="3"/>
         </w:numPr>
         <w:ind w:left="720" w:hanging="360"/>
         <w:rPr>
@@ -1390,7 +1604,7 @@
         <w:rPr>
           <w:rtl w:val="0"/>
         </w:rPr>
-        <w:t xml:space="preserve">OpenGL??</w:t>
+        <w:t xml:space="preserve">OpenGL</w:t>
       </w:r>
     </w:p>
     <w:p>
@@ -1399,8 +1613,8 @@
         <w:contextualSpacing w:val="0"/>
         <w:rPr/>
       </w:pPr>
-      <w:bookmarkStart w:colFirst="0" w:colLast="0" w:name="_w9zs524xy5c3" w:id="14"/>
-      <w:bookmarkEnd w:id="14"/>
+      <w:bookmarkStart w:colFirst="0" w:colLast="0" w:name="_w9zs524xy5c3" w:id="15"/>
+      <w:bookmarkEnd w:id="15"/>
       <w:r>
         <w:rPr>
           <w:rtl w:val="0"/>
@@ -1412,7 +1626,7 @@
       <w:pPr>
         <w:numPr>
           <w:ilvl w:val="0"/>
-          <w:numId w:val="5"/>
+          <w:numId w:val="7"/>
         </w:numPr>
         <w:ind w:left="720" w:hanging="360"/>
         <w:jc w:val="both"/>
@@ -1431,7 +1645,7 @@
       <w:pPr>
         <w:numPr>
           <w:ilvl w:val="0"/>
-          <w:numId w:val="5"/>
+          <w:numId w:val="7"/>
         </w:numPr>
         <w:ind w:left="720" w:hanging="360"/>
         <w:jc w:val="both"/>
@@ -1450,7 +1664,7 @@
       <w:pPr>
         <w:numPr>
           <w:ilvl w:val="0"/>
-          <w:numId w:val="5"/>
+          <w:numId w:val="7"/>
         </w:numPr>
         <w:ind w:left="720" w:hanging="360"/>
         <w:jc w:val="both"/>
@@ -1474,7 +1688,7 @@
       <w:pPr>
         <w:numPr>
           <w:ilvl w:val="0"/>
-          <w:numId w:val="5"/>
+          <w:numId w:val="7"/>
         </w:numPr>
         <w:ind w:left="720" w:hanging="360"/>
         <w:jc w:val="both"/>
@@ -1486,19 +1700,14 @@
         <w:rPr>
           <w:rtl w:val="0"/>
         </w:rPr>
-        <w:t xml:space="preserve">Command ili Strategy (ista stvar)</w:t>
-      </w:r>
-      <w:r>
-        <w:rPr>
-          <w:rtl w:val="0"/>
-        </w:rPr>
-      </w:r>
-    </w:p>
-    <w:p>
-      <w:pPr>
-        <w:numPr>
-          <w:ilvl w:val="0"/>
-          <w:numId w:val="5"/>
+        <w:t xml:space="preserve">Command</w:t>
+      </w:r>
+    </w:p>
+    <w:p>
+      <w:pPr>
+        <w:numPr>
+          <w:ilvl w:val="0"/>
+          <w:numId w:val="7"/>
         </w:numPr>
         <w:ind w:left="720" w:hanging="360"/>
         <w:jc w:val="both"/>
@@ -1510,70 +1719,84 @@
         <w:rPr>
           <w:rtl w:val="0"/>
         </w:rPr>
+        <w:t xml:space="preserve">Strategy</w:t>
+      </w:r>
+      <w:r>
+        <w:rPr>
+          <w:rtl w:val="0"/>
+        </w:rPr>
+      </w:r>
+    </w:p>
+    <w:p>
+      <w:pPr>
+        <w:numPr>
+          <w:ilvl w:val="0"/>
+          <w:numId w:val="7"/>
+        </w:numPr>
+        <w:ind w:left="720" w:hanging="360"/>
+        <w:jc w:val="both"/>
+        <w:rPr>
+          <w:u w:val="none"/>
+        </w:rPr>
+      </w:pPr>
+      <w:r>
+        <w:rPr>
+          <w:rtl w:val="0"/>
+        </w:rPr>
         <w:t xml:space="preserve">Decorator</w:t>
       </w:r>
     </w:p>
     <w:p>
       <w:pPr>
-        <w:numPr>
-          <w:ilvl w:val="0"/>
-          <w:numId w:val="5"/>
-        </w:numPr>
-        <w:ind w:left="720" w:hanging="360"/>
-        <w:jc w:val="both"/>
-        <w:rPr>
-          <w:u w:val="none"/>
-        </w:rPr>
-      </w:pPr>
-      <w:r>
-        <w:rPr>
-          <w:rtl w:val="0"/>
-        </w:rPr>
-        <w:t xml:space="preserve">State (“</w:t>
-      </w:r>
-      <w:r>
-        <w:rPr>
-          <w:rtl w:val="0"/>
-        </w:rPr>
-        <w:t xml:space="preserve">behaviour depends on state” vojnici se drugacije ponašaju na tuđoj tetiroriji možda… ali opet to je command na neki način</w:t>
-      </w:r>
-      <w:r>
-        <w:rPr>
-          <w:rtl w:val="0"/>
-        </w:rPr>
-        <w:t xml:space="preserve">)</w:t>
-      </w:r>
-      <w:r>
-        <w:rPr>
-          <w:color w:val="ff0000"/>
-          <w:rtl w:val="0"/>
-        </w:rPr>
-        <w:t xml:space="preserve">//state vojnika vodjeno obrascem?</w:t>
-      </w:r>
-    </w:p>
-    <w:p>
-      <w:pPr>
-        <w:numPr>
-          <w:ilvl w:val="0"/>
-          <w:numId w:val="5"/>
-        </w:numPr>
-        <w:ind w:left="720" w:hanging="360"/>
-        <w:jc w:val="both"/>
-        <w:rPr>
-          <w:u w:val="none"/>
-        </w:rPr>
-      </w:pPr>
-      <w:r>
-        <w:rPr>
-          <w:rtl w:val="0"/>
-        </w:rPr>
-        <w:t xml:space="preserve">da bih naveo još neki moram da znam koji sve postoje tako da… </w:t>
+        <w:pStyle w:val="Heading2"/>
+        <w:contextualSpacing w:val="0"/>
+        <w:jc w:val="both"/>
+        <w:rPr/>
+      </w:pPr>
+      <w:bookmarkStart w:colFirst="0" w:colLast="0" w:name="_xgf8dhrd4fdz" w:id="16"/>
+      <w:bookmarkEnd w:id="16"/>
+      <w:r>
+        <w:rPr>
+          <w:rtl w:val="0"/>
+        </w:rPr>
+        <w:t xml:space="preserve">Potencijalni problemi u implementaciji</w:t>
+      </w:r>
+    </w:p>
+    <w:p>
+      <w:pPr>
+        <w:contextualSpacing w:val="0"/>
+        <w:jc w:val="both"/>
+        <w:rPr/>
+      </w:pPr>
+      <w:r>
+        <w:rPr>
+          <w:rtl w:val="0"/>
+        </w:rPr>
+        <w:t xml:space="preserve">Kašnjenje u komunikaciji zbog opterećenosti servera.</w:t>
+      </w:r>
+    </w:p>
+    <w:p>
+      <w:pPr>
+        <w:contextualSpacing w:val="0"/>
+        <w:jc w:val="both"/>
+        <w:rPr/>
+      </w:pPr>
+      <w:r>
+        <w:rPr>
+          <w:rtl w:val="0"/>
+        </w:rPr>
+        <w:t xml:space="preserve">Konzistencija podataka.</w:t>
+      </w:r>
+      <w:r>
+        <w:rPr>
+          <w:rtl w:val="0"/>
+        </w:rPr>
       </w:r>
     </w:p>
     <w:sectPr>
-      <w:headerReference r:id="rId6" w:type="first"/>
-      <w:footerReference r:id="rId7" w:type="default"/>
-      <w:footerReference r:id="rId8" w:type="first"/>
+      <w:headerReference r:id="rId8" w:type="first"/>
+      <w:footerReference r:id="rId9" w:type="default"/>
+      <w:footerReference r:id="rId10" w:type="first"/>
       <w:pgSz w:h="16838" w:w="11906"/>
       <w:pgMar w:bottom="1440" w:top="1440" w:left="1440" w:right="1440" w:header="720.0000000000001" w:footer="720.0000000000001"/>
       <w:pgNumType w:start="1"/>
@@ -1864,6 +2087,226 @@
   <w:abstractNum w:abstractNumId="3">
     <w:lvl w:ilvl="0">
       <w:start w:val="1"/>
+      <w:numFmt w:val="bullet"/>
+      <w:lvlText w:val="●"/>
+      <w:lvlJc w:val="left"/>
+      <w:pPr>
+        <w:ind w:left="720" w:hanging="360"/>
+      </w:pPr>
+      <w:rPr>
+        <w:u w:val="none"/>
+      </w:rPr>
+    </w:lvl>
+    <w:lvl w:ilvl="1">
+      <w:start w:val="1"/>
+      <w:numFmt w:val="bullet"/>
+      <w:lvlText w:val="○"/>
+      <w:lvlJc w:val="left"/>
+      <w:pPr>
+        <w:ind w:left="1440" w:hanging="360"/>
+      </w:pPr>
+      <w:rPr>
+        <w:u w:val="none"/>
+      </w:rPr>
+    </w:lvl>
+    <w:lvl w:ilvl="2">
+      <w:start w:val="1"/>
+      <w:numFmt w:val="bullet"/>
+      <w:lvlText w:val="■"/>
+      <w:lvlJc w:val="left"/>
+      <w:pPr>
+        <w:ind w:left="2160" w:hanging="360"/>
+      </w:pPr>
+      <w:rPr>
+        <w:u w:val="none"/>
+      </w:rPr>
+    </w:lvl>
+    <w:lvl w:ilvl="3">
+      <w:start w:val="1"/>
+      <w:numFmt w:val="bullet"/>
+      <w:lvlText w:val="●"/>
+      <w:lvlJc w:val="left"/>
+      <w:pPr>
+        <w:ind w:left="2880" w:hanging="360"/>
+      </w:pPr>
+      <w:rPr>
+        <w:u w:val="none"/>
+      </w:rPr>
+    </w:lvl>
+    <w:lvl w:ilvl="4">
+      <w:start w:val="1"/>
+      <w:numFmt w:val="bullet"/>
+      <w:lvlText w:val="○"/>
+      <w:lvlJc w:val="left"/>
+      <w:pPr>
+        <w:ind w:left="3600" w:hanging="360"/>
+      </w:pPr>
+      <w:rPr>
+        <w:u w:val="none"/>
+      </w:rPr>
+    </w:lvl>
+    <w:lvl w:ilvl="5">
+      <w:start w:val="1"/>
+      <w:numFmt w:val="bullet"/>
+      <w:lvlText w:val="■"/>
+      <w:lvlJc w:val="left"/>
+      <w:pPr>
+        <w:ind w:left="4320" w:hanging="360"/>
+      </w:pPr>
+      <w:rPr>
+        <w:u w:val="none"/>
+      </w:rPr>
+    </w:lvl>
+    <w:lvl w:ilvl="6">
+      <w:start w:val="1"/>
+      <w:numFmt w:val="bullet"/>
+      <w:lvlText w:val="●"/>
+      <w:lvlJc w:val="left"/>
+      <w:pPr>
+        <w:ind w:left="5040" w:hanging="360"/>
+      </w:pPr>
+      <w:rPr>
+        <w:u w:val="none"/>
+      </w:rPr>
+    </w:lvl>
+    <w:lvl w:ilvl="7">
+      <w:start w:val="1"/>
+      <w:numFmt w:val="bullet"/>
+      <w:lvlText w:val="○"/>
+      <w:lvlJc w:val="left"/>
+      <w:pPr>
+        <w:ind w:left="5760" w:hanging="360"/>
+      </w:pPr>
+      <w:rPr>
+        <w:u w:val="none"/>
+      </w:rPr>
+    </w:lvl>
+    <w:lvl w:ilvl="8">
+      <w:start w:val="1"/>
+      <w:numFmt w:val="bullet"/>
+      <w:lvlText w:val="■"/>
+      <w:lvlJc w:val="left"/>
+      <w:pPr>
+        <w:ind w:left="6480" w:hanging="360"/>
+      </w:pPr>
+      <w:rPr>
+        <w:u w:val="none"/>
+      </w:rPr>
+    </w:lvl>
+  </w:abstractNum>
+  <w:abstractNum w:abstractNumId="4">
+    <w:lvl w:ilvl="0">
+      <w:start w:val="1"/>
+      <w:numFmt w:val="bullet"/>
+      <w:lvlText w:val="-"/>
+      <w:lvlJc w:val="left"/>
+      <w:pPr>
+        <w:ind w:left="720" w:hanging="360"/>
+      </w:pPr>
+      <w:rPr>
+        <w:u w:val="none"/>
+      </w:rPr>
+    </w:lvl>
+    <w:lvl w:ilvl="1">
+      <w:start w:val="1"/>
+      <w:numFmt w:val="bullet"/>
+      <w:lvlText w:val="-"/>
+      <w:lvlJc w:val="left"/>
+      <w:pPr>
+        <w:ind w:left="1440" w:hanging="360"/>
+      </w:pPr>
+      <w:rPr>
+        <w:u w:val="none"/>
+      </w:rPr>
+    </w:lvl>
+    <w:lvl w:ilvl="2">
+      <w:start w:val="1"/>
+      <w:numFmt w:val="bullet"/>
+      <w:lvlText w:val="-"/>
+      <w:lvlJc w:val="left"/>
+      <w:pPr>
+        <w:ind w:left="2160" w:hanging="360"/>
+      </w:pPr>
+      <w:rPr>
+        <w:u w:val="none"/>
+      </w:rPr>
+    </w:lvl>
+    <w:lvl w:ilvl="3">
+      <w:start w:val="1"/>
+      <w:numFmt w:val="bullet"/>
+      <w:lvlText w:val="-"/>
+      <w:lvlJc w:val="left"/>
+      <w:pPr>
+        <w:ind w:left="2880" w:hanging="360"/>
+      </w:pPr>
+      <w:rPr>
+        <w:u w:val="none"/>
+      </w:rPr>
+    </w:lvl>
+    <w:lvl w:ilvl="4">
+      <w:start w:val="1"/>
+      <w:numFmt w:val="bullet"/>
+      <w:lvlText w:val="-"/>
+      <w:lvlJc w:val="left"/>
+      <w:pPr>
+        <w:ind w:left="3600" w:hanging="360"/>
+      </w:pPr>
+      <w:rPr>
+        <w:u w:val="none"/>
+      </w:rPr>
+    </w:lvl>
+    <w:lvl w:ilvl="5">
+      <w:start w:val="1"/>
+      <w:numFmt w:val="bullet"/>
+      <w:lvlText w:val="-"/>
+      <w:lvlJc w:val="left"/>
+      <w:pPr>
+        <w:ind w:left="4320" w:hanging="360"/>
+      </w:pPr>
+      <w:rPr>
+        <w:u w:val="none"/>
+      </w:rPr>
+    </w:lvl>
+    <w:lvl w:ilvl="6">
+      <w:start w:val="1"/>
+      <w:numFmt w:val="bullet"/>
+      <w:lvlText w:val="-"/>
+      <w:lvlJc w:val="left"/>
+      <w:pPr>
+        <w:ind w:left="5040" w:hanging="360"/>
+      </w:pPr>
+      <w:rPr>
+        <w:u w:val="none"/>
+      </w:rPr>
+    </w:lvl>
+    <w:lvl w:ilvl="7">
+      <w:start w:val="1"/>
+      <w:numFmt w:val="bullet"/>
+      <w:lvlText w:val="-"/>
+      <w:lvlJc w:val="left"/>
+      <w:pPr>
+        <w:ind w:left="5760" w:hanging="360"/>
+      </w:pPr>
+      <w:rPr>
+        <w:u w:val="none"/>
+      </w:rPr>
+    </w:lvl>
+    <w:lvl w:ilvl="8">
+      <w:start w:val="1"/>
+      <w:numFmt w:val="bullet"/>
+      <w:lvlText w:val="-"/>
+      <w:lvlJc w:val="left"/>
+      <w:pPr>
+        <w:ind w:left="6480" w:hanging="360"/>
+      </w:pPr>
+      <w:rPr>
+        <w:u w:val="none"/>
+      </w:rPr>
+    </w:lvl>
+  </w:abstractNum>
+  <w:abstractNum w:abstractNumId="5">
+    <w:lvl w:ilvl="0">
+      <w:start w:val="1"/>
       <w:numFmt w:val="decimal"/>
       <w:lvlText w:val="%1."/>
       <w:lvlJc w:val="left"/>
@@ -1971,7 +2414,7 @@
       </w:rPr>
     </w:lvl>
   </w:abstractNum>
-  <w:abstractNum w:abstractNumId="4">
+  <w:abstractNum w:abstractNumId="6">
     <w:lvl w:ilvl="0">
       <w:start w:val="1"/>
       <w:numFmt w:val="decimal"/>
@@ -2081,7 +2524,7 @@
       </w:rPr>
     </w:lvl>
   </w:abstractNum>
-  <w:abstractNum w:abstractNumId="5">
+  <w:abstractNum w:abstractNumId="7">
     <w:lvl w:ilvl="0">
       <w:start w:val="1"/>
       <w:numFmt w:val="bullet"/>
@@ -2182,6 +2625,116 @@
       <w:start w:val="1"/>
       <w:numFmt w:val="bullet"/>
       <w:lvlText w:val="■"/>
+      <w:lvlJc w:val="left"/>
+      <w:pPr>
+        <w:ind w:left="6480" w:hanging="360"/>
+      </w:pPr>
+      <w:rPr>
+        <w:u w:val="none"/>
+      </w:rPr>
+    </w:lvl>
+  </w:abstractNum>
+  <w:abstractNum w:abstractNumId="8">
+    <w:lvl w:ilvl="0">
+      <w:start w:val="1"/>
+      <w:numFmt w:val="bullet"/>
+      <w:lvlText w:val="-"/>
+      <w:lvlJc w:val="left"/>
+      <w:pPr>
+        <w:ind w:left="720" w:hanging="360"/>
+      </w:pPr>
+      <w:rPr>
+        <w:u w:val="none"/>
+      </w:rPr>
+    </w:lvl>
+    <w:lvl w:ilvl="1">
+      <w:start w:val="1"/>
+      <w:numFmt w:val="bullet"/>
+      <w:lvlText w:val="-"/>
+      <w:lvlJc w:val="left"/>
+      <w:pPr>
+        <w:ind w:left="1440" w:hanging="360"/>
+      </w:pPr>
+      <w:rPr>
+        <w:u w:val="none"/>
+      </w:rPr>
+    </w:lvl>
+    <w:lvl w:ilvl="2">
+      <w:start w:val="1"/>
+      <w:numFmt w:val="bullet"/>
+      <w:lvlText w:val="-"/>
+      <w:lvlJc w:val="left"/>
+      <w:pPr>
+        <w:ind w:left="2160" w:hanging="360"/>
+      </w:pPr>
+      <w:rPr>
+        <w:u w:val="none"/>
+      </w:rPr>
+    </w:lvl>
+    <w:lvl w:ilvl="3">
+      <w:start w:val="1"/>
+      <w:numFmt w:val="bullet"/>
+      <w:lvlText w:val="-"/>
+      <w:lvlJc w:val="left"/>
+      <w:pPr>
+        <w:ind w:left="2880" w:hanging="360"/>
+      </w:pPr>
+      <w:rPr>
+        <w:u w:val="none"/>
+      </w:rPr>
+    </w:lvl>
+    <w:lvl w:ilvl="4">
+      <w:start w:val="1"/>
+      <w:numFmt w:val="bullet"/>
+      <w:lvlText w:val="-"/>
+      <w:lvlJc w:val="left"/>
+      <w:pPr>
+        <w:ind w:left="3600" w:hanging="360"/>
+      </w:pPr>
+      <w:rPr>
+        <w:u w:val="none"/>
+      </w:rPr>
+    </w:lvl>
+    <w:lvl w:ilvl="5">
+      <w:start w:val="1"/>
+      <w:numFmt w:val="bullet"/>
+      <w:lvlText w:val="-"/>
+      <w:lvlJc w:val="left"/>
+      <w:pPr>
+        <w:ind w:left="4320" w:hanging="360"/>
+      </w:pPr>
+      <w:rPr>
+        <w:u w:val="none"/>
+      </w:rPr>
+    </w:lvl>
+    <w:lvl w:ilvl="6">
+      <w:start w:val="1"/>
+      <w:numFmt w:val="bullet"/>
+      <w:lvlText w:val="-"/>
+      <w:lvlJc w:val="left"/>
+      <w:pPr>
+        <w:ind w:left="5040" w:hanging="360"/>
+      </w:pPr>
+      <w:rPr>
+        <w:u w:val="none"/>
+      </w:rPr>
+    </w:lvl>
+    <w:lvl w:ilvl="7">
+      <w:start w:val="1"/>
+      <w:numFmt w:val="bullet"/>
+      <w:lvlText w:val="-"/>
+      <w:lvlJc w:val="left"/>
+      <w:pPr>
+        <w:ind w:left="5760" w:hanging="360"/>
+      </w:pPr>
+      <w:rPr>
+        <w:u w:val="none"/>
+      </w:rPr>
+    </w:lvl>
+    <w:lvl w:ilvl="8">
+      <w:start w:val="1"/>
+      <w:numFmt w:val="bullet"/>
+      <w:lvlText w:val="-"/>
       <w:lvlJc w:val="left"/>
       <w:pPr>
         <w:ind w:left="6480" w:hanging="360"/>
@@ -2205,6 +2758,15 @@
   </w:num>
   <w:num w:numId="5">
     <w:abstractNumId w:val="5"/>
+  </w:num>
+  <w:num w:numId="6">
+    <w:abstractNumId w:val="6"/>
+  </w:num>
+  <w:num w:numId="7">
+    <w:abstractNumId w:val="7"/>
+  </w:num>
+  <w:num w:numId="8">
+    <w:abstractNumId w:val="8"/>
   </w:num>
 </w:numbering>
 </file>

--- a/Architecture/Arhitektura.docx
+++ b/Architecture/Arhitektura.docx
@@ -1,463 +1,462 @@
 
 <file path=word/document.xml><?xml version="1.0" encoding="utf-8"?>
-<w:document xmlns:mc="http://schemas.openxmlformats.org/markup-compatibility/2006" xmlns:o="urn:schemas-microsoft-com:office:office" xmlns:r="http://schemas.openxmlformats.org/officeDocument/2006/relationships" xmlns:m="http://schemas.openxmlformats.org/officeDocument/2006/math" xmlns:v="urn:schemas-microsoft-com:vml" xmlns:wp="http://schemas.openxmlformats.org/drawingml/2006/wordprocessingDrawing" xmlns:w10="urn:schemas-microsoft-com:office:word" xmlns:w="http://schemas.openxmlformats.org/wordprocessingml/2006/main" xmlns:wne="http://schemas.microsoft.com/office/word/2006/wordml" xmlns:sl="http://schemas.openxmlformats.org/schemaLibrary/2006/main" xmlns:a="http://schemas.openxmlformats.org/drawingml/2006/main" xmlns:pic="http://schemas.openxmlformats.org/drawingml/2006/picture" xmlns:c="http://schemas.openxmlformats.org/drawingml/2006/chart" xmlns:lc="http://schemas.openxmlformats.org/drawingml/2006/lockedCanvas" xmlns:dgm="http://schemas.openxmlformats.org/drawingml/2006/diagram" xmlns:wps="http://schemas.microsoft.com/office/word/2010/wordprocessingShape" xmlns:wpg="http://schemas.microsoft.com/office/word/2010/wordprocessingGroup" xmlns:w14="http://schemas.microsoft.com/office/word/2010/wordml" xmlns:w15="http://schemas.microsoft.com/office/word/2012/wordml">
+<w:document xmlns:o="urn:schemas-microsoft-com:office:office" xmlns:r="http://schemas.openxmlformats.org/officeDocument/2006/relationships" xmlns:v="urn:schemas-microsoft-com:vml" xmlns:w="http://schemas.openxmlformats.org/wordprocessingml/2006/main" xmlns:w10="urn:schemas-microsoft-com:office:word" xmlns:wp="http://schemas.openxmlformats.org/drawingml/2006/wordprocessingDrawing" xmlns:wps="http://schemas.microsoft.com/office/word/2010/wordprocessingShape" xmlns:wpg="http://schemas.microsoft.com/office/word/2010/wordprocessingGroup" xmlns:mc="http://schemas.openxmlformats.org/markup-compatibility/2006" xmlns:wp14="http://schemas.microsoft.com/office/word/2010/wordprocessingDrawing" xmlns:w14="http://schemas.microsoft.com/office/word/2010/wordml" mc:Ignorable="w14 wp14">
   <w:background w:color="B7B7B7"/>
   <w:body>
     <w:p>
       <w:pPr>
         <w:pStyle w:val="Title"/>
-        <w:contextualSpacing w:val="0"/>
-        <w:jc w:val="both"/>
-        <w:rPr/>
-      </w:pPr>
-      <w:bookmarkStart w:colFirst="0" w:colLast="0" w:name="_g0wxe0ikxpic" w:id="0"/>
-      <w:bookmarkEnd w:id="0"/>
-      <w:r>
-        <w:rPr>
-          <w:rtl w:val="0"/>
-        </w:rPr>
+        <w:spacing w:before="0" w:after="0"/>
+        <w:jc w:val="both"/>
+        <w:rPr/>
+      </w:pPr>
+      <w:bookmarkStart w:id="0" w:name="_g0wxe0ikxpic"/>
+      <w:bookmarkStart w:id="1" w:name="_g0wxe0ikxpic"/>
+      <w:bookmarkEnd w:id="1"/>
+      <w:r>
+        <w:rPr/>
       </w:r>
     </w:p>
     <w:p>
       <w:pPr>
         <w:pStyle w:val="Title"/>
-        <w:contextualSpacing w:val="0"/>
-        <w:jc w:val="both"/>
-        <w:rPr/>
-      </w:pPr>
-      <w:bookmarkStart w:colFirst="0" w:colLast="0" w:name="_64jxlakjan5z" w:id="1"/>
-      <w:bookmarkEnd w:id="1"/>
-      <w:r>
-        <w:rPr>
-          <w:rtl w:val="0"/>
-        </w:rPr>
+        <w:spacing w:before="0" w:after="0"/>
+        <w:jc w:val="both"/>
+        <w:rPr/>
+      </w:pPr>
+      <w:bookmarkStart w:id="2" w:name="_64jxlakjan5z"/>
+      <w:bookmarkStart w:id="3" w:name="_64jxlakjan5z"/>
+      <w:bookmarkEnd w:id="3"/>
+      <w:r>
+        <w:rPr/>
       </w:r>
     </w:p>
     <w:p>
       <w:pPr>
         <w:pStyle w:val="Title"/>
-        <w:contextualSpacing w:val="0"/>
-        <w:jc w:val="both"/>
-        <w:rPr/>
-      </w:pPr>
-      <w:bookmarkStart w:colFirst="0" w:colLast="0" w:name="_gmm32x9vgrgu" w:id="2"/>
-      <w:bookmarkEnd w:id="2"/>
-      <w:r>
-        <w:rPr>
-          <w:rtl w:val="0"/>
-        </w:rPr>
+        <w:spacing w:before="0" w:after="0"/>
+        <w:jc w:val="both"/>
+        <w:rPr/>
+      </w:pPr>
+      <w:bookmarkStart w:id="4" w:name="_gmm32x9vgrgu"/>
+      <w:bookmarkStart w:id="5" w:name="_gmm32x9vgrgu"/>
+      <w:bookmarkEnd w:id="5"/>
+      <w:r>
+        <w:rPr/>
       </w:r>
     </w:p>
     <w:p>
       <w:pPr>
         <w:pStyle w:val="Title"/>
-        <w:contextualSpacing w:val="0"/>
+        <w:spacing w:before="0" w:after="0"/>
         <w:jc w:val="center"/>
         <w:rPr>
           <w:sz w:val="24"/>
           <w:szCs w:val="24"/>
         </w:rPr>
       </w:pPr>
-      <w:bookmarkStart w:colFirst="0" w:colLast="0" w:name="_tpvsesfzb887" w:id="3"/>
-      <w:bookmarkEnd w:id="3"/>
-      <w:r>
-        <w:rPr>
-          <w:rtl w:val="0"/>
-        </w:rPr>
-      </w:r>
-    </w:p>
-    <w:p>
-      <w:pPr>
-        <w:pStyle w:val="Title"/>
-        <w:spacing w:line="240" w:lineRule="auto"/>
-        <w:contextualSpacing w:val="0"/>
-        <w:jc w:val="center"/>
-        <w:rPr/>
-      </w:pPr>
-      <w:bookmarkStart w:colFirst="0" w:colLast="0" w:name="_d7gosbefnbpg" w:id="4"/>
-      <w:bookmarkEnd w:id="4"/>
-      <w:r>
-        <w:rPr>
-          <w:rtl w:val="0"/>
-        </w:rPr>
-        <w:t xml:space="preserve">Great Generals</w:t>
-      </w:r>
-    </w:p>
-    <w:p>
-      <w:pPr>
-        <w:pStyle w:val="Title"/>
-        <w:spacing w:line="240" w:lineRule="auto"/>
-        <w:contextualSpacing w:val="0"/>
-        <w:jc w:val="center"/>
-        <w:rPr/>
-      </w:pPr>
-      <w:bookmarkStart w:colFirst="0" w:colLast="0" w:name="_k4il406ccy4p" w:id="5"/>
-      <w:bookmarkEnd w:id="5"/>
+      <w:bookmarkStart w:id="6" w:name="_tpvsesfzb887"/>
+      <w:bookmarkStart w:id="7" w:name="_tpvsesfzb887"/>
+      <w:bookmarkEnd w:id="7"/>
       <w:r>
         <w:rPr>
           <w:sz w:val="24"/>
           <w:szCs w:val="24"/>
-          <w:rtl w:val="0"/>
         </w:rPr>
-        <w:t xml:space="preserve">Arhitektura i projektovanje softvera</w:t>
-      </w:r>
+      </w:r>
+    </w:p>
+    <w:p>
+      <w:pPr>
+        <w:pStyle w:val="Title"/>
+        <w:spacing w:lineRule="auto" w:line="240" w:before="0" w:after="0"/>
+        <w:jc w:val="center"/>
+        <w:rPr/>
+      </w:pPr>
+      <w:bookmarkStart w:id="8" w:name="_d7gosbefnbpg"/>
+      <w:bookmarkEnd w:id="8"/>
+      <w:r>
+        <w:rPr/>
+        <w:t>Great Generals</w:t>
+      </w:r>
+    </w:p>
+    <w:p>
+      <w:pPr>
+        <w:pStyle w:val="Title"/>
+        <w:spacing w:lineRule="auto" w:line="240" w:before="0" w:after="0"/>
+        <w:jc w:val="center"/>
+        <w:rPr/>
+      </w:pPr>
+      <w:bookmarkStart w:id="9" w:name="_k4il406ccy4p"/>
+      <w:bookmarkEnd w:id="9"/>
       <w:r>
         <w:rPr>
-          <w:rtl w:val="0"/>
+          <w:sz w:val="24"/>
+          <w:szCs w:val="24"/>
         </w:rPr>
-      </w:r>
-    </w:p>
-    <w:p>
-      <w:pPr>
-        <w:contextualSpacing w:val="0"/>
-        <w:jc w:val="both"/>
-        <w:rPr/>
-      </w:pPr>
-      <w:r>
-        <w:rPr>
-          <w:rtl w:val="0"/>
-        </w:rPr>
-      </w:r>
-    </w:p>
-    <w:p>
-      <w:pPr>
-        <w:contextualSpacing w:val="0"/>
+        <w:t>Arhitektura i projektovanje softvera</w:t>
+      </w:r>
+    </w:p>
+    <w:p>
+      <w:pPr>
+        <w:pStyle w:val="Normal"/>
+        <w:spacing w:before="0" w:after="0"/>
+        <w:jc w:val="both"/>
+        <w:rPr/>
+      </w:pPr>
+      <w:r>
+        <w:rPr/>
+      </w:r>
+    </w:p>
+    <w:p>
+      <w:pPr>
+        <w:pStyle w:val="Normal"/>
+        <w:spacing w:before="0" w:after="0"/>
         <w:jc w:val="right"/>
         <w:rPr/>
       </w:pPr>
       <w:r>
-        <w:rPr>
-          <w:rtl w:val="0"/>
-        </w:rPr>
-        <w:t xml:space="preserve">Nemanja Milosavljević - 15747</w:t>
-      </w:r>
-    </w:p>
-    <w:p>
-      <w:pPr>
-        <w:contextualSpacing w:val="0"/>
+        <w:rPr/>
+        <w:t>Nemanja Milosavljević - 15747</w:t>
+      </w:r>
+    </w:p>
+    <w:p>
+      <w:pPr>
+        <w:pStyle w:val="Normal"/>
+        <w:spacing w:before="0" w:after="0"/>
         <w:jc w:val="right"/>
         <w:rPr/>
       </w:pPr>
       <w:r>
-        <w:rPr>
-          <w:rtl w:val="0"/>
-        </w:rPr>
-        <w:t xml:space="preserve">Bojan Pavlović - 15800</w:t>
-      </w:r>
-    </w:p>
-    <w:p>
-      <w:pPr>
-        <w:contextualSpacing w:val="0"/>
+        <w:rPr/>
+        <w:t>Bojan Pavlović - 15800</w:t>
+      </w:r>
+    </w:p>
+    <w:p>
+      <w:pPr>
+        <w:pStyle w:val="Normal"/>
+        <w:spacing w:before="0" w:after="0"/>
         <w:jc w:val="right"/>
         <w:rPr/>
       </w:pPr>
       <w:r>
-        <w:rPr>
-          <w:rtl w:val="0"/>
-        </w:rPr>
-      </w:r>
-    </w:p>
-    <w:p>
-      <w:pPr>
-        <w:contextualSpacing w:val="0"/>
-        <w:jc w:val="both"/>
-        <w:rPr/>
-      </w:pPr>
+        <w:rPr/>
+      </w:r>
+    </w:p>
+    <w:p>
+      <w:pPr>
+        <w:pStyle w:val="Normal"/>
+        <w:spacing w:before="0" w:after="0"/>
+        <w:jc w:val="both"/>
+        <w:rPr/>
+      </w:pPr>
+      <w:r>
+        <w:rPr/>
+      </w:r>
       <w:r>
         <w:br w:type="page"/>
       </w:r>
-      <w:r>
-        <w:rPr>
-          <w:rtl w:val="0"/>
-        </w:rPr>
-      </w:r>
     </w:p>
     <w:p>
       <w:pPr>
         <w:pStyle w:val="Subtitle"/>
-        <w:contextualSpacing w:val="0"/>
-        <w:jc w:val="both"/>
-        <w:rPr/>
-      </w:pPr>
-      <w:bookmarkStart w:colFirst="0" w:colLast="0" w:name="_xfiy32gl4a32" w:id="6"/>
-      <w:bookmarkEnd w:id="6"/>
-      <w:r>
-        <w:rPr>
-          <w:rtl w:val="0"/>
-        </w:rPr>
-        <w:t xml:space="preserve">Sadržaj</w:t>
-      </w:r>
-    </w:p>
-    <w:p>
-      <w:pPr>
-        <w:contextualSpacing w:val="0"/>
-        <w:jc w:val="both"/>
-        <w:rPr/>
-      </w:pPr>
-      <w:r>
-        <w:rPr>
-          <w:rtl w:val="0"/>
-        </w:rPr>
-      </w:r>
-    </w:p>
-    <w:p>
-      <w:pPr>
-        <w:spacing w:line="360" w:lineRule="auto"/>
-        <w:contextualSpacing w:val="0"/>
-        <w:jc w:val="both"/>
-        <w:rPr/>
-      </w:pPr>
-      <w:r>
-        <w:rPr>
-          <w:rtl w:val="0"/>
-        </w:rPr>
+        <w:spacing w:before="0" w:after="0"/>
+        <w:jc w:val="both"/>
+        <w:rPr/>
+      </w:pPr>
+      <w:bookmarkStart w:id="10" w:name="_xfiy32gl4a32"/>
+      <w:bookmarkEnd w:id="10"/>
+      <w:r>
+        <w:rPr/>
+        <w:t>Sadržaj</w:t>
+      </w:r>
+    </w:p>
+    <w:p>
+      <w:pPr>
+        <w:pStyle w:val="Normal"/>
+        <w:spacing w:before="0" w:after="0"/>
+        <w:jc w:val="both"/>
+        <w:rPr/>
+      </w:pPr>
+      <w:r>
+        <w:rPr/>
+      </w:r>
+    </w:p>
+    <w:p>
+      <w:pPr>
+        <w:pStyle w:val="Normal"/>
+        <w:spacing w:lineRule="auto" w:line="360" w:before="0" w:after="0"/>
+        <w:jc w:val="both"/>
+        <w:rPr/>
+      </w:pPr>
+      <w:r>
+        <w:rPr/>
       </w:r>
     </w:p>
     <w:sdt>
       <w:sdtPr>
         <w:docPartObj>
           <w:docPartGallery w:val="Table of Contents"/>
-          <w:docPartUnique w:val="1"/>
+          <w:docPartUnique w:val="true"/>
         </w:docPartObj>
       </w:sdtPr>
       <w:sdtContent>
         <w:p>
           <w:pPr>
-            <w:spacing w:before="80" w:line="240" w:lineRule="auto"/>
-            <w:ind w:left="0" w:firstLine="0"/>
-            <w:contextualSpacing w:val="0"/>
+            <w:pStyle w:val="Normal"/>
+            <w:spacing w:lineRule="auto" w:line="240" w:before="80" w:after="0"/>
+            <w:ind w:left="0" w:hanging="0"/>
             <w:rPr>
-              <w:color w:val="1155cc"/>
+              <w:color w:val="1155CC"/>
               <w:u w:val="single"/>
             </w:rPr>
           </w:pPr>
           <w:r>
             <w:fldChar w:fldCharType="begin"/>
-            <w:instrText xml:space="preserve"> TOC \h \u \z \n </w:instrText>
+          </w:r>
+          <w:r>
+            <w:instrText> TOC \z \o "1-9" \u \h</w:instrText>
+          </w:r>
+          <w:r>
             <w:fldChar w:fldCharType="separate"/>
           </w:r>
           <w:hyperlink w:anchor="_mavxhjbshaz6">
             <w:r>
               <w:rPr>
-                <w:color w:val="1155cc"/>
+                <w:webHidden/>
+                <w:rStyle w:val="IndexLink"/>
+                <w:color w:val="1155CC"/>
                 <w:u w:val="single"/>
-                <w:rtl w:val="0"/>
               </w:rPr>
-              <w:t xml:space="preserve">Opis projekta</w:t>
+              <w:t>Opis projekta</w:t>
             </w:r>
           </w:hyperlink>
-          <w:r>
-            <w:rPr>
-              <w:rtl w:val="0"/>
-            </w:rPr>
-          </w:r>
         </w:p>
         <w:p>
           <w:pPr>
-            <w:spacing w:before="200" w:line="240" w:lineRule="auto"/>
-            <w:ind w:left="0" w:firstLine="0"/>
-            <w:contextualSpacing w:val="0"/>
+            <w:pStyle w:val="Normal"/>
+            <w:spacing w:lineRule="auto" w:line="240" w:before="200" w:after="0"/>
+            <w:ind w:left="0" w:hanging="0"/>
             <w:rPr>
-              <w:color w:val="1155cc"/>
+              <w:color w:val="1155CC"/>
               <w:u w:val="single"/>
             </w:rPr>
           </w:pPr>
           <w:hyperlink w:anchor="_3km4w33wtr8q">
             <w:r>
               <w:rPr>
-                <w:color w:val="1155cc"/>
+                <w:webHidden/>
+                <w:rStyle w:val="IndexLink"/>
+                <w:color w:val="1155CC"/>
                 <w:u w:val="single"/>
-                <w:rtl w:val="0"/>
               </w:rPr>
-              <w:t xml:space="preserve">Funkcionalni zahtevi</w:t>
+              <w:t>Funkcionalni zahtevi</w:t>
             </w:r>
           </w:hyperlink>
-          <w:r>
-            <w:rPr>
-              <w:rtl w:val="0"/>
-            </w:rPr>
-          </w:r>
         </w:p>
         <w:p>
           <w:pPr>
-            <w:spacing w:before="200" w:line="240" w:lineRule="auto"/>
-            <w:ind w:left="0" w:firstLine="0"/>
-            <w:contextualSpacing w:val="0"/>
+            <w:pStyle w:val="Normal"/>
+            <w:spacing w:lineRule="auto" w:line="240" w:before="200" w:after="0"/>
+            <w:ind w:left="0" w:hanging="0"/>
             <w:rPr>
-              <w:color w:val="1155cc"/>
+              <w:color w:val="1155CC"/>
               <w:u w:val="single"/>
             </w:rPr>
           </w:pPr>
           <w:hyperlink w:anchor="_wjp4zv242syc">
             <w:r>
               <w:rPr>
-                <w:color w:val="1155cc"/>
+                <w:webHidden/>
+                <w:rStyle w:val="IndexLink"/>
+                <w:color w:val="1155CC"/>
                 <w:u w:val="single"/>
-                <w:rtl w:val="0"/>
               </w:rPr>
-              <w:t xml:space="preserve">Nefunkcionalni zahtevi</w:t>
+              <w:t>Nefunkcionalni zahtevi</w:t>
             </w:r>
           </w:hyperlink>
-          <w:r>
-            <w:rPr>
-              <w:rtl w:val="0"/>
-            </w:rPr>
-          </w:r>
         </w:p>
         <w:p>
           <w:pPr>
-            <w:spacing w:before="200" w:line="240" w:lineRule="auto"/>
-            <w:ind w:left="0" w:firstLine="0"/>
-            <w:contextualSpacing w:val="0"/>
+            <w:pStyle w:val="Normal"/>
+            <w:spacing w:lineRule="auto" w:line="240" w:before="200" w:after="0"/>
+            <w:ind w:left="0" w:hanging="0"/>
             <w:rPr>
-              <w:color w:val="1155cc"/>
+              <w:color w:val="1155CC"/>
               <w:u w:val="single"/>
             </w:rPr>
           </w:pPr>
           <w:hyperlink w:anchor="_hn63frjztguk">
             <w:r>
               <w:rPr>
-                <w:color w:val="1155cc"/>
+                <w:webHidden/>
+                <w:rStyle w:val="IndexLink"/>
+                <w:color w:val="1155CC"/>
                 <w:u w:val="single"/>
-                <w:rtl w:val="0"/>
               </w:rPr>
-              <w:t xml:space="preserve">Arhitekturni zahtevi</w:t>
+              <w:t>Arhitekturni zahtevi</w:t>
             </w:r>
           </w:hyperlink>
-          <w:r>
-            <w:rPr>
-              <w:rtl w:val="0"/>
-            </w:rPr>
-          </w:r>
         </w:p>
         <w:p>
           <w:pPr>
-            <w:spacing w:before="200" w:line="240" w:lineRule="auto"/>
-            <w:ind w:left="0" w:firstLine="0"/>
-            <w:contextualSpacing w:val="0"/>
+            <w:pStyle w:val="Normal"/>
+            <w:spacing w:lineRule="auto" w:line="240" w:before="200" w:after="0"/>
+            <w:ind w:left="0" w:hanging="0"/>
             <w:rPr>
-              <w:color w:val="1155cc"/>
+              <w:color w:val="1155CC"/>
               <w:u w:val="single"/>
             </w:rPr>
           </w:pPr>
           <w:hyperlink w:anchor="_ionlxlyfxavn">
             <w:r>
               <w:rPr>
-                <w:color w:val="1155cc"/>
+                <w:webHidden/>
+                <w:rStyle w:val="IndexLink"/>
+                <w:color w:val="1155CC"/>
                 <w:u w:val="single"/>
-                <w:rtl w:val="0"/>
               </w:rPr>
-              <w:t xml:space="preserve">Arhitekturni šabloni</w:t>
+              <w:t>Arhitekturni šabloni</w:t>
             </w:r>
           </w:hyperlink>
-          <w:r>
-            <w:rPr>
-              <w:rtl w:val="0"/>
-            </w:rPr>
-          </w:r>
         </w:p>
         <w:p>
           <w:pPr>
-            <w:spacing w:before="200" w:line="240" w:lineRule="auto"/>
-            <w:ind w:left="0" w:firstLine="0"/>
-            <w:contextualSpacing w:val="0"/>
+            <w:pStyle w:val="Normal"/>
+            <w:spacing w:lineRule="auto" w:line="240" w:before="200" w:after="0"/>
+            <w:ind w:left="0" w:hanging="0"/>
             <w:rPr>
-              <w:color w:val="1155cc"/>
+              <w:color w:val="1155CC"/>
               <w:u w:val="single"/>
             </w:rPr>
           </w:pPr>
           <w:hyperlink w:anchor="_gqiiqn4uhr">
             <w:r>
               <w:rPr>
-                <w:color w:val="1155cc"/>
+                <w:webHidden/>
+                <w:rStyle w:val="IndexLink"/>
+                <w:color w:val="1155CC"/>
                 <w:u w:val="single"/>
-                <w:rtl w:val="0"/>
               </w:rPr>
-              <w:t xml:space="preserve">Arhitekturni dizajn</w:t>
+              <w:t>Arhitekturni dizajn</w:t>
             </w:r>
           </w:hyperlink>
-          <w:r>
-            <w:rPr>
-              <w:rtl w:val="0"/>
-            </w:rPr>
-          </w:r>
         </w:p>
         <w:p>
           <w:pPr>
-            <w:spacing w:before="200" w:line="240" w:lineRule="auto"/>
-            <w:ind w:left="0" w:firstLine="0"/>
-            <w:contextualSpacing w:val="0"/>
+            <w:pStyle w:val="Normal"/>
+            <w:spacing w:lineRule="auto" w:line="240" w:before="200" w:after="0"/>
+            <w:ind w:left="0" w:hanging="0"/>
             <w:rPr>
-              <w:color w:val="1155cc"/>
+              <w:color w:val="1155CC"/>
               <w:u w:val="single"/>
             </w:rPr>
           </w:pPr>
           <w:hyperlink w:anchor="_t3htmz2mljzk">
             <w:r>
               <w:rPr>
-                <w:color w:val="1155cc"/>
+                <w:webHidden/>
+                <w:rStyle w:val="IndexLink"/>
+                <w:color w:val="1155CC"/>
                 <w:u w:val="single"/>
-                <w:rtl w:val="0"/>
               </w:rPr>
-              <w:t xml:space="preserve">Arhitekturni obrasci</w:t>
+              <w:t>Arhitekturni obrasci</w:t>
             </w:r>
           </w:hyperlink>
-          <w:r>
-            <w:rPr>
-              <w:rtl w:val="0"/>
-            </w:rPr>
-          </w:r>
         </w:p>
         <w:p>
           <w:pPr>
-            <w:spacing w:before="200" w:line="240" w:lineRule="auto"/>
-            <w:ind w:left="0" w:firstLine="0"/>
-            <w:contextualSpacing w:val="0"/>
+            <w:pStyle w:val="Normal"/>
+            <w:spacing w:lineRule="auto" w:line="240" w:before="200" w:after="0"/>
+            <w:ind w:left="0" w:hanging="0"/>
             <w:rPr>
-              <w:color w:val="1155cc"/>
+              <w:color w:val="1155CC"/>
               <w:u w:val="single"/>
             </w:rPr>
           </w:pPr>
           <w:hyperlink w:anchor="_xabfbolj4j05">
             <w:r>
               <w:rPr>
-                <w:color w:val="1155cc"/>
+                <w:webHidden/>
+                <w:rStyle w:val="IndexLink"/>
+                <w:color w:val="1155CC"/>
                 <w:u w:val="single"/>
-                <w:rtl w:val="0"/>
               </w:rPr>
-              <w:t xml:space="preserve">Specifikacija biblioteka i programskih okvira</w:t>
+              <w:t>Specifikacija biblioteka i programskih okvira</w:t>
             </w:r>
           </w:hyperlink>
-          <w:r>
-            <w:rPr>
-              <w:rtl w:val="0"/>
-            </w:rPr>
-          </w:r>
         </w:p>
         <w:p>
           <w:pPr>
-            <w:spacing w:after="80" w:before="200" w:line="240" w:lineRule="auto"/>
-            <w:ind w:left="0" w:firstLine="0"/>
-            <w:contextualSpacing w:val="0"/>
-            <w:rPr>
-              <w:color w:val="1155cc"/>
-              <w:u w:val="single"/>
-            </w:rPr>
+            <w:pStyle w:val="Normal"/>
+            <w:spacing w:lineRule="auto" w:line="240" w:before="200" w:after="80"/>
+            <w:ind w:left="0" w:hanging="0"/>
+            <w:rPr/>
           </w:pPr>
           <w:hyperlink w:anchor="_w9zs524xy5c3">
             <w:r>
               <w:rPr>
-                <w:color w:val="1155cc"/>
+                <w:webHidden/>
+                <w:rStyle w:val="IndexLink"/>
+                <w:color w:val="1155CC"/>
                 <w:u w:val="single"/>
-                <w:rtl w:val="0"/>
               </w:rPr>
-              <w:t xml:space="preserve">Dizajn obrasci koje će biti korišćeni</w:t>
+              <w:t>Dizajn obrasci koje će biti korišćeni</w:t>
             </w:r>
           </w:hyperlink>
           <w:r>
-            <w:rPr>
-              <w:rtl w:val="0"/>
-            </w:rPr>
+            <w:fldChar w:fldCharType="end"/>
+          </w:r>
+        </w:p>
+      </w:sdtContent>
+    </w:sdt>
+    <w:p>
+      <w:pPr>
+        <w:pStyle w:val="Normal"/>
+        <w:spacing w:before="0" w:after="0"/>
+        <w:jc w:val="both"/>
+        <w:rPr/>
+      </w:pPr>
+      <w:r>
+        <w:rPr/>
+      </w:r>
+    </w:p>
+    <w:p>
+      <w:pPr>
+        <w:pStyle w:val="Normal"/>
+        <w:spacing w:before="0" w:after="0"/>
+        <w:jc w:val="both"/>
+        <w:rPr/>
+      </w:pPr>
+      <w:r>
+        <w:rPr/>
+      </w:r>
+    </w:p>
+    <w:sdt>
+      <w:sdtPr>
+        <w:docPartObj>
+          <w:docPartGallery w:val="Table of Contents"/>
+          <w:docPartUnique w:val="true"/>
+        </w:docPartObj>
+      </w:sdtPr>
+      <w:sdtContent>
+        <w:p>
+          <w:pPr>
+            <w:pStyle w:val="Normal"/>
+            <w:spacing w:before="0" w:after="0"/>
+            <w:jc w:val="both"/>
+            <w:rPr/>
+          </w:pPr>
+          <w:r>
+            <w:fldChar w:fldCharType="begin"/>
+          </w:r>
+          <w:r>
+            <w:instrText> TOC \z \o "1-9" \u \h</w:instrText>
+          </w:r>
+          <w:r>
+            <w:fldChar w:fldCharType="separate"/>
+          </w:r>
+          <w:r>
+            <w:rPr/>
           </w:r>
           <w:r>
             <w:fldChar w:fldCharType="end"/>
@@ -467,349 +466,286 @@
     </w:sdt>
     <w:p>
       <w:pPr>
-        <w:contextualSpacing w:val="0"/>
+        <w:pStyle w:val="Normal"/>
+        <w:spacing w:before="0" w:after="0"/>
+        <w:jc w:val="both"/>
+        <w:rPr/>
+      </w:pPr>
+      <w:r>
+        <w:rPr/>
+      </w:r>
+    </w:p>
+    <w:p>
+      <w:pPr>
+        <w:pStyle w:val="Normal"/>
+        <w:spacing w:before="0" w:after="0"/>
+        <w:jc w:val="both"/>
+        <w:rPr/>
+      </w:pPr>
+      <w:r>
+        <w:rPr/>
+      </w:r>
+    </w:p>
+    <w:p>
+      <w:pPr>
+        <w:pStyle w:val="Normal"/>
+        <w:spacing w:before="0" w:after="0"/>
+        <w:jc w:val="both"/>
+        <w:rPr/>
+      </w:pPr>
+      <w:r>
+        <w:rPr/>
+      </w:r>
+      <w:r>
+        <w:br w:type="page"/>
+      </w:r>
+    </w:p>
+    <w:p>
+      <w:pPr>
+        <w:pStyle w:val="Heading1"/>
+        <w:spacing w:before="0" w:after="0"/>
+        <w:jc w:val="both"/>
+        <w:rPr/>
+      </w:pPr>
+      <w:bookmarkStart w:id="11" w:name="_mavxhjbshaz6"/>
+      <w:bookmarkEnd w:id="11"/>
+      <w:r>
+        <w:rPr/>
+        <w:t>Opis projekta</w:t>
+      </w:r>
+    </w:p>
+    <w:p>
+      <w:pPr>
+        <w:pStyle w:val="Normal"/>
+        <w:spacing w:before="0" w:after="0"/>
+        <w:jc w:val="both"/>
+        <w:rPr/>
+      </w:pPr>
+      <w:r>
+        <w:rPr/>
+      </w:r>
+    </w:p>
+    <w:p>
+      <w:pPr>
+        <w:pStyle w:val="Normal"/>
+        <w:spacing w:before="0" w:after="0"/>
         <w:jc w:val="both"/>
         <w:rPr/>
       </w:pPr>
       <w:r>
         <w:rPr>
-          <w:rtl w:val="0"/>
+          <w:i/>
         </w:rPr>
-      </w:r>
-    </w:p>
-    <w:p>
-      <w:pPr>
-        <w:contextualSpacing w:val="0"/>
-        <w:jc w:val="both"/>
-        <w:rPr/>
-      </w:pPr>
+        <w:t>Great Generals</w:t>
+      </w:r>
+      <w:r>
+        <w:rPr/>
+        <w:t xml:space="preserve"> predstavlja </w:t>
+      </w:r>
       <w:r>
         <w:rPr>
-          <w:rtl w:val="0"/>
+          <w:i/>
         </w:rPr>
-      </w:r>
-    </w:p>
-    <w:sdt>
-      <w:sdtPr>
-        <w:docPartObj>
-          <w:docPartGallery w:val="Table of Contents"/>
-          <w:docPartUnique w:val="1"/>
-        </w:docPartObj>
-      </w:sdtPr>
-      <w:sdtContent>
-        <w:p>
-          <w:pPr>
-            <w:contextualSpacing w:val="0"/>
-            <w:jc w:val="both"/>
-            <w:rPr/>
-          </w:pPr>
-          <w:r>
-            <w:fldChar w:fldCharType="begin"/>
-            <w:instrText xml:space="preserve"> TOC \h \u \z \n </w:instrText>
-            <w:fldChar w:fldCharType="separate"/>
-          </w:r>
-          <w:r>
-            <w:rPr>
-              <w:rtl w:val="0"/>
-            </w:rPr>
-          </w:r>
-          <w:r>
-            <w:fldChar w:fldCharType="end"/>
-          </w:r>
-        </w:p>
-      </w:sdtContent>
-    </w:sdt>
-    <w:p>
-      <w:pPr>
-        <w:contextualSpacing w:val="0"/>
-        <w:jc w:val="both"/>
-        <w:rPr/>
-      </w:pPr>
+        <w:t>multiplayer</w:t>
+      </w:r>
+      <w:r>
+        <w:rPr/>
+        <w:t xml:space="preserve"> igru za više igrača realizovanu u vidu desktop aplikacije. </w:t>
+      </w:r>
+    </w:p>
+    <w:p>
+      <w:pPr>
+        <w:pStyle w:val="Normal"/>
+        <w:spacing w:before="0" w:after="0"/>
+        <w:jc w:val="both"/>
+        <w:rPr/>
+      </w:pPr>
+      <w:r>
+        <w:rPr/>
+        <w:t xml:space="preserve">Na početku igre igračima se dodeljuje određena teritorija obeležena jedinstvenom bojom. Teritorija kojom igrač raspolaže predstavljena je u vidu šestougaonika koje je moguće selektovati. Na početku igre svaki igrač na raspolaganju ima kralja i par grupa neobučenih vojnika (jedinica). </w:t>
+      </w:r>
+      <w:r>
+        <w:rPr/>
+        <w:t>Desnim</w:t>
+      </w:r>
+      <w:r>
+        <w:rPr/>
+        <w:t xml:space="preserve"> </w:t>
+      </w:r>
+      <w:r>
+        <w:rPr/>
+        <w:t>k</w:t>
+      </w:r>
+      <w:r>
+        <w:rPr/>
+        <w:t xml:space="preserve">likom na jedinicu (šestougao na kome se nalazi nacrtan određeni tip vojnika) otvara se meni sa mogućim opcijama za selektovanu jedinicu. </w:t>
+      </w:r>
+    </w:p>
+    <w:p>
+      <w:pPr>
+        <w:pStyle w:val="Normal"/>
+        <w:spacing w:before="0" w:after="0"/>
+        <w:jc w:val="both"/>
+        <w:rPr/>
+      </w:pPr>
+      <w:r>
+        <w:rPr/>
+        <w:t>Mogućnosti jedne jedinice su: pomeranje po tabli, kako po svojoj tako i po tuđim teritorijama pri čemu brzina kretanja jedinice zavisi od njen</w:t>
+      </w:r>
+      <w:r>
+        <w:rPr/>
+        <w:t>og tipa i terena po kome se kreće</w:t>
+      </w:r>
+      <w:r>
+        <w:rPr/>
+        <w:t xml:space="preserve">, napad na protivničko polje </w:t>
+      </w:r>
+      <w:r>
+        <w:rPr/>
+        <w:t>i</w:t>
+      </w:r>
+      <w:r>
+        <w:rPr/>
+        <w:t xml:space="preserve"> napad na protivniču armiju ili kreiranje logora na trenutnom mestu grupe. Nakon kreiranja logora vojnici se mogu trenirati kako bi im se povećalo iskustvo i verovatnoća za pobedu u naradnim bitkama. Sem treninga vojnici se u logoru mogu i lečiti nakon bitke.</w:t>
+      </w:r>
+    </w:p>
+    <w:p>
+      <w:pPr>
+        <w:pStyle w:val="Normal"/>
+        <w:spacing w:before="0" w:after="0"/>
+        <w:jc w:val="both"/>
+        <w:rPr/>
+      </w:pPr>
+      <w:r>
+        <w:rPr/>
+        <w:t>Nove jedinice kreiraju se odabirom praznog polja a zatim i tipa vojnika od kojih će se novonastala jedinica sastojati. Vreme potrebno za kreiranje nove jedinice zavisi od izabranog tipa vojnika (kreiranje snažnijih odnosno spremnijih vojnika zahteva više vremena). Za kreiranje nove jedinice potrebna je određena količina novca srazmerna tipu jedinice.</w:t>
+      </w:r>
+    </w:p>
+    <w:p>
+      <w:pPr>
+        <w:pStyle w:val="Normal"/>
+        <w:spacing w:before="0" w:after="0"/>
+        <w:jc w:val="both"/>
+        <w:rPr/>
+      </w:pPr>
+      <w:r>
+        <w:rPr/>
+        <w:t>Svaki igrač može videti samo par linija protivničkih šestougaonika koji se nalaze blizu granice kako bi raspored protivničkih jedinica ostao nepoznat. Takođe pri kretanju kroz neprijateljsku teritoriju igraču su otkrivena samo polja u blizini njegovih jedinica.</w:t>
+      </w:r>
+    </w:p>
+    <w:p>
+      <w:pPr>
+        <w:pStyle w:val="Normal"/>
+        <w:spacing w:before="0" w:after="0"/>
+        <w:jc w:val="both"/>
+        <w:rPr/>
+      </w:pPr>
+      <w:r>
+        <w:rPr/>
+        <w:t xml:space="preserve">U toku igre svim igračima je na raspolaganu mogućnost kreiranja </w:t>
+      </w:r>
       <w:r>
         <w:rPr>
-          <w:rtl w:val="0"/>
-        </w:rPr>
-      </w:r>
-    </w:p>
-    <w:p>
-      <w:pPr>
-        <w:contextualSpacing w:val="0"/>
-        <w:jc w:val="both"/>
-        <w:rPr/>
-      </w:pPr>
-      <w:r>
-        <w:rPr>
-          <w:rtl w:val="0"/>
-        </w:rPr>
-      </w:r>
-    </w:p>
-    <w:p>
-      <w:pPr>
-        <w:contextualSpacing w:val="0"/>
-        <w:jc w:val="both"/>
-        <w:rPr/>
-      </w:pPr>
-      <w:r>
-        <w:br w:type="page"/>
-      </w:r>
-      <w:r>
-        <w:rPr>
-          <w:rtl w:val="0"/>
-        </w:rPr>
-      </w:r>
-    </w:p>
-    <w:p>
-      <w:pPr>
-        <w:pStyle w:val="Heading1"/>
-        <w:contextualSpacing w:val="0"/>
-        <w:jc w:val="both"/>
-        <w:rPr/>
-      </w:pPr>
-      <w:bookmarkStart w:colFirst="0" w:colLast="0" w:name="_mavxhjbshaz6" w:id="7"/>
-      <w:bookmarkEnd w:id="7"/>
-      <w:r>
-        <w:rPr>
-          <w:rtl w:val="0"/>
-        </w:rPr>
-        <w:t xml:space="preserve">Opis projekta</w:t>
-      </w:r>
-    </w:p>
-    <w:p>
-      <w:pPr>
-        <w:contextualSpacing w:val="0"/>
-        <w:jc w:val="both"/>
-        <w:rPr/>
-      </w:pPr>
-      <w:r>
-        <w:rPr>
-          <w:rtl w:val="0"/>
-        </w:rPr>
-      </w:r>
-    </w:p>
-    <w:p>
-      <w:pPr>
-        <w:contextualSpacing w:val="0"/>
-        <w:jc w:val="both"/>
-        <w:rPr/>
-      </w:pPr>
-      <w:r>
-        <w:rPr>
-          <w:i w:val="1"/>
-          <w:rtl w:val="0"/>
-        </w:rPr>
-        <w:t xml:space="preserve">Great Generals</w:t>
-      </w:r>
-      <w:r>
-        <w:rPr>
-          <w:rtl w:val="0"/>
-        </w:rPr>
-        <w:t xml:space="preserve"> predstavlja </w:t>
-      </w:r>
-      <w:r>
-        <w:rPr>
-          <w:i w:val="1"/>
-          <w:rtl w:val="0"/>
-        </w:rPr>
-        <w:t xml:space="preserve">multiplayer</w:t>
-      </w:r>
-      <w:r>
-        <w:rPr>
-          <w:rtl w:val="0"/>
-        </w:rPr>
-        <w:t xml:space="preserve"> igru za više igrača realizovanu u vidu desktop aplikacije. </w:t>
-      </w:r>
-    </w:p>
-    <w:p>
-      <w:pPr>
-        <w:contextualSpacing w:val="0"/>
-        <w:jc w:val="both"/>
-        <w:rPr/>
-      </w:pPr>
-      <w:r>
-        <w:rPr>
-          <w:rtl w:val="0"/>
-        </w:rPr>
-        <w:t xml:space="preserve">Na početku igre igračima se dodeljuje određena teritorija obeležena jedinstvenom bojom. Teritorija kojom igrač raspolaže predstavljena je u vidu šestougaonika koje je moguće selektovati nakon čega se u donjem delu ekrana pojavljuju opcije za dato polje. Na početku igre svaki igrač na raspolaganju ima kralja i par grupa neobučenih vojnika (jedinica). Klikom na jedinicu (šestougao na kome se nalazi nacrtan određeni tip vojnika) otvara se meni sa mogućim opcijama za selektovanu jedinicu. </w:t>
-      </w:r>
-    </w:p>
-    <w:p>
-      <w:pPr>
-        <w:contextualSpacing w:val="0"/>
-        <w:jc w:val="both"/>
-        <w:rPr/>
-      </w:pPr>
-      <w:r>
-        <w:rPr>
-          <w:rtl w:val="0"/>
-        </w:rPr>
-        <w:t xml:space="preserve">Mogućnosti jedne jedinice su: pomeranje po tabli, kako po svojoj tako i po tuđim teritorijama pri čemu brzina kretanja jedinice zavisi od njene vrste, napad na protivničko polje ili grupu selektovanih polja, napad na protivniču armiju ili kreiranje logora na trenutnom mestu grupe. Nakon kreiranja logora vojnici se mogu trenirati kako bi im se povećalo iskustvo i verovatnoća za pobedu u naradnim bitkama. Sem treninga vojnici se u logoru mogu i lečiti nakon bitke.</w:t>
-      </w:r>
-    </w:p>
-    <w:p>
-      <w:pPr>
-        <w:contextualSpacing w:val="0"/>
-        <w:jc w:val="both"/>
-        <w:rPr/>
-      </w:pPr>
-      <w:r>
-        <w:rPr>
-          <w:rtl w:val="0"/>
-        </w:rPr>
-        <w:t xml:space="preserve">Nove jedinice kreiraju se odabirom praznog polja a zatim i tipa vojnika od kojih će se novonastala jedinica sastojati. Vreme potrebno za kreiranje nove jedinice zavisi od izabranog tipa vojnika (kreiranje snažnijih odnosno spremnijih vojnika zahteva više vremena). Za kreiranje nove jedinice potrebna je određena količina novca srazmerna tipu jedinice.</w:t>
-      </w:r>
-    </w:p>
-    <w:p>
-      <w:pPr>
-        <w:contextualSpacing w:val="0"/>
-        <w:jc w:val="both"/>
-        <w:rPr/>
-      </w:pPr>
-      <w:r>
-        <w:rPr>
-          <w:rtl w:val="0"/>
-        </w:rPr>
-        <w:t xml:space="preserve">Svaki igrač može videti samo par linija protivničkih šestougaonika koji se nalaze blizu granice kako bi raspored protivničkih jedinica ostao nepoznat. Takođe pri kretanju kroz neprijateljsku teritoriju igraču su otkrivena samo polja u blizini njegovih jedinica.</w:t>
-      </w:r>
-    </w:p>
-    <w:p>
-      <w:pPr>
-        <w:contextualSpacing w:val="0"/>
-        <w:jc w:val="both"/>
-        <w:rPr/>
-      </w:pPr>
-      <w:r>
-        <w:rPr>
-          <w:rtl w:val="0"/>
-        </w:rPr>
-        <w:t xml:space="preserve">U toku igre svim igračima je na raspolaganu mogućnost kreiranja </w:t>
-      </w:r>
-      <w:r>
-        <w:rPr>
-          <w:i w:val="1"/>
-          <w:rtl w:val="0"/>
+          <w:i/>
         </w:rPr>
         <w:t xml:space="preserve">chat-ova </w:t>
       </w:r>
       <w:r>
+        <w:rPr/>
+        <w:t>sa odabranim igračima.</w:t>
+      </w:r>
+    </w:p>
+    <w:p>
+      <w:pPr>
+        <w:pStyle w:val="Normal"/>
+        <w:spacing w:before="0" w:after="0"/>
+        <w:jc w:val="both"/>
+        <w:rPr/>
+      </w:pPr>
+      <w:r>
+        <w:rPr/>
+        <w:t>Izborom nekog od polja sa neprijateljske teritorije i opcije za kreiranje saveza, uz saglasnost druge strane, moguće je kreirati prijateljske savez sa ostalim igračima. Igrači iz istog saveza mogu zajedno učestvovati u borbama pri čemu se njihove jedinice neće sukobljavati. Savez takođe može biti sklopljen i između više igrača.</w:t>
+      </w:r>
+    </w:p>
+    <w:p>
+      <w:pPr>
+        <w:pStyle w:val="Normal"/>
+        <w:spacing w:before="0" w:after="0"/>
+        <w:jc w:val="both"/>
+        <w:rPr/>
+      </w:pPr>
+      <w:r>
+        <w:rPr/>
+        <w:t>Ukoliko neka od neprijateljskih jedinica napadne polje na kome se nalazi kralj i dođe do pobede neprijateljske jedinice, pobednik dobija svu teritoriju koju je posedovao poraženi igrač i 70% novca poraženog dok se jedinice poraženog igrača gube.</w:t>
+      </w:r>
+    </w:p>
+    <w:p>
+      <w:pPr>
+        <w:pStyle w:val="Normal"/>
+        <w:spacing w:before="0" w:after="0"/>
+        <w:jc w:val="both"/>
+        <w:rPr/>
+      </w:pPr>
+      <w:r>
+        <w:rPr/>
+        <w:t>U toku cele igre količina novca u posedstvu igrača se povećava kako bi igrači imali mogućnost kreiranja novih jedinica. Nakon osvajanja neprijateljskih teritorija igrač dobija određenu količinu novca.</w:t>
+      </w:r>
+    </w:p>
+    <w:p>
+      <w:pPr>
+        <w:pStyle w:val="Normal"/>
+        <w:spacing w:before="0" w:after="0"/>
+        <w:jc w:val="both"/>
+        <w:rPr/>
+      </w:pPr>
+      <w:r>
+        <w:rPr/>
+        <w:t>Nakon započetog sukoba između dve armije moguća su 2 ishoda: pobeda jedne od jedinica pri čemu pobednik zadržava teritoriju na kojoj se sukob odvio ili predaja jedne od jedinica pri čemu polje na kome se sukob odvio takođe zadržava pobednik dok jedinica koja se predala ostaje oslabljena.</w:t>
+      </w:r>
+    </w:p>
+    <w:p>
+      <w:pPr>
+        <w:pStyle w:val="Normal"/>
+        <w:spacing w:before="0" w:after="0"/>
+        <w:jc w:val="both"/>
+        <w:rPr/>
+      </w:pPr>
+      <w:r>
+        <w:rPr/>
+        <w:t>Smatra se da je igrač izgubio partiju ukoliko ne poseduje nijednu teritoriju ili je njegov kralj poražen (pri čemu takođe gubi svu teritoriju tako da je ispunjen prvi uslov).</w:t>
+      </w:r>
+    </w:p>
+    <w:p>
+      <w:pPr>
+        <w:pStyle w:val="Normal"/>
+        <w:spacing w:before="0" w:after="0"/>
+        <w:jc w:val="both"/>
         <w:rPr>
-          <w:rtl w:val="0"/>
+          <w:color w:val="FF0000"/>
         </w:rPr>
-        <w:t xml:space="preserve">sa odabranim igračima.</w:t>
-      </w:r>
-    </w:p>
-    <w:p>
-      <w:pPr>
-        <w:contextualSpacing w:val="0"/>
-        <w:jc w:val="both"/>
-        <w:rPr/>
-      </w:pPr>
-      <w:r>
-        <w:rPr>
-          <w:rtl w:val="0"/>
-        </w:rPr>
-        <w:t xml:space="preserve">Izborom nekog od polja sa neprijateljske teritorije i opcije za kreiranje saveza, uz saglasnost druge strane, moguće je kreirati prijateljske savez sa ostalim igračima. Igrači iz istog saveza mogu zajedno učestvovati u borbama pri čemu se njihove jedinice neće sukobljavati. Savez takođe može biti sklopljen i između više igrača.</w:t>
-      </w:r>
-      <w:r>
-        <w:rPr>
-          <w:rtl w:val="0"/>
-        </w:rPr>
-      </w:r>
-    </w:p>
-    <w:p>
-      <w:pPr>
-        <w:contextualSpacing w:val="0"/>
-        <w:jc w:val="both"/>
-        <w:rPr/>
-      </w:pPr>
-      <w:r>
-        <w:rPr>
-          <w:rtl w:val="0"/>
-        </w:rPr>
-        <w:t xml:space="preserve">Ukoliko neka od neprijateljskih jedinica napadne polje na kome se nalazi kralj i dođe do pobede neprijateljske jedinice, pobednik dobija svu teritoriju koju je posedovao poraženi igrač i 70% novca poraženog dok se jedinice poraženog igrača gube.</w:t>
-      </w:r>
-    </w:p>
-    <w:p>
-      <w:pPr>
-        <w:contextualSpacing w:val="0"/>
-        <w:jc w:val="both"/>
-        <w:rPr/>
-      </w:pPr>
-      <w:r>
-        <w:rPr>
-          <w:rtl w:val="0"/>
-        </w:rPr>
-        <w:t xml:space="preserve">U toku cele igre količina novca u posedstvu igrača se povećava kako bi igrači imali mogućnost kreiranja novih jedinica. Nakon osvajanja neprijateljskih teritorija igrač dobija određenu količinu novca.</w:t>
-      </w:r>
-    </w:p>
-    <w:p>
-      <w:pPr>
-        <w:contextualSpacing w:val="0"/>
-        <w:jc w:val="both"/>
-        <w:rPr/>
-      </w:pPr>
-      <w:r>
-        <w:rPr>
-          <w:rtl w:val="0"/>
-        </w:rPr>
-        <w:t xml:space="preserve">Nakon započetog sukoba između dve armije moguća su 2 ishoda: pobeda jedne od jedinica pri čemu pobednik zadržava teritoriju na kojoj se sukob odvio ili predaja jedne od jedinica pri čemu polje na kome se sukob odvio takođe zadržava pobednik dok jedinica koja se predala ostaje oslabljena.</w:t>
-      </w:r>
-    </w:p>
-    <w:p>
-      <w:pPr>
-        <w:contextualSpacing w:val="0"/>
-        <w:jc w:val="both"/>
-        <w:rPr/>
-      </w:pPr>
-      <w:r>
-        <w:rPr>
-          <w:rtl w:val="0"/>
-        </w:rPr>
-        <w:t xml:space="preserve">Smatra se da je igrač izgubio partiju ukoliko ne poseduje nijednu teritoriju ili je njegov kralj poražen (pri čemu takođe gubi svu teritoriju tako da je ispunjen prvi uslov).</w:t>
-      </w:r>
-    </w:p>
-    <w:p>
-      <w:pPr>
-        <w:contextualSpacing w:val="0"/>
-        <w:jc w:val="both"/>
-        <w:rPr>
-          <w:color w:val="ff0000"/>
-        </w:rPr>
-      </w:pPr>
-      <w:r>
-        <w:rPr>
-          <w:rtl w:val="0"/>
-        </w:rPr>
-        <w:t xml:space="preserve">Igra se smatra završenom u trenutku kada celokupna teritorija pripada jednom igraču.</w:t>
-      </w:r>
-      <w:r>
-        <w:rPr>
-          <w:rtl w:val="0"/>
-        </w:rPr>
+      </w:pPr>
+      <w:r>
+        <w:rPr/>
+        <w:t>Igra se smatra završenom u trenutku kada celokupna teritorija pripada jednom igraču.</w:t>
       </w:r>
     </w:p>
     <w:p>
       <w:pPr>
         <w:pStyle w:val="Heading1"/>
-        <w:contextualSpacing w:val="0"/>
-        <w:jc w:val="both"/>
-        <w:rPr/>
-      </w:pPr>
-      <w:bookmarkStart w:colFirst="0" w:colLast="0" w:name="_3km4w33wtr8q" w:id="8"/>
-      <w:bookmarkEnd w:id="8"/>
-      <w:r>
-        <w:rPr>
-          <w:rtl w:val="0"/>
-        </w:rPr>
-        <w:t xml:space="preserve">Funkcionalni zahtevi</w:t>
-      </w:r>
-      <w:r>
-        <w:rPr>
-          <w:rtl w:val="0"/>
-        </w:rPr>
-      </w:r>
-    </w:p>
-    <w:p>
-      <w:pPr>
+        <w:spacing w:before="0" w:after="0"/>
+        <w:jc w:val="both"/>
+        <w:rPr/>
+      </w:pPr>
+      <w:bookmarkStart w:id="12" w:name="_3km4w33wtr8q"/>
+      <w:bookmarkEnd w:id="12"/>
+      <w:r>
+        <w:rPr/>
+        <w:t>Funkcionalni zahtevi</w:t>
+      </w:r>
+    </w:p>
+    <w:p>
+      <w:pPr>
+        <w:pStyle w:val="Normal"/>
         <w:numPr>
           <w:ilvl w:val="0"/>
           <w:numId w:val="1"/>
@@ -821,14 +757,13 @@
         </w:rPr>
       </w:pPr>
       <w:r>
-        <w:rPr>
-          <w:rtl w:val="0"/>
-        </w:rPr>
-        <w:t xml:space="preserve">Povezivanje klijenta i servera</w:t>
-      </w:r>
-    </w:p>
-    <w:p>
-      <w:pPr>
+        <w:rPr/>
+        <w:t>Povezivanje klijenta i servera</w:t>
+      </w:r>
+    </w:p>
+    <w:p>
+      <w:pPr>
+        <w:pStyle w:val="Normal"/>
         <w:numPr>
           <w:ilvl w:val="0"/>
           <w:numId w:val="1"/>
@@ -840,14 +775,13 @@
         </w:rPr>
       </w:pPr>
       <w:r>
-        <w:rPr>
-          <w:rtl w:val="0"/>
-        </w:rPr>
-        <w:t xml:space="preserve">Kreiranje korisničkih naloga</w:t>
-      </w:r>
-    </w:p>
-    <w:p>
-      <w:pPr>
+        <w:rPr/>
+        <w:t>Kreiranje korisničkih naloga</w:t>
+      </w:r>
+    </w:p>
+    <w:p>
+      <w:pPr>
+        <w:pStyle w:val="Normal"/>
         <w:numPr>
           <w:ilvl w:val="0"/>
           <w:numId w:val="1"/>
@@ -859,14 +793,13 @@
         </w:rPr>
       </w:pPr>
       <w:r>
-        <w:rPr>
-          <w:rtl w:val="0"/>
-        </w:rPr>
-        <w:t xml:space="preserve">Prijavljivanje uz pomoć već kreiranih naloga</w:t>
-      </w:r>
-    </w:p>
-    <w:p>
-      <w:pPr>
+        <w:rPr/>
+        <w:t>Prijavljivanje uz pomoć već kreiranih naloga</w:t>
+      </w:r>
+    </w:p>
+    <w:p>
+      <w:pPr>
+        <w:pStyle w:val="Normal"/>
         <w:numPr>
           <w:ilvl w:val="0"/>
           <w:numId w:val="1"/>
@@ -878,14 +811,13 @@
         </w:rPr>
       </w:pPr>
       <w:r>
-        <w:rPr>
-          <w:rtl w:val="0"/>
-        </w:rPr>
-        <w:t xml:space="preserve">Kreiranje igre sa određenom mapom sa igračima koji su izabrali istu</w:t>
-      </w:r>
-    </w:p>
-    <w:p>
-      <w:pPr>
+        <w:rPr/>
+        <w:t>Kreiranje igre sa određenom mapom sa igračima koji su izabrali istu</w:t>
+      </w:r>
+    </w:p>
+    <w:p>
+      <w:pPr>
+        <w:pStyle w:val="Normal"/>
         <w:numPr>
           <w:ilvl w:val="0"/>
           <w:numId w:val="1"/>
@@ -897,14 +829,13 @@
         </w:rPr>
       </w:pPr>
       <w:r>
-        <w:rPr>
-          <w:rtl w:val="0"/>
-        </w:rPr>
-        <w:t xml:space="preserve">Igranje igre</w:t>
-      </w:r>
-    </w:p>
-    <w:p>
-      <w:pPr>
+        <w:rPr/>
+        <w:t>Igranje igre</w:t>
+      </w:r>
+    </w:p>
+    <w:p>
+      <w:pPr>
+        <w:pStyle w:val="Normal"/>
         <w:numPr>
           <w:ilvl w:val="1"/>
           <w:numId w:val="1"/>
@@ -916,14 +847,13 @@
         </w:rPr>
       </w:pPr>
       <w:r>
-        <w:rPr>
-          <w:rtl w:val="0"/>
-        </w:rPr>
-        <w:t xml:space="preserve">Ispravan rad svih klijentu dostupnih funckionalnosti (klijentski deo aplikacije)</w:t>
-      </w:r>
-    </w:p>
-    <w:p>
-      <w:pPr>
+        <w:rPr/>
+        <w:t>Ispravan rad svih klijentu dostupnih funckionalnosti (klijentski deo aplikacije)</w:t>
+      </w:r>
+    </w:p>
+    <w:p>
+      <w:pPr>
+        <w:pStyle w:val="Normal"/>
         <w:numPr>
           <w:ilvl w:val="1"/>
           <w:numId w:val="1"/>
@@ -935,14 +865,13 @@
         </w:rPr>
       </w:pPr>
       <w:r>
-        <w:rPr>
-          <w:rtl w:val="0"/>
-        </w:rPr>
-        <w:t xml:space="preserve">Sinhronizacija pogleda igrača u jedoj partiji (serverski deo aplikacije)</w:t>
-      </w:r>
-    </w:p>
-    <w:p>
-      <w:pPr>
+        <w:rPr/>
+        <w:t>Sinhronizacija pogleda igrača u jedoj partiji (serverski deo aplikacije)</w:t>
+      </w:r>
+    </w:p>
+    <w:p>
+      <w:pPr>
+        <w:pStyle w:val="Normal"/>
         <w:numPr>
           <w:ilvl w:val="0"/>
           <w:numId w:val="1"/>
@@ -954,14 +883,13 @@
         </w:rPr>
       </w:pPr>
       <w:r>
-        <w:rPr>
-          <w:rtl w:val="0"/>
-        </w:rPr>
-        <w:t xml:space="preserve">Pamćenje podataka o igri ukoliko je korisnik odabrao opciju pamćenja igre</w:t>
-      </w:r>
-    </w:p>
-    <w:p>
-      <w:pPr>
+        <w:rPr/>
+        <w:t>Pamćenje podataka o igri ukoliko je korisnik odabrao opciju pamćenja igre</w:t>
+      </w:r>
+    </w:p>
+    <w:p>
+      <w:pPr>
+        <w:pStyle w:val="Normal"/>
         <w:numPr>
           <w:ilvl w:val="0"/>
           <w:numId w:val="1"/>
@@ -973,30 +901,27 @@
         </w:rPr>
       </w:pPr>
       <w:r>
-        <w:rPr>
-          <w:rtl w:val="0"/>
-        </w:rPr>
-        <w:t xml:space="preserve">Komunikacija između klijenata.</w:t>
+        <w:rPr/>
+        <w:t>Komunikacija između klijenata.</w:t>
       </w:r>
     </w:p>
     <w:p>
       <w:pPr>
         <w:pStyle w:val="Heading1"/>
-        <w:contextualSpacing w:val="0"/>
-        <w:jc w:val="both"/>
-        <w:rPr/>
-      </w:pPr>
-      <w:bookmarkStart w:colFirst="0" w:colLast="0" w:name="_wjp4zv242syc" w:id="9"/>
-      <w:bookmarkEnd w:id="9"/>
-      <w:r>
-        <w:rPr>
-          <w:rtl w:val="0"/>
-        </w:rPr>
-        <w:t xml:space="preserve">Nefunkcionalni zahtevi</w:t>
-      </w:r>
-    </w:p>
-    <w:p>
-      <w:pPr>
+        <w:spacing w:before="0" w:after="0"/>
+        <w:jc w:val="both"/>
+        <w:rPr/>
+      </w:pPr>
+      <w:bookmarkStart w:id="13" w:name="_wjp4zv242syc"/>
+      <w:bookmarkEnd w:id="13"/>
+      <w:r>
+        <w:rPr/>
+        <w:t>Nefunkcionalni zahtevi</w:t>
+      </w:r>
+    </w:p>
+    <w:p>
+      <w:pPr>
+        <w:pStyle w:val="Normal"/>
         <w:numPr>
           <w:ilvl w:val="0"/>
           <w:numId w:val="6"/>
@@ -1007,29 +932,28 @@
         </w:rPr>
       </w:pPr>
       <w:r>
-        <w:rPr>
-          <w:rtl w:val="0"/>
-        </w:rPr>
-        <w:t xml:space="preserve">Pouzdanost</w:t>
-      </w:r>
-    </w:p>
-    <w:p>
-      <w:pPr>
+        <w:rPr/>
+        <w:t>Pouzdanost</w:t>
+      </w:r>
+    </w:p>
+    <w:p>
+      <w:pPr>
+        <w:pStyle w:val="Normal"/>
         <w:numPr>
           <w:ilvl w:val="0"/>
           <w:numId w:val="6"/>
         </w:numPr>
         <w:ind w:left="720" w:hanging="360"/>
-      </w:pPr>
-      <w:r>
-        <w:rPr>
-          <w:rtl w:val="0"/>
-        </w:rPr>
-        <w:t xml:space="preserve">Skalabilnost</w:t>
-      </w:r>
-    </w:p>
-    <w:p>
-      <w:pPr>
+        <w:rPr/>
+      </w:pPr>
+      <w:r>
+        <w:rPr/>
+        <w:t>Skalabilnost</w:t>
+      </w:r>
+    </w:p>
+    <w:p>
+      <w:pPr>
+        <w:pStyle w:val="Normal"/>
         <w:numPr>
           <w:ilvl w:val="0"/>
           <w:numId w:val="6"/>
@@ -1040,14 +964,13 @@
         </w:rPr>
       </w:pPr>
       <w:r>
-        <w:rPr>
-          <w:rtl w:val="0"/>
-        </w:rPr>
-        <w:t xml:space="preserve">Minimalno kašnjenje između odigravanja poteza i osvešavanja prikaza kod ostalih igrača.</w:t>
-      </w:r>
-    </w:p>
-    <w:p>
-      <w:pPr>
+        <w:rPr/>
+        <w:t>Minimalno kašnjenje između odigravanja poteza i osvešavanja prikaza kod ostalih igrača.</w:t>
+      </w:r>
+    </w:p>
+    <w:p>
+      <w:pPr>
+        <w:pStyle w:val="Normal"/>
         <w:numPr>
           <w:ilvl w:val="0"/>
           <w:numId w:val="6"/>
@@ -1058,19 +981,13 @@
         </w:rPr>
       </w:pPr>
       <w:r>
-        <w:rPr>
-          <w:rtl w:val="0"/>
-        </w:rPr>
-        <w:t xml:space="preserve">Minimalno korišćenje podataka učesnika igre (internet podaci)</w:t>
-      </w:r>
-      <w:r>
-        <w:rPr>
-          <w:rtl w:val="0"/>
-        </w:rPr>
-      </w:r>
-    </w:p>
-    <w:p>
-      <w:pPr>
+        <w:rPr/>
+        <w:t>Minimalno korišćenje podataka učesnika igre (internet podaci)</w:t>
+      </w:r>
+    </w:p>
+    <w:p>
+      <w:pPr>
+        <w:pStyle w:val="Normal"/>
         <w:numPr>
           <w:ilvl w:val="0"/>
           <w:numId w:val="6"/>
@@ -1081,14 +998,28 @@
         </w:rPr>
       </w:pPr>
       <w:r>
-        <w:rPr>
-          <w:rtl w:val="0"/>
-        </w:rPr>
-        <w:t xml:space="preserve">Mogućnost lakog dodavanja dodatnih mapa za igru</w:t>
-      </w:r>
-    </w:p>
-    <w:p>
-      <w:pPr>
+        <w:rPr/>
+        <w:t>Mogućnost lakog dodavanja dodatnih mapa za igru</w:t>
+      </w:r>
+    </w:p>
+    <w:p>
+      <w:pPr>
+        <w:pStyle w:val="Normal"/>
+        <w:numPr>
+          <w:ilvl w:val="0"/>
+          <w:numId w:val="6"/>
+        </w:numPr>
+        <w:ind w:left="720" w:hanging="360"/>
+        <w:rPr/>
+      </w:pPr>
+      <w:r>
+        <w:rPr/>
+        <w:t>Mogućnost lakog dodavanja novih tipova „jedinica“</w:t>
+      </w:r>
+    </w:p>
+    <w:p>
+      <w:pPr>
+        <w:pStyle w:val="Normal"/>
         <w:numPr>
           <w:ilvl w:val="0"/>
           <w:numId w:val="6"/>
@@ -1099,14 +1030,13 @@
         </w:rPr>
       </w:pPr>
       <w:r>
-        <w:rPr>
-          <w:rtl w:val="0"/>
-        </w:rPr>
-        <w:t xml:space="preserve">Podržavanje velikog broja igrača</w:t>
-      </w:r>
-    </w:p>
-    <w:p>
-      <w:pPr>
+        <w:rPr/>
+        <w:t>Podržavanje velikog broja igrača</w:t>
+      </w:r>
+    </w:p>
+    <w:p>
+      <w:pPr>
+        <w:pStyle w:val="Normal"/>
         <w:numPr>
           <w:ilvl w:val="0"/>
           <w:numId w:val="6"/>
@@ -1117,52 +1047,38 @@
         </w:rPr>
       </w:pPr>
       <w:r>
-        <w:rPr>
-          <w:rtl w:val="0"/>
-        </w:rPr>
-        <w:t xml:space="preserve">Modifikabilnost</w:t>
-      </w:r>
-      <w:r>
-        <w:rPr>
-          <w:rtl w:val="0"/>
-        </w:rPr>
-      </w:r>
-    </w:p>
-    <w:p>
-      <w:pPr>
-        <w:ind w:left="0" w:firstLine="0"/>
-        <w:contextualSpacing w:val="0"/>
-        <w:rPr/>
-      </w:pPr>
-      <w:r>
-        <w:rPr>
-          <w:rtl w:val="0"/>
-        </w:rPr>
+        <w:rPr/>
+        <w:t>Modifikabilnost</w:t>
+      </w:r>
+    </w:p>
+    <w:p>
+      <w:pPr>
+        <w:pStyle w:val="Normal"/>
+        <w:spacing w:before="0" w:after="0"/>
+        <w:ind w:left="0" w:hanging="0"/>
+        <w:rPr/>
+      </w:pPr>
+      <w:r>
+        <w:rPr/>
       </w:r>
     </w:p>
     <w:p>
       <w:pPr>
         <w:pStyle w:val="Heading1"/>
-        <w:contextualSpacing w:val="0"/>
-        <w:jc w:val="both"/>
-        <w:rPr/>
-      </w:pPr>
-      <w:bookmarkStart w:colFirst="0" w:colLast="0" w:name="_hn63frjztguk" w:id="10"/>
-      <w:bookmarkEnd w:id="10"/>
-      <w:r>
-        <w:rPr>
-          <w:rtl w:val="0"/>
-        </w:rPr>
-        <w:t xml:space="preserve">Arhitekturni zahtevi</w:t>
-      </w:r>
-      <w:r>
-        <w:rPr>
-          <w:rtl w:val="0"/>
-        </w:rPr>
-      </w:r>
-    </w:p>
-    <w:p>
-      <w:pPr>
+        <w:spacing w:before="0" w:after="0"/>
+        <w:jc w:val="both"/>
+        <w:rPr/>
+      </w:pPr>
+      <w:bookmarkStart w:id="14" w:name="_hn63frjztguk"/>
+      <w:bookmarkEnd w:id="14"/>
+      <w:r>
+        <w:rPr/>
+        <w:t>Arhitekturni zahtevi</w:t>
+      </w:r>
+    </w:p>
+    <w:p>
+      <w:pPr>
+        <w:pStyle w:val="Normal"/>
         <w:numPr>
           <w:ilvl w:val="0"/>
           <w:numId w:val="2"/>
@@ -1173,14 +1089,13 @@
         </w:rPr>
       </w:pPr>
       <w:r>
-        <w:rPr>
-          <w:rtl w:val="0"/>
-        </w:rPr>
-        <w:t xml:space="preserve">Korišćenje relacione baze podataka</w:t>
-      </w:r>
-    </w:p>
-    <w:p>
-      <w:pPr>
+        <w:rPr/>
+        <w:t>Korišćenje relacione baze podataka</w:t>
+      </w:r>
+    </w:p>
+    <w:p>
+      <w:pPr>
+        <w:pStyle w:val="Normal"/>
         <w:numPr>
           <w:ilvl w:val="0"/>
           <w:numId w:val="2"/>
@@ -1191,78 +1106,44 @@
         </w:rPr>
       </w:pPr>
       <w:r>
-        <w:rPr>
-          <w:rtl w:val="0"/>
-        </w:rPr>
-        <w:t xml:space="preserve">Skrivena šema baze podataka</w:t>
-      </w:r>
-    </w:p>
-    <w:p>
-      <w:pPr>
+        <w:rPr/>
+        <w:t>Skrivena šema baze podataka</w:t>
+      </w:r>
+    </w:p>
+    <w:p>
+      <w:pPr>
+        <w:pStyle w:val="Normal"/>
         <w:numPr>
           <w:ilvl w:val="0"/>
           <w:numId w:val="2"/>
         </w:numPr>
         <w:ind w:left="720" w:hanging="360"/>
-        <w:rPr>
-          <w:u w:val="none"/>
-        </w:rPr>
-      </w:pPr>
-      <w:r>
-        <w:rPr>
-          <w:rtl w:val="0"/>
-        </w:rPr>
-        <w:t xml:space="preserve">Slabo spregnute komponente</w:t>
-      </w:r>
-    </w:p>
-    <w:p>
-      <w:pPr>
-        <w:numPr>
-          <w:ilvl w:val="0"/>
-          <w:numId w:val="2"/>
-        </w:numPr>
-        <w:ind w:left="720" w:hanging="360"/>
-        <w:rPr>
-          <w:u w:val="none"/>
-        </w:rPr>
-      </w:pPr>
-      <w:r>
-        <w:rPr>
-          <w:rtl w:val="0"/>
-        </w:rPr>
-        <w:t xml:space="preserve">Dostupnost 7 dana u nedelji </w:t>
-      </w:r>
-      <w:r>
-        <w:rPr>
-          <w:rtl w:val="0"/>
-        </w:rPr>
+        <w:rPr/>
+      </w:pPr>
+      <w:r>
+        <w:rPr/>
+        <w:t>Slabo spregnute komponente</w:t>
       </w:r>
     </w:p>
     <w:p>
       <w:pPr>
         <w:pStyle w:val="Heading1"/>
-        <w:contextualSpacing w:val="0"/>
+        <w:spacing w:before="0" w:after="0"/>
         <w:jc w:val="both"/>
         <w:rPr>
           <w:color w:val="980000"/>
         </w:rPr>
       </w:pPr>
-      <w:bookmarkStart w:colFirst="0" w:colLast="0" w:name="_ionlxlyfxavn" w:id="11"/>
-      <w:bookmarkEnd w:id="11"/>
-      <w:r>
-        <w:rPr>
-          <w:rtl w:val="0"/>
-        </w:rPr>
-        <w:t xml:space="preserve">Arhitekturni šabloni</w:t>
-      </w:r>
-      <w:r>
-        <w:rPr>
-          <w:rtl w:val="0"/>
-        </w:rPr>
-      </w:r>
-    </w:p>
-    <w:p>
-      <w:pPr>
+      <w:bookmarkStart w:id="15" w:name="_ionlxlyfxavn"/>
+      <w:bookmarkEnd w:id="15"/>
+      <w:r>
+        <w:rPr/>
+        <w:t>Arhitekturni šabloni</w:t>
+      </w:r>
+    </w:p>
+    <w:p>
+      <w:pPr>
+        <w:pStyle w:val="Normal"/>
         <w:numPr>
           <w:ilvl w:val="0"/>
           <w:numId w:val="5"/>
@@ -1273,19 +1154,13 @@
         </w:rPr>
       </w:pPr>
       <w:r>
-        <w:rPr>
-          <w:rtl w:val="0"/>
-        </w:rPr>
-        <w:t xml:space="preserve">Publish&amp;Subscriber- koji je sadržan u message broker-u</w:t>
-      </w:r>
-      <w:r>
-        <w:rPr>
-          <w:rtl w:val="0"/>
-        </w:rPr>
-      </w:r>
-    </w:p>
-    <w:p>
-      <w:pPr>
+        <w:rPr/>
+        <w:t>Publish&amp;Subscriber- koji je sadržan u message broker-u</w:t>
+      </w:r>
+    </w:p>
+    <w:p>
+      <w:pPr>
+        <w:pStyle w:val="Normal"/>
         <w:numPr>
           <w:ilvl w:val="0"/>
           <w:numId w:val="5"/>
@@ -1294,14 +1169,13 @@
         <w:rPr/>
       </w:pPr>
       <w:r>
-        <w:rPr>
-          <w:rtl w:val="0"/>
-        </w:rPr>
-        <w:t xml:space="preserve">MVC na klijentu</w:t>
-      </w:r>
-    </w:p>
-    <w:p>
-      <w:pPr>
+        <w:rPr/>
+        <w:t>MVC na klijentu</w:t>
+      </w:r>
+    </w:p>
+    <w:p>
+      <w:pPr>
+        <w:pStyle w:val="Normal"/>
         <w:numPr>
           <w:ilvl w:val="0"/>
           <w:numId w:val="5"/>
@@ -1310,14 +1184,13 @@
         <w:rPr/>
       </w:pPr>
       <w:r>
-        <w:rPr>
-          <w:rtl w:val="0"/>
-        </w:rPr>
-        <w:t xml:space="preserve">Klijent server</w:t>
-      </w:r>
-    </w:p>
-    <w:p>
-      <w:pPr>
+        <w:rPr/>
+        <w:t>Klijent server</w:t>
+      </w:r>
+    </w:p>
+    <w:p>
+      <w:pPr>
+        <w:pStyle w:val="Normal"/>
         <w:numPr>
           <w:ilvl w:val="0"/>
           <w:numId w:val="5"/>
@@ -1328,53 +1201,44 @@
         </w:rPr>
       </w:pPr>
       <w:r>
-        <w:rPr>
-          <w:rtl w:val="0"/>
-        </w:rPr>
-        <w:t xml:space="preserve">Repozitorijum</w:t>
+        <w:rPr/>
+        <w:t>Repozitorijum</w:t>
       </w:r>
     </w:p>
     <w:p>
       <w:pPr>
         <w:pStyle w:val="Heading1"/>
-        <w:contextualSpacing w:val="0"/>
-        <w:jc w:val="both"/>
-        <w:rPr/>
-      </w:pPr>
-      <w:bookmarkStart w:colFirst="0" w:colLast="0" w:name="_gqiiqn4uhr" w:id="12"/>
-      <w:bookmarkEnd w:id="12"/>
+        <w:spacing w:before="0" w:after="0"/>
+        <w:jc w:val="both"/>
+        <w:rPr/>
+      </w:pPr>
+      <w:bookmarkStart w:id="16" w:name="_gqiiqn4uhr"/>
+      <w:bookmarkStart w:id="17" w:name="_gqiiqn4uhr"/>
+      <w:bookmarkEnd w:id="17"/>
+      <w:r>
+        <w:rPr/>
+      </w:r>
       <w:r>
         <w:br w:type="page"/>
       </w:r>
-      <w:r>
-        <w:rPr>
-          <w:rtl w:val="0"/>
-        </w:rPr>
-      </w:r>
     </w:p>
     <w:p>
       <w:pPr>
         <w:pStyle w:val="Heading1"/>
-        <w:contextualSpacing w:val="0"/>
-        <w:jc w:val="both"/>
-        <w:rPr/>
-      </w:pPr>
-      <w:bookmarkStart w:colFirst="0" w:colLast="0" w:name="_cc7nwbsczt13" w:id="13"/>
-      <w:bookmarkEnd w:id="13"/>
-      <w:r>
-        <w:rPr>
-          <w:rtl w:val="0"/>
-        </w:rPr>
-        <w:t xml:space="preserve">Arhitekturni dizajn</w:t>
-      </w:r>
-      <w:r>
-        <w:rPr>
-          <w:rtl w:val="0"/>
-        </w:rPr>
-      </w:r>
-    </w:p>
-    <w:p>
-      <w:pPr>
+        <w:spacing w:before="0" w:after="0"/>
+        <w:jc w:val="both"/>
+        <w:rPr/>
+      </w:pPr>
+      <w:bookmarkStart w:id="18" w:name="_cc7nwbsczt13"/>
+      <w:bookmarkEnd w:id="18"/>
+      <w:r>
+        <w:rPr/>
+        <w:t>Arhitekturni dizajn</w:t>
+      </w:r>
+    </w:p>
+    <w:p>
+      <w:pPr>
+        <w:pStyle w:val="Normal"/>
         <w:numPr>
           <w:ilvl w:val="0"/>
           <w:numId w:val="4"/>
@@ -1385,45 +1249,49 @@
         </w:rPr>
       </w:pPr>
       <w:r>
-        <w:rPr>
-          <w:rtl w:val="0"/>
-        </w:rPr>
-        <w:t xml:space="preserve">Strukturni dijagram</w:t>
-      </w:r>
-    </w:p>
-    <w:p>
-      <w:pPr>
-        <w:contextualSpacing w:val="0"/>
+        <w:rPr/>
+        <w:t>Strukturni dijagram</w:t>
+      </w:r>
+    </w:p>
+    <w:p>
+      <w:pPr>
+        <w:pStyle w:val="Normal"/>
+        <w:spacing w:before="0" w:after="0"/>
         <w:rPr/>
       </w:pPr>
       <w:r>
         <w:rPr/>
         <w:drawing>
-          <wp:inline distB="114300" distT="114300" distL="114300" distR="114300">
+          <wp:inline distT="0" distB="0" distL="0" distR="0">
             <wp:extent cx="5734050" cy="2336800"/>
-            <wp:effectExtent b="0" l="0" r="0" t="0"/>
-            <wp:docPr id="1" name="image2.png"/>
-            <a:graphic>
+            <wp:effectExtent l="0" t="0" r="0" b="0"/>
+            <wp:docPr id="1" name="image2.png" descr=""/>
+            <wp:cNvGraphicFramePr>
+              <a:graphicFrameLocks xmlns:a="http://schemas.openxmlformats.org/drawingml/2006/main" noChangeAspect="1"/>
+            </wp:cNvGraphicFramePr>
+            <a:graphic xmlns:a="http://schemas.openxmlformats.org/drawingml/2006/main">
               <a:graphicData uri="http://schemas.openxmlformats.org/drawingml/2006/picture">
-                <pic:pic>
+                <pic:pic xmlns:pic="http://schemas.openxmlformats.org/drawingml/2006/picture">
                   <pic:nvPicPr>
-                    <pic:cNvPr id="0" name="image2.png"/>
-                    <pic:cNvPicPr preferRelativeResize="0"/>
+                    <pic:cNvPr id="1" name="image2.png" descr=""/>
+                    <pic:cNvPicPr>
+                      <a:picLocks noChangeAspect="1" noChangeArrowheads="1"/>
+                    </pic:cNvPicPr>
                   </pic:nvPicPr>
                   <pic:blipFill>
-                    <a:blip r:embed="rId6"/>
-                    <a:srcRect b="0" l="0" r="0" t="0"/>
+                    <a:blip r:embed="rId2"/>
                     <a:stretch>
                       <a:fillRect/>
                     </a:stretch>
                   </pic:blipFill>
-                  <pic:spPr>
+                  <pic:spPr bwMode="auto">
                     <a:xfrm>
                       <a:off x="0" y="0"/>
                       <a:ext cx="5734050" cy="2336800"/>
                     </a:xfrm>
-                    <a:prstGeom prst="rect"/>
-                    <a:ln/>
+                    <a:prstGeom prst="rect">
+                      <a:avLst/>
+                    </a:prstGeom>
                   </pic:spPr>
                 </pic:pic>
               </a:graphicData>
@@ -1431,25 +1299,20 @@
           </wp:inline>
         </w:drawing>
       </w:r>
-      <w:r>
-        <w:rPr>
-          <w:rtl w:val="0"/>
-        </w:rPr>
-      </w:r>
-    </w:p>
-    <w:p>
-      <w:pPr>
-        <w:contextualSpacing w:val="0"/>
-        <w:rPr/>
-      </w:pPr>
-      <w:r>
-        <w:rPr>
-          <w:rtl w:val="0"/>
-        </w:rPr>
-      </w:r>
-    </w:p>
-    <w:p>
-      <w:pPr>
+    </w:p>
+    <w:p>
+      <w:pPr>
+        <w:pStyle w:val="Normal"/>
+        <w:spacing w:before="0" w:after="0"/>
+        <w:rPr/>
+      </w:pPr>
+      <w:r>
+        <w:rPr/>
+      </w:r>
+    </w:p>
+    <w:p>
+      <w:pPr>
+        <w:pStyle w:val="Normal"/>
         <w:numPr>
           <w:ilvl w:val="0"/>
           <w:numId w:val="8"/>
@@ -1460,52 +1323,51 @@
         </w:rPr>
       </w:pPr>
       <w:r>
-        <w:rPr>
-          <w:rtl w:val="0"/>
-        </w:rPr>
-        <w:t xml:space="preserve">Sekvencijalni dijagram</w:t>
-      </w:r>
-      <w:r>
-        <w:rPr>
-          <w:rtl w:val="0"/>
-        </w:rPr>
-      </w:r>
-    </w:p>
-    <w:p>
-      <w:pPr>
-        <w:ind w:left="720" w:firstLine="0"/>
-        <w:contextualSpacing w:val="0"/>
+        <w:rPr/>
+        <w:t>Sekvencijalni dijagram</w:t>
+      </w:r>
+    </w:p>
+    <w:p>
+      <w:pPr>
+        <w:pStyle w:val="Normal"/>
+        <w:spacing w:before="0" w:after="0"/>
+        <w:ind w:left="720" w:hanging="0"/>
         <w:jc w:val="center"/>
         <w:rPr/>
       </w:pPr>
       <w:r>
         <w:rPr/>
         <w:drawing>
-          <wp:inline distB="114300" distT="114300" distL="114300" distR="114300">
+          <wp:inline distT="0" distB="0" distL="0" distR="0">
             <wp:extent cx="5734050" cy="5003800"/>
-            <wp:effectExtent b="0" l="0" r="0" t="0"/>
-            <wp:docPr id="2" name="image1.png"/>
-            <a:graphic>
+            <wp:effectExtent l="0" t="0" r="0" b="0"/>
+            <wp:docPr id="2" name="image1.png" descr=""/>
+            <wp:cNvGraphicFramePr>
+              <a:graphicFrameLocks xmlns:a="http://schemas.openxmlformats.org/drawingml/2006/main" noChangeAspect="1"/>
+            </wp:cNvGraphicFramePr>
+            <a:graphic xmlns:a="http://schemas.openxmlformats.org/drawingml/2006/main">
               <a:graphicData uri="http://schemas.openxmlformats.org/drawingml/2006/picture">
-                <pic:pic>
+                <pic:pic xmlns:pic="http://schemas.openxmlformats.org/drawingml/2006/picture">
                   <pic:nvPicPr>
-                    <pic:cNvPr id="0" name="image1.png"/>
-                    <pic:cNvPicPr preferRelativeResize="0"/>
+                    <pic:cNvPr id="2" name="image1.png" descr=""/>
+                    <pic:cNvPicPr>
+                      <a:picLocks noChangeAspect="1" noChangeArrowheads="1"/>
+                    </pic:cNvPicPr>
                   </pic:nvPicPr>
                   <pic:blipFill>
-                    <a:blip r:embed="rId7"/>
-                    <a:srcRect b="0" l="0" r="0" t="0"/>
+                    <a:blip r:embed="rId3"/>
                     <a:stretch>
                       <a:fillRect/>
                     </a:stretch>
                   </pic:blipFill>
-                  <pic:spPr>
+                  <pic:spPr bwMode="auto">
                     <a:xfrm>
                       <a:off x="0" y="0"/>
                       <a:ext cx="5734050" cy="5003800"/>
                     </a:xfrm>
-                    <a:prstGeom prst="rect"/>
-                    <a:ln/>
+                    <a:prstGeom prst="rect">
+                      <a:avLst/>
+                    </a:prstGeom>
                   </pic:spPr>
                 </pic:pic>
               </a:graphicData>
@@ -1513,30 +1375,39 @@
           </wp:inline>
         </w:drawing>
       </w:r>
-      <w:r>
-        <w:rPr>
-          <w:rtl w:val="0"/>
-        </w:rPr>
-      </w:r>
     </w:p>
     <w:p>
       <w:pPr>
         <w:pStyle w:val="Heading1"/>
-        <w:contextualSpacing w:val="0"/>
-        <w:jc w:val="both"/>
-        <w:rPr/>
-      </w:pPr>
-      <w:bookmarkStart w:colFirst="0" w:colLast="0" w:name="_h1x279ujx537" w:id="14"/>
-      <w:bookmarkEnd w:id="14"/>
-      <w:r>
-        <w:rPr>
-          <w:rtl w:val="0"/>
-        </w:rPr>
-        <w:t xml:space="preserve">Specifikacija biblioteka i programskih okvira</w:t>
-      </w:r>
-    </w:p>
-    <w:p>
-      <w:pPr>
+        <w:spacing w:before="0" w:after="0"/>
+        <w:jc w:val="both"/>
+        <w:rPr/>
+      </w:pPr>
+      <w:bookmarkStart w:id="19" w:name="_h1x279ujx537"/>
+      <w:bookmarkEnd w:id="19"/>
+      <w:r>
+        <w:rPr/>
+        <w:t>Specifikacija biblioteka i programskih okvira</w:t>
+      </w:r>
+    </w:p>
+    <w:p>
+      <w:pPr>
+        <w:pStyle w:val="Normal"/>
+        <w:numPr>
+          <w:ilvl w:val="0"/>
+          <w:numId w:val="3"/>
+        </w:numPr>
+        <w:ind w:left="720" w:hanging="360"/>
+        <w:rPr/>
+      </w:pPr>
+      <w:r>
+        <w:rPr/>
+        <w:t>JavaFx</w:t>
+      </w:r>
+    </w:p>
+    <w:p>
+      <w:pPr>
+        <w:pStyle w:val="Normal"/>
         <w:numPr>
           <w:ilvl w:val="0"/>
           <w:numId w:val="3"/>
@@ -1547,323 +1418,248 @@
         </w:rPr>
       </w:pPr>
       <w:r>
-        <w:rPr>
-          <w:rtl w:val="0"/>
-        </w:rPr>
-        <w:t xml:space="preserve">Spring Boot</w:t>
-      </w:r>
-    </w:p>
-    <w:p>
-      <w:pPr>
+        <w:rPr/>
+        <w:t>RabbitMQ</w:t>
+      </w:r>
+    </w:p>
+    <w:p>
+      <w:pPr>
+        <w:pStyle w:val="Normal"/>
         <w:numPr>
           <w:ilvl w:val="0"/>
           <w:numId w:val="3"/>
         </w:numPr>
         <w:ind w:left="720" w:hanging="360"/>
-        <w:rPr>
-          <w:u w:val="none"/>
-        </w:rPr>
-      </w:pPr>
-      <w:r>
-        <w:rPr>
-          <w:rtl w:val="0"/>
-        </w:rPr>
-        <w:t xml:space="preserve">RabbitMQ</w:t>
-      </w:r>
-    </w:p>
-    <w:p>
-      <w:pPr>
-        <w:numPr>
-          <w:ilvl w:val="0"/>
-          <w:numId w:val="3"/>
-        </w:numPr>
-        <w:ind w:left="720" w:hanging="360"/>
-        <w:rPr>
-          <w:u w:val="none"/>
-        </w:rPr>
-      </w:pPr>
-      <w:r>
-        <w:rPr>
-          <w:rtl w:val="0"/>
-        </w:rPr>
-        <w:t xml:space="preserve">Hibernate</w:t>
-      </w:r>
-    </w:p>
-    <w:p>
-      <w:pPr>
-        <w:numPr>
-          <w:ilvl w:val="0"/>
-          <w:numId w:val="3"/>
-        </w:numPr>
-        <w:ind w:left="720" w:hanging="360"/>
-        <w:rPr>
-          <w:u w:val="none"/>
-        </w:rPr>
-      </w:pPr>
-      <w:r>
-        <w:rPr>
-          <w:rtl w:val="0"/>
-        </w:rPr>
-        <w:t xml:space="preserve">OpenGL</w:t>
+        <w:rPr/>
+      </w:pPr>
+      <w:r>
+        <w:rPr/>
+        <w:t>Hibernate</w:t>
       </w:r>
     </w:p>
     <w:p>
       <w:pPr>
         <w:pStyle w:val="Heading1"/>
-        <w:contextualSpacing w:val="0"/>
-        <w:rPr/>
-      </w:pPr>
-      <w:bookmarkStart w:colFirst="0" w:colLast="0" w:name="_w9zs524xy5c3" w:id="15"/>
-      <w:bookmarkEnd w:id="15"/>
-      <w:r>
-        <w:rPr>
-          <w:rtl w:val="0"/>
-        </w:rPr>
-        <w:t xml:space="preserve">Dizajn obrasci koji će biti korišćeni</w:t>
-      </w:r>
-    </w:p>
-    <w:p>
-      <w:pPr>
+        <w:spacing w:before="0" w:after="0"/>
+        <w:rPr/>
+      </w:pPr>
+      <w:bookmarkStart w:id="20" w:name="_w9zs524xy5c3"/>
+      <w:bookmarkEnd w:id="20"/>
+      <w:r>
+        <w:rPr/>
+        <w:t>Dizajn obrasci koji će biti korišćeni</w:t>
+      </w:r>
+    </w:p>
+    <w:p>
+      <w:pPr>
+        <w:pStyle w:val="Normal"/>
         <w:numPr>
           <w:ilvl w:val="0"/>
           <w:numId w:val="7"/>
         </w:numPr>
         <w:ind w:left="720" w:hanging="360"/>
         <w:jc w:val="both"/>
-        <w:rPr>
-          <w:u w:val="none"/>
-        </w:rPr>
-      </w:pPr>
-      <w:r>
-        <w:rPr>
-          <w:rtl w:val="0"/>
-        </w:rPr>
-        <w:t xml:space="preserve">MVC</w:t>
-      </w:r>
-    </w:p>
-    <w:p>
-      <w:pPr>
+        <w:rPr/>
+      </w:pPr>
+      <w:r>
+        <w:rPr/>
+        <w:t>Command - komunikacija između server proxy-ja i klijentskog kontrolera kao i između klijentskog kontrolera i klijentskog pogleda (view) obavlja se prosleđivanjem adekvatnih komandi.</w:t>
+      </w:r>
+    </w:p>
+    <w:p>
+      <w:pPr>
+        <w:pStyle w:val="Normal"/>
         <w:numPr>
           <w:ilvl w:val="0"/>
           <w:numId w:val="7"/>
         </w:numPr>
         <w:ind w:left="720" w:hanging="360"/>
         <w:jc w:val="both"/>
-        <w:rPr>
-          <w:u w:val="none"/>
-        </w:rPr>
-      </w:pPr>
-      <w:r>
-        <w:rPr>
-          <w:rtl w:val="0"/>
-        </w:rPr>
-        <w:t xml:space="preserve">Publisher&amp;Subscriber</w:t>
-      </w:r>
-    </w:p>
-    <w:p>
-      <w:pPr>
+        <w:rPr/>
+      </w:pPr>
+      <w:r>
+        <w:rPr/>
+        <w:t>Observer – obrada događaja koji su se desili u klijentskom pogledu (view), obrada pristiglih poruka sa message broker-a.</w:t>
+      </w:r>
+    </w:p>
+    <w:p>
+      <w:pPr>
+        <w:pStyle w:val="Normal"/>
         <w:numPr>
           <w:ilvl w:val="0"/>
           <w:numId w:val="7"/>
         </w:numPr>
         <w:ind w:left="720" w:hanging="360"/>
         <w:jc w:val="both"/>
-        <w:rPr>
-          <w:u w:val="none"/>
-        </w:rPr>
-      </w:pPr>
-      <w:r>
-        <w:rPr>
-          <w:rtl w:val="0"/>
-        </w:rPr>
-        <w:t xml:space="preserve">Game Loop</w:t>
-      </w:r>
-      <w:r>
-        <w:rPr>
-          <w:rtl w:val="0"/>
-        </w:rPr>
-      </w:r>
-    </w:p>
-    <w:p>
-      <w:pPr>
+        <w:rPr/>
+      </w:pPr>
+      <w:r>
+        <w:rPr/>
+        <w:t>Strategy – način kretanja i napada određenih „jedinica“, postavljanje mogućih opcija (akcija) nad selektovanim poljem.</w:t>
+      </w:r>
+    </w:p>
+    <w:p>
+      <w:pPr>
+        <w:pStyle w:val="Normal"/>
         <w:numPr>
           <w:ilvl w:val="0"/>
           <w:numId w:val="7"/>
         </w:numPr>
         <w:ind w:left="720" w:hanging="360"/>
         <w:jc w:val="both"/>
-        <w:rPr>
-          <w:u w:val="none"/>
-        </w:rPr>
-      </w:pPr>
-      <w:r>
-        <w:rPr>
-          <w:rtl w:val="0"/>
-        </w:rPr>
-        <w:t xml:space="preserve">Command</w:t>
-      </w:r>
-    </w:p>
-    <w:p>
-      <w:pPr>
+        <w:rPr/>
+      </w:pPr>
+      <w:r>
+        <w:rPr/>
+        <w:t>Prototype – kriranje novih „jedinica“ na osnovu zadatog imena (string)</w:t>
+      </w:r>
+    </w:p>
+    <w:p>
+      <w:pPr>
+        <w:pStyle w:val="Normal"/>
         <w:numPr>
           <w:ilvl w:val="0"/>
-          <w:numId w:val="7"/>
+          <w:numId w:val="0"/>
         </w:numPr>
-        <w:ind w:left="720" w:hanging="360"/>
-        <w:jc w:val="both"/>
-        <w:rPr>
-          <w:u w:val="none"/>
-        </w:rPr>
-      </w:pPr>
-      <w:r>
-        <w:rPr>
-          <w:rtl w:val="0"/>
-        </w:rPr>
-        <w:t xml:space="preserve">Strategy</w:t>
-      </w:r>
-      <w:r>
-        <w:rPr>
-          <w:rtl w:val="0"/>
-        </w:rPr>
-      </w:r>
-    </w:p>
-    <w:p>
-      <w:pPr>
-        <w:numPr>
-          <w:ilvl w:val="0"/>
-          <w:numId w:val="7"/>
-        </w:numPr>
-        <w:ind w:left="720" w:hanging="360"/>
-        <w:jc w:val="both"/>
-        <w:rPr>
-          <w:u w:val="none"/>
-        </w:rPr>
-      </w:pPr>
-      <w:r>
-        <w:rPr>
-          <w:rtl w:val="0"/>
-        </w:rPr>
-        <w:t xml:space="preserve">Decorator</w:t>
+        <w:ind w:left="720" w:hanging="0"/>
+        <w:jc w:val="both"/>
+        <w:rPr/>
+      </w:pPr>
+      <w:r>
+        <w:rPr/>
       </w:r>
     </w:p>
     <w:p>
       <w:pPr>
         <w:pStyle w:val="Heading2"/>
-        <w:contextualSpacing w:val="0"/>
-        <w:jc w:val="both"/>
-        <w:rPr/>
-      </w:pPr>
-      <w:bookmarkStart w:colFirst="0" w:colLast="0" w:name="_xgf8dhrd4fdz" w:id="16"/>
-      <w:bookmarkEnd w:id="16"/>
-      <w:r>
-        <w:rPr>
-          <w:rtl w:val="0"/>
-        </w:rPr>
-        <w:t xml:space="preserve">Potencijalni problemi u implementaciji</w:t>
-      </w:r>
-    </w:p>
-    <w:p>
-      <w:pPr>
-        <w:contextualSpacing w:val="0"/>
-        <w:jc w:val="both"/>
-        <w:rPr/>
-      </w:pPr>
-      <w:r>
-        <w:rPr>
-          <w:rtl w:val="0"/>
-        </w:rPr>
-        <w:t xml:space="preserve">Kašnjenje u komunikaciji zbog opterećenosti servera.</w:t>
-      </w:r>
-    </w:p>
-    <w:p>
-      <w:pPr>
-        <w:contextualSpacing w:val="0"/>
-        <w:jc w:val="both"/>
-        <w:rPr/>
-      </w:pPr>
-      <w:r>
-        <w:rPr>
-          <w:rtl w:val="0"/>
-        </w:rPr>
-        <w:t xml:space="preserve">Konzistencija podataka.</w:t>
-      </w:r>
-      <w:r>
-        <w:rPr>
-          <w:rtl w:val="0"/>
-        </w:rPr>
+        <w:spacing w:before="0" w:after="0"/>
+        <w:jc w:val="both"/>
+        <w:rPr/>
+      </w:pPr>
+      <w:bookmarkStart w:id="21" w:name="_xgf8dhrd4fdz"/>
+      <w:bookmarkEnd w:id="21"/>
+      <w:r>
+        <w:rPr/>
+        <w:t>Potencijalni problemi u implementaciji</w:t>
+      </w:r>
+    </w:p>
+    <w:p>
+      <w:pPr>
+        <w:pStyle w:val="Normal"/>
+        <w:spacing w:before="0" w:after="0"/>
+        <w:jc w:val="both"/>
+        <w:rPr/>
+      </w:pPr>
+      <w:r>
+        <w:rPr/>
+        <w:t>Kašnjenje u komunikaciji zbog opterećenosti servera.</w:t>
+      </w:r>
+    </w:p>
+    <w:p>
+      <w:pPr>
+        <w:pStyle w:val="Normal"/>
+        <w:spacing w:before="0" w:after="0"/>
+        <w:jc w:val="both"/>
+        <w:rPr/>
+      </w:pPr>
+      <w:r>
+        <w:rPr/>
+        <w:t>Konzistencija podataka.</w:t>
       </w:r>
     </w:p>
     <w:sectPr>
-      <w:headerReference r:id="rId8" w:type="first"/>
-      <w:footerReference r:id="rId9" w:type="default"/>
-      <w:footerReference r:id="rId10" w:type="first"/>
-      <w:pgSz w:h="16838" w:w="11906"/>
-      <w:pgMar w:bottom="1440" w:top="1440" w:left="1440" w:right="1440" w:header="720.0000000000001" w:footer="720.0000000000001"/>
-      <w:pgNumType w:start="1"/>
-      <w:titlePg w:val="1"/>
+      <w:headerReference w:type="default" r:id="rId4"/>
+      <w:headerReference w:type="first" r:id="rId5"/>
+      <w:footerReference w:type="default" r:id="rId6"/>
+      <w:footerReference w:type="first" r:id="rId7"/>
+      <w:type w:val="nextPage"/>
+      <w:pgSz w:w="11906" w:h="16838"/>
+      <w:pgMar w:left="1440" w:right="1440" w:header="720" w:top="1440" w:footer="720" w:bottom="1440" w:gutter="0"/>
+      <w:pgNumType w:start="1" w:fmt="decimal"/>
+      <w:formProt w:val="false"/>
+      <w:titlePg/>
+      <w:textDirection w:val="lrTb"/>
+      <w:docGrid w:type="default" w:linePitch="240" w:charSpace="4294965247"/>
     </w:sectPr>
   </w:body>
 </w:document>
 </file>
 
 <file path=word/footer1.xml><?xml version="1.0" encoding="utf-8"?>
-<w:ftr xmlns:mc="http://schemas.openxmlformats.org/markup-compatibility/2006" xmlns:o="urn:schemas-microsoft-com:office:office" xmlns:r="http://schemas.openxmlformats.org/officeDocument/2006/relationships" xmlns:m="http://schemas.openxmlformats.org/officeDocument/2006/math" xmlns:v="urn:schemas-microsoft-com:vml" xmlns:wp="http://schemas.openxmlformats.org/drawingml/2006/wordprocessingDrawing" xmlns:w10="urn:schemas-microsoft-com:office:word" xmlns:w="http://schemas.openxmlformats.org/wordprocessingml/2006/main" xmlns:wne="http://schemas.microsoft.com/office/word/2006/wordml" xmlns:sl="http://schemas.openxmlformats.org/schemaLibrary/2006/main" xmlns:a="http://schemas.openxmlformats.org/drawingml/2006/main" xmlns:pic="http://schemas.openxmlformats.org/drawingml/2006/picture" xmlns:c="http://schemas.openxmlformats.org/drawingml/2006/chart" xmlns:lc="http://schemas.openxmlformats.org/drawingml/2006/lockedCanvas" xmlns:dgm="http://schemas.openxmlformats.org/drawingml/2006/diagram" xmlns:wps="http://schemas.microsoft.com/office/word/2010/wordprocessingShape" xmlns:wpg="http://schemas.microsoft.com/office/word/2010/wordprocessingGroup" xmlns:w14="http://schemas.microsoft.com/office/word/2010/wordml" xmlns:w15="http://schemas.microsoft.com/office/word/2012/wordml">
+<w:ftr xmlns:o="urn:schemas-microsoft-com:office:office" xmlns:r="http://schemas.openxmlformats.org/officeDocument/2006/relationships" xmlns:v="urn:schemas-microsoft-com:vml" xmlns:w="http://schemas.openxmlformats.org/wordprocessingml/2006/main" xmlns:w10="urn:schemas-microsoft-com:office:word" xmlns:wp="http://schemas.openxmlformats.org/drawingml/2006/wordprocessingDrawing" xmlns:wps="http://schemas.microsoft.com/office/word/2010/wordprocessingShape" xmlns:wpg="http://schemas.microsoft.com/office/word/2010/wordprocessingGroup" xmlns:mc="http://schemas.openxmlformats.org/markup-compatibility/2006" xmlns:wp14="http://schemas.microsoft.com/office/word/2010/wordprocessingDrawing" xmlns:w14="http://schemas.microsoft.com/office/word/2010/wordml" mc:Ignorable="w14 wp14">
   <w:p>
     <w:pPr>
-      <w:contextualSpacing w:val="0"/>
+      <w:pStyle w:val="Normal"/>
+      <w:spacing w:before="0" w:after="0"/>
       <w:jc w:val="right"/>
       <w:rPr/>
     </w:pPr>
     <w:r>
       <w:rPr/>
       <w:fldChar w:fldCharType="begin"/>
-      <w:instrText xml:space="preserve">PAGE</w:instrText>
-      <w:fldChar w:fldCharType="separate"/>
-      <w:fldChar w:fldCharType="end"/>
     </w:r>
     <w:r>
-      <w:rPr>
-        <w:rtl w:val="0"/>
-      </w:rPr>
+      <w:instrText> PAGE </w:instrText>
+    </w:r>
+    <w:r>
+      <w:fldChar w:fldCharType="separate"/>
+    </w:r>
+    <w:r>
+      <w:t>6</w:t>
+    </w:r>
+    <w:r>
+      <w:fldChar w:fldCharType="end"/>
     </w:r>
   </w:p>
 </w:ftr>
 </file>
 
 <file path=word/footer2.xml><?xml version="1.0" encoding="utf-8"?>
-<w:ftr xmlns:mc="http://schemas.openxmlformats.org/markup-compatibility/2006" xmlns:o="urn:schemas-microsoft-com:office:office" xmlns:r="http://schemas.openxmlformats.org/officeDocument/2006/relationships" xmlns:m="http://schemas.openxmlformats.org/officeDocument/2006/math" xmlns:v="urn:schemas-microsoft-com:vml" xmlns:wp="http://schemas.openxmlformats.org/drawingml/2006/wordprocessingDrawing" xmlns:w10="urn:schemas-microsoft-com:office:word" xmlns:w="http://schemas.openxmlformats.org/wordprocessingml/2006/main" xmlns:wne="http://schemas.microsoft.com/office/word/2006/wordml" xmlns:sl="http://schemas.openxmlformats.org/schemaLibrary/2006/main" xmlns:a="http://schemas.openxmlformats.org/drawingml/2006/main" xmlns:pic="http://schemas.openxmlformats.org/drawingml/2006/picture" xmlns:c="http://schemas.openxmlformats.org/drawingml/2006/chart" xmlns:lc="http://schemas.openxmlformats.org/drawingml/2006/lockedCanvas" xmlns:dgm="http://schemas.openxmlformats.org/drawingml/2006/diagram" xmlns:wps="http://schemas.microsoft.com/office/word/2010/wordprocessingShape" xmlns:wpg="http://schemas.microsoft.com/office/word/2010/wordprocessingGroup" xmlns:w14="http://schemas.microsoft.com/office/word/2010/wordml" xmlns:w15="http://schemas.microsoft.com/office/word/2012/wordml">
+<w:ftr xmlns:o="urn:schemas-microsoft-com:office:office" xmlns:r="http://schemas.openxmlformats.org/officeDocument/2006/relationships" xmlns:v="urn:schemas-microsoft-com:vml" xmlns:w="http://schemas.openxmlformats.org/wordprocessingml/2006/main" xmlns:w10="urn:schemas-microsoft-com:office:word" xmlns:wp="http://schemas.openxmlformats.org/drawingml/2006/wordprocessingDrawing" xmlns:wps="http://schemas.microsoft.com/office/word/2010/wordprocessingShape" xmlns:wpg="http://schemas.microsoft.com/office/word/2010/wordprocessingGroup" xmlns:mc="http://schemas.openxmlformats.org/markup-compatibility/2006" xmlns:wp14="http://schemas.microsoft.com/office/word/2010/wordprocessingDrawing" xmlns:w14="http://schemas.microsoft.com/office/word/2010/wordml" mc:Ignorable="w14 wp14">
   <w:p>
     <w:pPr>
-      <w:contextualSpacing w:val="0"/>
+      <w:pStyle w:val="Normal"/>
+      <w:spacing w:before="0" w:after="0"/>
       <w:rPr/>
     </w:pPr>
     <w:r>
-      <w:rPr>
-        <w:rtl w:val="0"/>
-      </w:rPr>
+      <w:rPr/>
     </w:r>
   </w:p>
 </w:ftr>
 </file>
 
 <file path=word/header1.xml><?xml version="1.0" encoding="utf-8"?>
-<w:hdr xmlns:mc="http://schemas.openxmlformats.org/markup-compatibility/2006" xmlns:o="urn:schemas-microsoft-com:office:office" xmlns:r="http://schemas.openxmlformats.org/officeDocument/2006/relationships" xmlns:m="http://schemas.openxmlformats.org/officeDocument/2006/math" xmlns:v="urn:schemas-microsoft-com:vml" xmlns:wp="http://schemas.openxmlformats.org/drawingml/2006/wordprocessingDrawing" xmlns:w10="urn:schemas-microsoft-com:office:word" xmlns:w="http://schemas.openxmlformats.org/wordprocessingml/2006/main" xmlns:wne="http://schemas.microsoft.com/office/word/2006/wordml" xmlns:sl="http://schemas.openxmlformats.org/schemaLibrary/2006/main" xmlns:a="http://schemas.openxmlformats.org/drawingml/2006/main" xmlns:pic="http://schemas.openxmlformats.org/drawingml/2006/picture" xmlns:c="http://schemas.openxmlformats.org/drawingml/2006/chart" xmlns:lc="http://schemas.openxmlformats.org/drawingml/2006/lockedCanvas" xmlns:dgm="http://schemas.openxmlformats.org/drawingml/2006/diagram" xmlns:wps="http://schemas.microsoft.com/office/word/2010/wordprocessingShape" xmlns:wpg="http://schemas.microsoft.com/office/word/2010/wordprocessingGroup" xmlns:w14="http://schemas.microsoft.com/office/word/2010/wordml" xmlns:w15="http://schemas.microsoft.com/office/word/2012/wordml">
+<w:hdr xmlns:o="urn:schemas-microsoft-com:office:office" xmlns:r="http://schemas.openxmlformats.org/officeDocument/2006/relationships" xmlns:v="urn:schemas-microsoft-com:vml" xmlns:w="http://schemas.openxmlformats.org/wordprocessingml/2006/main" xmlns:w10="urn:schemas-microsoft-com:office:word" xmlns:wp="http://schemas.openxmlformats.org/drawingml/2006/wordprocessingDrawing" xmlns:wps="http://schemas.microsoft.com/office/word/2010/wordprocessingShape" xmlns:wpg="http://schemas.microsoft.com/office/word/2010/wordprocessingGroup" xmlns:mc="http://schemas.openxmlformats.org/markup-compatibility/2006" xmlns:wp14="http://schemas.microsoft.com/office/word/2010/wordprocessingDrawing" xmlns:w14="http://schemas.microsoft.com/office/word/2010/wordml" mc:Ignorable="w14 wp14">
   <w:p>
     <w:pPr>
-      <w:contextualSpacing w:val="0"/>
+      <w:pStyle w:val="Header"/>
       <w:rPr/>
     </w:pPr>
     <w:r>
-      <w:rPr>
-        <w:rtl w:val="0"/>
-      </w:rPr>
+      <w:rPr/>
+    </w:r>
+  </w:p>
+</w:hdr>
+</file>
+
+<file path=word/header2.xml><?xml version="1.0" encoding="utf-8"?>
+<w:hdr xmlns:o="urn:schemas-microsoft-com:office:office" xmlns:r="http://schemas.openxmlformats.org/officeDocument/2006/relationships" xmlns:v="urn:schemas-microsoft-com:vml" xmlns:w="http://schemas.openxmlformats.org/wordprocessingml/2006/main" xmlns:w10="urn:schemas-microsoft-com:office:word" xmlns:wp="http://schemas.openxmlformats.org/drawingml/2006/wordprocessingDrawing" xmlns:wps="http://schemas.microsoft.com/office/word/2010/wordprocessingShape" xmlns:wpg="http://schemas.microsoft.com/office/word/2010/wordprocessingGroup" xmlns:mc="http://schemas.openxmlformats.org/markup-compatibility/2006" xmlns:wp14="http://schemas.microsoft.com/office/word/2010/wordprocessingDrawing" xmlns:w14="http://schemas.microsoft.com/office/word/2010/wordml" mc:Ignorable="w14 wp14">
+  <w:p>
+    <w:pPr>
+      <w:pStyle w:val="Normal"/>
+      <w:spacing w:before="0" w:after="0"/>
+      <w:rPr/>
+    </w:pPr>
+    <w:r>
+      <w:rPr/>
     </w:r>
   </w:p>
 </w:hdr>
 </file>
 
 <file path=word/numbering.xml><?xml version="1.0" encoding="utf-8"?>
-<w:numbering xmlns:mc="http://schemas.openxmlformats.org/markup-compatibility/2006" xmlns:o="urn:schemas-microsoft-com:office:office" xmlns:r="http://schemas.openxmlformats.org/officeDocument/2006/relationships" xmlns:m="http://schemas.openxmlformats.org/officeDocument/2006/math" xmlns:v="urn:schemas-microsoft-com:vml" xmlns:wp="http://schemas.openxmlformats.org/drawingml/2006/wordprocessingDrawing" xmlns:w10="urn:schemas-microsoft-com:office:word" xmlns:w="http://schemas.openxmlformats.org/wordprocessingml/2006/main" xmlns:wne="http://schemas.microsoft.com/office/word/2006/wordml" xmlns:sl="http://schemas.openxmlformats.org/schemaLibrary/2006/main" xmlns:a="http://schemas.openxmlformats.org/drawingml/2006/main" xmlns:pic="http://schemas.openxmlformats.org/drawingml/2006/picture" xmlns:c="http://schemas.openxmlformats.org/drawingml/2006/chart" xmlns:lc="http://schemas.openxmlformats.org/drawingml/2006/lockedCanvas" xmlns:dgm="http://schemas.openxmlformats.org/drawingml/2006/diagram" xmlns:wps="http://schemas.microsoft.com/office/word/2010/wordprocessingShape" xmlns:wpg="http://schemas.microsoft.com/office/word/2010/wordprocessingGroup" xmlns:w14="http://schemas.microsoft.com/office/word/2010/wordml" xmlns:w15="http://schemas.microsoft.com/office/word/2012/wordml">
+<w:numbering xmlns:w="http://schemas.openxmlformats.org/wordprocessingml/2006/main" xmlns:o="urn:schemas-microsoft-com:office:office" xmlns:r="http://schemas.openxmlformats.org/officeDocument/2006/relationships" xmlns:v="urn:schemas-microsoft-com:vml">
   <w:abstractNum w:abstractNumId="1">
     <w:lvl w:ilvl="0">
       <w:start w:val="1"/>
@@ -1978,24 +1774,26 @@
     <w:lvl w:ilvl="0">
       <w:start w:val="1"/>
       <w:numFmt w:val="bullet"/>
-      <w:lvlText w:val="●"/>
+      <w:lvlText w:val=""/>
       <w:lvlJc w:val="left"/>
       <w:pPr>
         <w:ind w:left="720" w:hanging="360"/>
       </w:pPr>
       <w:rPr>
+        <w:rFonts w:ascii="Wingdings" w:hAnsi="Wingdings" w:cs="Wingdings" w:hint="default"/>
         <w:u w:val="none"/>
       </w:rPr>
     </w:lvl>
     <w:lvl w:ilvl="1">
       <w:start w:val="1"/>
       <w:numFmt w:val="bullet"/>
-      <w:lvlText w:val="○"/>
+      <w:lvlText w:val=""/>
       <w:lvlJc w:val="left"/>
       <w:pPr>
         <w:ind w:left="1440" w:hanging="360"/>
       </w:pPr>
       <w:rPr>
+        <w:rFonts w:ascii="Wingdings 2" w:hAnsi="Wingdings 2" w:cs="Wingdings 2" w:hint="default"/>
         <w:u w:val="none"/>
       </w:rPr>
     </w:lvl>
@@ -2008,30 +1806,33 @@
         <w:ind w:left="2160" w:hanging="360"/>
       </w:pPr>
       <w:rPr>
+        <w:rFonts w:ascii="OpenSymbol" w:hAnsi="OpenSymbol" w:cs="OpenSymbol" w:hint="default"/>
         <w:u w:val="none"/>
       </w:rPr>
     </w:lvl>
     <w:lvl w:ilvl="3">
       <w:start w:val="1"/>
       <w:numFmt w:val="bullet"/>
-      <w:lvlText w:val="●"/>
+      <w:lvlText w:val=""/>
       <w:lvlJc w:val="left"/>
       <w:pPr>
         <w:ind w:left="2880" w:hanging="360"/>
       </w:pPr>
       <w:rPr>
+        <w:rFonts w:ascii="Wingdings" w:hAnsi="Wingdings" w:cs="Wingdings" w:hint="default"/>
         <w:u w:val="none"/>
       </w:rPr>
     </w:lvl>
     <w:lvl w:ilvl="4">
       <w:start w:val="1"/>
       <w:numFmt w:val="bullet"/>
-      <w:lvlText w:val="○"/>
+      <w:lvlText w:val=""/>
       <w:lvlJc w:val="left"/>
       <w:pPr>
         <w:ind w:left="3600" w:hanging="360"/>
       </w:pPr>
       <w:rPr>
+        <w:rFonts w:ascii="Wingdings 2" w:hAnsi="Wingdings 2" w:cs="Wingdings 2" w:hint="default"/>
         <w:u w:val="none"/>
       </w:rPr>
     </w:lvl>
@@ -2044,30 +1845,33 @@
         <w:ind w:left="4320" w:hanging="360"/>
       </w:pPr>
       <w:rPr>
+        <w:rFonts w:ascii="OpenSymbol" w:hAnsi="OpenSymbol" w:cs="OpenSymbol" w:hint="default"/>
         <w:u w:val="none"/>
       </w:rPr>
     </w:lvl>
     <w:lvl w:ilvl="6">
       <w:start w:val="1"/>
       <w:numFmt w:val="bullet"/>
-      <w:lvlText w:val="●"/>
+      <w:lvlText w:val=""/>
       <w:lvlJc w:val="left"/>
       <w:pPr>
         <w:ind w:left="5040" w:hanging="360"/>
       </w:pPr>
       <w:rPr>
+        <w:rFonts w:ascii="Wingdings" w:hAnsi="Wingdings" w:cs="Wingdings" w:hint="default"/>
         <w:u w:val="none"/>
       </w:rPr>
     </w:lvl>
     <w:lvl w:ilvl="7">
       <w:start w:val="1"/>
       <w:numFmt w:val="bullet"/>
-      <w:lvlText w:val="○"/>
+      <w:lvlText w:val=""/>
       <w:lvlJc w:val="left"/>
       <w:pPr>
         <w:ind w:left="5760" w:hanging="360"/>
       </w:pPr>
       <w:rPr>
+        <w:rFonts w:ascii="Wingdings 2" w:hAnsi="Wingdings 2" w:cs="Wingdings 2" w:hint="default"/>
         <w:u w:val="none"/>
       </w:rPr>
     </w:lvl>
@@ -2080,6 +1884,7 @@
         <w:ind w:left="6480" w:hanging="360"/>
       </w:pPr>
       <w:rPr>
+        <w:rFonts w:ascii="OpenSymbol" w:hAnsi="OpenSymbol" w:cs="OpenSymbol" w:hint="default"/>
         <w:u w:val="none"/>
       </w:rPr>
     </w:lvl>
@@ -2088,24 +1893,26 @@
     <w:lvl w:ilvl="0">
       <w:start w:val="1"/>
       <w:numFmt w:val="bullet"/>
-      <w:lvlText w:val="●"/>
+      <w:lvlText w:val=""/>
       <w:lvlJc w:val="left"/>
       <w:pPr>
         <w:ind w:left="720" w:hanging="360"/>
       </w:pPr>
       <w:rPr>
+        <w:rFonts w:ascii="Wingdings" w:hAnsi="Wingdings" w:cs="Wingdings" w:hint="default"/>
         <w:u w:val="none"/>
       </w:rPr>
     </w:lvl>
     <w:lvl w:ilvl="1">
       <w:start w:val="1"/>
       <w:numFmt w:val="bullet"/>
-      <w:lvlText w:val="○"/>
+      <w:lvlText w:val=""/>
       <w:lvlJc w:val="left"/>
       <w:pPr>
         <w:ind w:left="1440" w:hanging="360"/>
       </w:pPr>
       <w:rPr>
+        <w:rFonts w:ascii="Wingdings 2" w:hAnsi="Wingdings 2" w:cs="Wingdings 2" w:hint="default"/>
         <w:u w:val="none"/>
       </w:rPr>
     </w:lvl>
@@ -2118,30 +1925,33 @@
         <w:ind w:left="2160" w:hanging="360"/>
       </w:pPr>
       <w:rPr>
+        <w:rFonts w:ascii="OpenSymbol" w:hAnsi="OpenSymbol" w:cs="OpenSymbol" w:hint="default"/>
         <w:u w:val="none"/>
       </w:rPr>
     </w:lvl>
     <w:lvl w:ilvl="3">
       <w:start w:val="1"/>
       <w:numFmt w:val="bullet"/>
-      <w:lvlText w:val="●"/>
+      <w:lvlText w:val=""/>
       <w:lvlJc w:val="left"/>
       <w:pPr>
         <w:ind w:left="2880" w:hanging="360"/>
       </w:pPr>
       <w:rPr>
+        <w:rFonts w:ascii="Wingdings" w:hAnsi="Wingdings" w:cs="Wingdings" w:hint="default"/>
         <w:u w:val="none"/>
       </w:rPr>
     </w:lvl>
     <w:lvl w:ilvl="4">
       <w:start w:val="1"/>
       <w:numFmt w:val="bullet"/>
-      <w:lvlText w:val="○"/>
+      <w:lvlText w:val=""/>
       <w:lvlJc w:val="left"/>
       <w:pPr>
         <w:ind w:left="3600" w:hanging="360"/>
       </w:pPr>
       <w:rPr>
+        <w:rFonts w:ascii="Wingdings 2" w:hAnsi="Wingdings 2" w:cs="Wingdings 2" w:hint="default"/>
         <w:u w:val="none"/>
       </w:rPr>
     </w:lvl>
@@ -2154,30 +1964,33 @@
         <w:ind w:left="4320" w:hanging="360"/>
       </w:pPr>
       <w:rPr>
+        <w:rFonts w:ascii="OpenSymbol" w:hAnsi="OpenSymbol" w:cs="OpenSymbol" w:hint="default"/>
         <w:u w:val="none"/>
       </w:rPr>
     </w:lvl>
     <w:lvl w:ilvl="6">
       <w:start w:val="1"/>
       <w:numFmt w:val="bullet"/>
-      <w:lvlText w:val="●"/>
+      <w:lvlText w:val=""/>
       <w:lvlJc w:val="left"/>
       <w:pPr>
         <w:ind w:left="5040" w:hanging="360"/>
       </w:pPr>
       <w:rPr>
+        <w:rFonts w:ascii="Wingdings" w:hAnsi="Wingdings" w:cs="Wingdings" w:hint="default"/>
         <w:u w:val="none"/>
       </w:rPr>
     </w:lvl>
     <w:lvl w:ilvl="7">
       <w:start w:val="1"/>
       <w:numFmt w:val="bullet"/>
-      <w:lvlText w:val="○"/>
+      <w:lvlText w:val=""/>
       <w:lvlJc w:val="left"/>
       <w:pPr>
         <w:ind w:left="5760" w:hanging="360"/>
       </w:pPr>
       <w:rPr>
+        <w:rFonts w:ascii="Wingdings 2" w:hAnsi="Wingdings 2" w:cs="Wingdings 2" w:hint="default"/>
         <w:u w:val="none"/>
       </w:rPr>
     </w:lvl>
@@ -2190,6 +2003,7 @@
         <w:ind w:left="6480" w:hanging="360"/>
       </w:pPr>
       <w:rPr>
+        <w:rFonts w:ascii="OpenSymbol" w:hAnsi="OpenSymbol" w:cs="OpenSymbol" w:hint="default"/>
         <w:u w:val="none"/>
       </w:rPr>
     </w:lvl>
@@ -2204,6 +2018,7 @@
         <w:ind w:left="720" w:hanging="360"/>
       </w:pPr>
       <w:rPr>
+        <w:rFonts w:ascii="OpenSymbol" w:hAnsi="OpenSymbol" w:cs="OpenSymbol" w:hint="default"/>
         <w:u w:val="none"/>
       </w:rPr>
     </w:lvl>
@@ -2216,6 +2031,7 @@
         <w:ind w:left="1440" w:hanging="360"/>
       </w:pPr>
       <w:rPr>
+        <w:rFonts w:ascii="OpenSymbol" w:hAnsi="OpenSymbol" w:cs="OpenSymbol" w:hint="default"/>
         <w:u w:val="none"/>
       </w:rPr>
     </w:lvl>
@@ -2228,6 +2044,7 @@
         <w:ind w:left="2160" w:hanging="360"/>
       </w:pPr>
       <w:rPr>
+        <w:rFonts w:ascii="OpenSymbol" w:hAnsi="OpenSymbol" w:cs="OpenSymbol" w:hint="default"/>
         <w:u w:val="none"/>
       </w:rPr>
     </w:lvl>
@@ -2240,6 +2057,7 @@
         <w:ind w:left="2880" w:hanging="360"/>
       </w:pPr>
       <w:rPr>
+        <w:rFonts w:ascii="OpenSymbol" w:hAnsi="OpenSymbol" w:cs="OpenSymbol" w:hint="default"/>
         <w:u w:val="none"/>
       </w:rPr>
     </w:lvl>
@@ -2252,6 +2070,7 @@
         <w:ind w:left="3600" w:hanging="360"/>
       </w:pPr>
       <w:rPr>
+        <w:rFonts w:ascii="OpenSymbol" w:hAnsi="OpenSymbol" w:cs="OpenSymbol" w:hint="default"/>
         <w:u w:val="none"/>
       </w:rPr>
     </w:lvl>
@@ -2264,6 +2083,7 @@
         <w:ind w:left="4320" w:hanging="360"/>
       </w:pPr>
       <w:rPr>
+        <w:rFonts w:ascii="OpenSymbol" w:hAnsi="OpenSymbol" w:cs="OpenSymbol" w:hint="default"/>
         <w:u w:val="none"/>
       </w:rPr>
     </w:lvl>
@@ -2276,6 +2096,7 @@
         <w:ind w:left="5040" w:hanging="360"/>
       </w:pPr>
       <w:rPr>
+        <w:rFonts w:ascii="OpenSymbol" w:hAnsi="OpenSymbol" w:cs="OpenSymbol" w:hint="default"/>
         <w:u w:val="none"/>
       </w:rPr>
     </w:lvl>
@@ -2288,6 +2109,7 @@
         <w:ind w:left="5760" w:hanging="360"/>
       </w:pPr>
       <w:rPr>
+        <w:rFonts w:ascii="OpenSymbol" w:hAnsi="OpenSymbol" w:cs="OpenSymbol" w:hint="default"/>
         <w:u w:val="none"/>
       </w:rPr>
     </w:lvl>
@@ -2300,6 +2122,7 @@
         <w:ind w:left="6480" w:hanging="360"/>
       </w:pPr>
       <w:rPr>
+        <w:rFonts w:ascii="OpenSymbol" w:hAnsi="OpenSymbol" w:cs="OpenSymbol" w:hint="default"/>
         <w:u w:val="none"/>
       </w:rPr>
     </w:lvl>
@@ -2528,24 +2351,26 @@
     <w:lvl w:ilvl="0">
       <w:start w:val="1"/>
       <w:numFmt w:val="bullet"/>
-      <w:lvlText w:val="●"/>
+      <w:lvlText w:val=""/>
       <w:lvlJc w:val="left"/>
       <w:pPr>
         <w:ind w:left="720" w:hanging="360"/>
       </w:pPr>
       <w:rPr>
+        <w:rFonts w:ascii="Wingdings" w:hAnsi="Wingdings" w:cs="Wingdings" w:hint="default"/>
         <w:u w:val="none"/>
       </w:rPr>
     </w:lvl>
     <w:lvl w:ilvl="1">
       <w:start w:val="1"/>
       <w:numFmt w:val="bullet"/>
-      <w:lvlText w:val="○"/>
+      <w:lvlText w:val=""/>
       <w:lvlJc w:val="left"/>
       <w:pPr>
         <w:ind w:left="1440" w:hanging="360"/>
       </w:pPr>
       <w:rPr>
+        <w:rFonts w:ascii="Wingdings 2" w:hAnsi="Wingdings 2" w:cs="Wingdings 2" w:hint="default"/>
         <w:u w:val="none"/>
       </w:rPr>
     </w:lvl>
@@ -2558,30 +2383,33 @@
         <w:ind w:left="2160" w:hanging="360"/>
       </w:pPr>
       <w:rPr>
+        <w:rFonts w:ascii="OpenSymbol" w:hAnsi="OpenSymbol" w:cs="OpenSymbol" w:hint="default"/>
         <w:u w:val="none"/>
       </w:rPr>
     </w:lvl>
     <w:lvl w:ilvl="3">
       <w:start w:val="1"/>
       <w:numFmt w:val="bullet"/>
-      <w:lvlText w:val="●"/>
+      <w:lvlText w:val=""/>
       <w:lvlJc w:val="left"/>
       <w:pPr>
         <w:ind w:left="2880" w:hanging="360"/>
       </w:pPr>
       <w:rPr>
+        <w:rFonts w:ascii="Wingdings" w:hAnsi="Wingdings" w:cs="Wingdings" w:hint="default"/>
         <w:u w:val="none"/>
       </w:rPr>
     </w:lvl>
     <w:lvl w:ilvl="4">
       <w:start w:val="1"/>
       <w:numFmt w:val="bullet"/>
-      <w:lvlText w:val="○"/>
+      <w:lvlText w:val=""/>
       <w:lvlJc w:val="left"/>
       <w:pPr>
         <w:ind w:left="3600" w:hanging="360"/>
       </w:pPr>
       <w:rPr>
+        <w:rFonts w:ascii="Wingdings 2" w:hAnsi="Wingdings 2" w:cs="Wingdings 2" w:hint="default"/>
         <w:u w:val="none"/>
       </w:rPr>
     </w:lvl>
@@ -2594,30 +2422,33 @@
         <w:ind w:left="4320" w:hanging="360"/>
       </w:pPr>
       <w:rPr>
+        <w:rFonts w:ascii="OpenSymbol" w:hAnsi="OpenSymbol" w:cs="OpenSymbol" w:hint="default"/>
         <w:u w:val="none"/>
       </w:rPr>
     </w:lvl>
     <w:lvl w:ilvl="6">
       <w:start w:val="1"/>
       <w:numFmt w:val="bullet"/>
-      <w:lvlText w:val="●"/>
+      <w:lvlText w:val=""/>
       <w:lvlJc w:val="left"/>
       <w:pPr>
         <w:ind w:left="5040" w:hanging="360"/>
       </w:pPr>
       <w:rPr>
+        <w:rFonts w:ascii="Wingdings" w:hAnsi="Wingdings" w:cs="Wingdings" w:hint="default"/>
         <w:u w:val="none"/>
       </w:rPr>
     </w:lvl>
     <w:lvl w:ilvl="7">
       <w:start w:val="1"/>
       <w:numFmt w:val="bullet"/>
-      <w:lvlText w:val="○"/>
+      <w:lvlText w:val=""/>
       <w:lvlJc w:val="left"/>
       <w:pPr>
         <w:ind w:left="5760" w:hanging="360"/>
       </w:pPr>
       <w:rPr>
+        <w:rFonts w:ascii="Wingdings 2" w:hAnsi="Wingdings 2" w:cs="Wingdings 2" w:hint="default"/>
         <w:u w:val="none"/>
       </w:rPr>
     </w:lvl>
@@ -2630,6 +2461,7 @@
         <w:ind w:left="6480" w:hanging="360"/>
       </w:pPr>
       <w:rPr>
+        <w:rFonts w:ascii="OpenSymbol" w:hAnsi="OpenSymbol" w:cs="OpenSymbol" w:hint="default"/>
         <w:u w:val="none"/>
       </w:rPr>
     </w:lvl>
@@ -2644,6 +2476,7 @@
         <w:ind w:left="720" w:hanging="360"/>
       </w:pPr>
       <w:rPr>
+        <w:rFonts w:ascii="OpenSymbol" w:hAnsi="OpenSymbol" w:cs="OpenSymbol" w:hint="default"/>
         <w:u w:val="none"/>
       </w:rPr>
     </w:lvl>
@@ -2656,6 +2489,7 @@
         <w:ind w:left="1440" w:hanging="360"/>
       </w:pPr>
       <w:rPr>
+        <w:rFonts w:ascii="OpenSymbol" w:hAnsi="OpenSymbol" w:cs="OpenSymbol" w:hint="default"/>
         <w:u w:val="none"/>
       </w:rPr>
     </w:lvl>
@@ -2668,6 +2502,7 @@
         <w:ind w:left="2160" w:hanging="360"/>
       </w:pPr>
       <w:rPr>
+        <w:rFonts w:ascii="OpenSymbol" w:hAnsi="OpenSymbol" w:cs="OpenSymbol" w:hint="default"/>
         <w:u w:val="none"/>
       </w:rPr>
     </w:lvl>
@@ -2680,6 +2515,7 @@
         <w:ind w:left="2880" w:hanging="360"/>
       </w:pPr>
       <w:rPr>
+        <w:rFonts w:ascii="OpenSymbol" w:hAnsi="OpenSymbol" w:cs="OpenSymbol" w:hint="default"/>
         <w:u w:val="none"/>
       </w:rPr>
     </w:lvl>
@@ -2692,6 +2528,7 @@
         <w:ind w:left="3600" w:hanging="360"/>
       </w:pPr>
       <w:rPr>
+        <w:rFonts w:ascii="OpenSymbol" w:hAnsi="OpenSymbol" w:cs="OpenSymbol" w:hint="default"/>
         <w:u w:val="none"/>
       </w:rPr>
     </w:lvl>
@@ -2704,6 +2541,7 @@
         <w:ind w:left="4320" w:hanging="360"/>
       </w:pPr>
       <w:rPr>
+        <w:rFonts w:ascii="OpenSymbol" w:hAnsi="OpenSymbol" w:cs="OpenSymbol" w:hint="default"/>
         <w:u w:val="none"/>
       </w:rPr>
     </w:lvl>
@@ -2716,6 +2554,7 @@
         <w:ind w:left="5040" w:hanging="360"/>
       </w:pPr>
       <w:rPr>
+        <w:rFonts w:ascii="OpenSymbol" w:hAnsi="OpenSymbol" w:cs="OpenSymbol" w:hint="default"/>
         <w:u w:val="none"/>
       </w:rPr>
     </w:lvl>
@@ -2728,6 +2567,7 @@
         <w:ind w:left="5760" w:hanging="360"/>
       </w:pPr>
       <w:rPr>
+        <w:rFonts w:ascii="OpenSymbol" w:hAnsi="OpenSymbol" w:cs="OpenSymbol" w:hint="default"/>
         <w:u w:val="none"/>
       </w:rPr>
     </w:lvl>
@@ -2740,8 +2580,128 @@
         <w:ind w:left="6480" w:hanging="360"/>
       </w:pPr>
       <w:rPr>
-        <w:u w:val="none"/>
-      </w:rPr>
+        <w:rFonts w:ascii="OpenSymbol" w:hAnsi="OpenSymbol" w:cs="OpenSymbol" w:hint="default"/>
+        <w:u w:val="none"/>
+      </w:rPr>
+    </w:lvl>
+  </w:abstractNum>
+  <w:abstractNum w:abstractNumId="9">
+    <w:lvl w:ilvl="0">
+      <w:start w:val="1"/>
+      <w:numFmt w:val="none"/>
+      <w:suff w:val="nothing"/>
+      <w:lvlText w:val=""/>
+      <w:lvlJc w:val="left"/>
+      <w:pPr>
+        <w:tabs>
+          <w:tab w:val="num" w:pos="432"/>
+        </w:tabs>
+        <w:ind w:left="432" w:hanging="432"/>
+      </w:pPr>
+    </w:lvl>
+    <w:lvl w:ilvl="1">
+      <w:start w:val="1"/>
+      <w:numFmt w:val="none"/>
+      <w:suff w:val="nothing"/>
+      <w:lvlText w:val=""/>
+      <w:lvlJc w:val="left"/>
+      <w:pPr>
+        <w:tabs>
+          <w:tab w:val="num" w:pos="576"/>
+        </w:tabs>
+        <w:ind w:left="576" w:hanging="576"/>
+      </w:pPr>
+    </w:lvl>
+    <w:lvl w:ilvl="2">
+      <w:start w:val="1"/>
+      <w:numFmt w:val="none"/>
+      <w:suff w:val="nothing"/>
+      <w:lvlText w:val=""/>
+      <w:lvlJc w:val="left"/>
+      <w:pPr>
+        <w:tabs>
+          <w:tab w:val="num" w:pos="720"/>
+        </w:tabs>
+        <w:ind w:left="720" w:hanging="720"/>
+      </w:pPr>
+    </w:lvl>
+    <w:lvl w:ilvl="3">
+      <w:start w:val="1"/>
+      <w:numFmt w:val="none"/>
+      <w:suff w:val="nothing"/>
+      <w:lvlText w:val=""/>
+      <w:lvlJc w:val="left"/>
+      <w:pPr>
+        <w:tabs>
+          <w:tab w:val="num" w:pos="864"/>
+        </w:tabs>
+        <w:ind w:left="864" w:hanging="864"/>
+      </w:pPr>
+    </w:lvl>
+    <w:lvl w:ilvl="4">
+      <w:start w:val="1"/>
+      <w:numFmt w:val="none"/>
+      <w:suff w:val="nothing"/>
+      <w:lvlText w:val=""/>
+      <w:lvlJc w:val="left"/>
+      <w:pPr>
+        <w:tabs>
+          <w:tab w:val="num" w:pos="1008"/>
+        </w:tabs>
+        <w:ind w:left="1008" w:hanging="1008"/>
+      </w:pPr>
+    </w:lvl>
+    <w:lvl w:ilvl="5">
+      <w:start w:val="1"/>
+      <w:numFmt w:val="none"/>
+      <w:suff w:val="nothing"/>
+      <w:lvlText w:val=""/>
+      <w:lvlJc w:val="left"/>
+      <w:pPr>
+        <w:tabs>
+          <w:tab w:val="num" w:pos="1152"/>
+        </w:tabs>
+        <w:ind w:left="1152" w:hanging="1152"/>
+      </w:pPr>
+    </w:lvl>
+    <w:lvl w:ilvl="6">
+      <w:start w:val="1"/>
+      <w:numFmt w:val="none"/>
+      <w:suff w:val="nothing"/>
+      <w:lvlText w:val=""/>
+      <w:lvlJc w:val="left"/>
+      <w:pPr>
+        <w:tabs>
+          <w:tab w:val="num" w:pos="1296"/>
+        </w:tabs>
+        <w:ind w:left="1296" w:hanging="1296"/>
+      </w:pPr>
+    </w:lvl>
+    <w:lvl w:ilvl="7">
+      <w:start w:val="1"/>
+      <w:numFmt w:val="none"/>
+      <w:suff w:val="nothing"/>
+      <w:lvlText w:val=""/>
+      <w:lvlJc w:val="left"/>
+      <w:pPr>
+        <w:tabs>
+          <w:tab w:val="num" w:pos="1440"/>
+        </w:tabs>
+        <w:ind w:left="1440" w:hanging="1440"/>
+      </w:pPr>
+    </w:lvl>
+    <w:lvl w:ilvl="8">
+      <w:start w:val="1"/>
+      <w:numFmt w:val="none"/>
+      <w:suff w:val="nothing"/>
+      <w:lvlText w:val=""/>
+      <w:lvlJc w:val="left"/>
+      <w:pPr>
+        <w:tabs>
+          <w:tab w:val="num" w:pos="1584"/>
+        </w:tabs>
+        <w:ind w:left="1584" w:hanging="1584"/>
+      </w:pPr>
     </w:lvl>
   </w:abstractNum>
   <w:num w:numId="1">
@@ -2768,41 +2728,52 @@
   <w:num w:numId="8">
     <w:abstractNumId w:val="8"/>
   </w:num>
+  <w:num w:numId="9">
+    <w:abstractNumId w:val="9"/>
+  </w:num>
 </w:numbering>
 </file>
 
 <file path=word/styles.xml><?xml version="1.0" encoding="utf-8"?>
-<w:styles xmlns:mc="http://schemas.openxmlformats.org/markup-compatibility/2006" xmlns:o="urn:schemas-microsoft-com:office:office" xmlns:r="http://schemas.openxmlformats.org/officeDocument/2006/relationships" xmlns:m="http://schemas.openxmlformats.org/officeDocument/2006/math" xmlns:v="urn:schemas-microsoft-com:vml" xmlns:wp="http://schemas.openxmlformats.org/drawingml/2006/wordprocessingDrawing" xmlns:w10="urn:schemas-microsoft-com:office:word" xmlns:w="http://schemas.openxmlformats.org/wordprocessingml/2006/main" xmlns:wne="http://schemas.microsoft.com/office/word/2006/wordml" xmlns:sl="http://schemas.openxmlformats.org/schemaLibrary/2006/main" xmlns:a="http://schemas.openxmlformats.org/drawingml/2006/main" xmlns:pic="http://schemas.openxmlformats.org/drawingml/2006/picture" xmlns:c="http://schemas.openxmlformats.org/drawingml/2006/chart" xmlns:lc="http://schemas.openxmlformats.org/drawingml/2006/lockedCanvas" xmlns:dgm="http://schemas.openxmlformats.org/drawingml/2006/diagram" xmlns:wps="http://schemas.microsoft.com/office/word/2010/wordprocessingShape" xmlns:wpg="http://schemas.microsoft.com/office/word/2010/wordprocessingGroup" xmlns:w14="http://schemas.microsoft.com/office/word/2010/wordml" xmlns:w15="http://schemas.microsoft.com/office/word/2012/wordml">
+<w:styles xmlns:w="http://schemas.openxmlformats.org/wordprocessingml/2006/main" xmlns:w14="http://schemas.microsoft.com/office/word/2010/wordml" xmlns:mc="http://schemas.openxmlformats.org/markup-compatibility/2006" mc:Ignorable="w14">
   <w:docDefaults>
     <w:rPrDefault>
       <w:rPr>
-        <w:rFonts w:ascii="Arial" w:cs="Arial" w:eastAsia="Arial" w:hAnsi="Arial"/>
+        <w:rFonts w:ascii="Arial" w:hAnsi="Arial" w:eastAsia="Arial" w:cs="Arial"/>
         <w:sz w:val="22"/>
         <w:szCs w:val="22"/>
-        <w:lang w:val="sr"/>
+        <w:lang w:val="sr" w:eastAsia="zh-CN" w:bidi="hi-IN"/>
       </w:rPr>
     </w:rPrDefault>
     <w:pPrDefault>
-      <w:pPr>
-        <w:spacing w:line="276" w:lineRule="auto"/>
-        <w:contextualSpacing w:val="1"/>
-      </w:pPr>
+      <w:pPr/>
     </w:pPrDefault>
   </w:docDefaults>
-  <w:style w:type="paragraph" w:styleId="Normal" w:default="1">
-    <w:name w:val="normal"/>
-  </w:style>
-  <w:style w:type="table" w:styleId="TableNormal" w:default="1">
-    <w:name w:val="Table Normal"/>
+  <w:style w:type="paragraph" w:styleId="Normal">
+    <w:name w:val="Normal"/>
+    <w:qFormat/>
+    <w:pPr>
+      <w:widowControl w:val="false"/>
+      <w:spacing w:lineRule="auto" w:line="276" w:before="0" w:after="0"/>
+      <w:contextualSpacing/>
+    </w:pPr>
+    <w:rPr>
+      <w:rFonts w:ascii="Arial" w:hAnsi="Arial" w:eastAsia="Arial" w:cs="Arial"/>
+      <w:color w:val="auto"/>
+      <w:sz w:val="22"/>
+      <w:szCs w:val="22"/>
+      <w:lang w:val="sr" w:eastAsia="zh-CN" w:bidi="hi-IN"/>
+    </w:rPr>
   </w:style>
   <w:style w:type="paragraph" w:styleId="Heading1">
-    <w:name w:val="heading 1"/>
-    <w:basedOn w:val="Normal"/>
+    <w:name w:val="Heading 1"/>
+    <w:basedOn w:val="Normal1"/>
     <w:next w:val="Normal"/>
+    <w:qFormat/>
     <w:pPr>
-      <w:keepNext w:val="1"/>
-      <w:keepLines w:val="1"/>
-      <w:spacing w:after="120" w:before="400" w:lineRule="auto"/>
+      <w:keepNext/>
+      <w:keepLines/>
+      <w:spacing w:lineRule="auto" w:line="240" w:before="400" w:after="120"/>
     </w:pPr>
     <w:rPr>
       <w:sz w:val="40"/>
@@ -2810,44 +2781,47 @@
     </w:rPr>
   </w:style>
   <w:style w:type="paragraph" w:styleId="Heading2">
-    <w:name w:val="heading 2"/>
-    <w:basedOn w:val="Normal"/>
+    <w:name w:val="Heading 2"/>
+    <w:basedOn w:val="Normal1"/>
     <w:next w:val="Normal"/>
+    <w:qFormat/>
     <w:pPr>
-      <w:keepNext w:val="1"/>
-      <w:keepLines w:val="1"/>
-      <w:spacing w:after="120" w:before="360" w:lineRule="auto"/>
+      <w:keepNext/>
+      <w:keepLines/>
+      <w:spacing w:lineRule="auto" w:line="240" w:before="360" w:after="120"/>
     </w:pPr>
     <w:rPr>
-      <w:b w:val="0"/>
+      <w:b w:val="false"/>
       <w:sz w:val="32"/>
       <w:szCs w:val="32"/>
     </w:rPr>
   </w:style>
   <w:style w:type="paragraph" w:styleId="Heading3">
-    <w:name w:val="heading 3"/>
-    <w:basedOn w:val="Normal"/>
+    <w:name w:val="Heading 3"/>
+    <w:basedOn w:val="Normal1"/>
     <w:next w:val="Normal"/>
+    <w:qFormat/>
     <w:pPr>
-      <w:keepNext w:val="1"/>
-      <w:keepLines w:val="1"/>
-      <w:spacing w:after="80" w:before="320" w:lineRule="auto"/>
+      <w:keepNext/>
+      <w:keepLines/>
+      <w:spacing w:lineRule="auto" w:line="240" w:before="320" w:after="80"/>
     </w:pPr>
     <w:rPr>
-      <w:b w:val="0"/>
+      <w:b w:val="false"/>
       <w:color w:val="434343"/>
       <w:sz w:val="28"/>
       <w:szCs w:val="28"/>
     </w:rPr>
   </w:style>
   <w:style w:type="paragraph" w:styleId="Heading4">
-    <w:name w:val="heading 4"/>
-    <w:basedOn w:val="Normal"/>
+    <w:name w:val="Heading 4"/>
+    <w:basedOn w:val="Normal1"/>
     <w:next w:val="Normal"/>
+    <w:qFormat/>
     <w:pPr>
-      <w:keepNext w:val="1"/>
-      <w:keepLines w:val="1"/>
-      <w:spacing w:after="80" w:before="280" w:lineRule="auto"/>
+      <w:keepNext/>
+      <w:keepLines/>
+      <w:spacing w:lineRule="auto" w:line="240" w:before="280" w:after="80"/>
     </w:pPr>
     <w:rPr>
       <w:color w:val="666666"/>
@@ -2856,13 +2830,14 @@
     </w:rPr>
   </w:style>
   <w:style w:type="paragraph" w:styleId="Heading5">
-    <w:name w:val="heading 5"/>
-    <w:basedOn w:val="Normal"/>
+    <w:name w:val="Heading 5"/>
+    <w:basedOn w:val="Normal1"/>
     <w:next w:val="Normal"/>
+    <w:qFormat/>
     <w:pPr>
-      <w:keepNext w:val="1"/>
-      <w:keepLines w:val="1"/>
-      <w:spacing w:after="80" w:before="240" w:lineRule="auto"/>
+      <w:keepNext/>
+      <w:keepLines/>
+      <w:spacing w:lineRule="auto" w:line="240" w:before="240" w:after="80"/>
     </w:pPr>
     <w:rPr>
       <w:color w:val="666666"/>
@@ -2871,29 +2846,622 @@
     </w:rPr>
   </w:style>
   <w:style w:type="paragraph" w:styleId="Heading6">
-    <w:name w:val="heading 6"/>
-    <w:basedOn w:val="Normal"/>
+    <w:name w:val="Heading 6"/>
+    <w:basedOn w:val="Normal1"/>
     <w:next w:val="Normal"/>
+    <w:qFormat/>
     <w:pPr>
-      <w:keepNext w:val="1"/>
-      <w:keepLines w:val="1"/>
-      <w:spacing w:after="80" w:before="240" w:lineRule="auto"/>
+      <w:keepNext/>
+      <w:keepLines/>
+      <w:spacing w:lineRule="auto" w:line="240" w:before="240" w:after="80"/>
     </w:pPr>
     <w:rPr>
-      <w:i w:val="1"/>
+      <w:i/>
       <w:color w:val="666666"/>
       <w:sz w:val="22"/>
       <w:szCs w:val="22"/>
     </w:rPr>
   </w:style>
+  <w:style w:type="character" w:styleId="ListLabel1">
+    <w:name w:val="ListLabel 1"/>
+    <w:qFormat/>
+    <w:rPr>
+      <w:u w:val="none"/>
+    </w:rPr>
+  </w:style>
+  <w:style w:type="character" w:styleId="ListLabel2">
+    <w:name w:val="ListLabel 2"/>
+    <w:qFormat/>
+    <w:rPr>
+      <w:u w:val="none"/>
+    </w:rPr>
+  </w:style>
+  <w:style w:type="character" w:styleId="ListLabel3">
+    <w:name w:val="ListLabel 3"/>
+    <w:qFormat/>
+    <w:rPr>
+      <w:u w:val="none"/>
+    </w:rPr>
+  </w:style>
+  <w:style w:type="character" w:styleId="ListLabel4">
+    <w:name w:val="ListLabel 4"/>
+    <w:qFormat/>
+    <w:rPr>
+      <w:u w:val="none"/>
+    </w:rPr>
+  </w:style>
+  <w:style w:type="character" w:styleId="ListLabel5">
+    <w:name w:val="ListLabel 5"/>
+    <w:qFormat/>
+    <w:rPr>
+      <w:u w:val="none"/>
+    </w:rPr>
+  </w:style>
+  <w:style w:type="character" w:styleId="ListLabel6">
+    <w:name w:val="ListLabel 6"/>
+    <w:qFormat/>
+    <w:rPr>
+      <w:u w:val="none"/>
+    </w:rPr>
+  </w:style>
+  <w:style w:type="character" w:styleId="ListLabel7">
+    <w:name w:val="ListLabel 7"/>
+    <w:qFormat/>
+    <w:rPr>
+      <w:u w:val="none"/>
+    </w:rPr>
+  </w:style>
+  <w:style w:type="character" w:styleId="ListLabel8">
+    <w:name w:val="ListLabel 8"/>
+    <w:qFormat/>
+    <w:rPr>
+      <w:u w:val="none"/>
+    </w:rPr>
+  </w:style>
+  <w:style w:type="character" w:styleId="ListLabel9">
+    <w:name w:val="ListLabel 9"/>
+    <w:qFormat/>
+    <w:rPr>
+      <w:u w:val="none"/>
+    </w:rPr>
+  </w:style>
+  <w:style w:type="character" w:styleId="ListLabel10">
+    <w:name w:val="ListLabel 10"/>
+    <w:qFormat/>
+    <w:rPr>
+      <w:u w:val="none"/>
+    </w:rPr>
+  </w:style>
+  <w:style w:type="character" w:styleId="ListLabel11">
+    <w:name w:val="ListLabel 11"/>
+    <w:qFormat/>
+    <w:rPr>
+      <w:u w:val="none"/>
+    </w:rPr>
+  </w:style>
+  <w:style w:type="character" w:styleId="ListLabel12">
+    <w:name w:val="ListLabel 12"/>
+    <w:qFormat/>
+    <w:rPr>
+      <w:u w:val="none"/>
+    </w:rPr>
+  </w:style>
+  <w:style w:type="character" w:styleId="ListLabel13">
+    <w:name w:val="ListLabel 13"/>
+    <w:qFormat/>
+    <w:rPr>
+      <w:u w:val="none"/>
+    </w:rPr>
+  </w:style>
+  <w:style w:type="character" w:styleId="ListLabel14">
+    <w:name w:val="ListLabel 14"/>
+    <w:qFormat/>
+    <w:rPr>
+      <w:u w:val="none"/>
+    </w:rPr>
+  </w:style>
+  <w:style w:type="character" w:styleId="ListLabel15">
+    <w:name w:val="ListLabel 15"/>
+    <w:qFormat/>
+    <w:rPr>
+      <w:u w:val="none"/>
+    </w:rPr>
+  </w:style>
+  <w:style w:type="character" w:styleId="ListLabel16">
+    <w:name w:val="ListLabel 16"/>
+    <w:qFormat/>
+    <w:rPr>
+      <w:u w:val="none"/>
+    </w:rPr>
+  </w:style>
+  <w:style w:type="character" w:styleId="ListLabel17">
+    <w:name w:val="ListLabel 17"/>
+    <w:qFormat/>
+    <w:rPr>
+      <w:u w:val="none"/>
+    </w:rPr>
+  </w:style>
+  <w:style w:type="character" w:styleId="ListLabel18">
+    <w:name w:val="ListLabel 18"/>
+    <w:qFormat/>
+    <w:rPr>
+      <w:u w:val="none"/>
+    </w:rPr>
+  </w:style>
+  <w:style w:type="character" w:styleId="ListLabel19">
+    <w:name w:val="ListLabel 19"/>
+    <w:qFormat/>
+    <w:rPr>
+      <w:u w:val="none"/>
+    </w:rPr>
+  </w:style>
+  <w:style w:type="character" w:styleId="ListLabel20">
+    <w:name w:val="ListLabel 20"/>
+    <w:qFormat/>
+    <w:rPr>
+      <w:u w:val="none"/>
+    </w:rPr>
+  </w:style>
+  <w:style w:type="character" w:styleId="ListLabel21">
+    <w:name w:val="ListLabel 21"/>
+    <w:qFormat/>
+    <w:rPr>
+      <w:u w:val="none"/>
+    </w:rPr>
+  </w:style>
+  <w:style w:type="character" w:styleId="ListLabel22">
+    <w:name w:val="ListLabel 22"/>
+    <w:qFormat/>
+    <w:rPr>
+      <w:u w:val="none"/>
+    </w:rPr>
+  </w:style>
+  <w:style w:type="character" w:styleId="ListLabel23">
+    <w:name w:val="ListLabel 23"/>
+    <w:qFormat/>
+    <w:rPr>
+      <w:u w:val="none"/>
+    </w:rPr>
+  </w:style>
+  <w:style w:type="character" w:styleId="ListLabel24">
+    <w:name w:val="ListLabel 24"/>
+    <w:qFormat/>
+    <w:rPr>
+      <w:u w:val="none"/>
+    </w:rPr>
+  </w:style>
+  <w:style w:type="character" w:styleId="ListLabel25">
+    <w:name w:val="ListLabel 25"/>
+    <w:qFormat/>
+    <w:rPr>
+      <w:u w:val="none"/>
+    </w:rPr>
+  </w:style>
+  <w:style w:type="character" w:styleId="ListLabel26">
+    <w:name w:val="ListLabel 26"/>
+    <w:qFormat/>
+    <w:rPr>
+      <w:u w:val="none"/>
+    </w:rPr>
+  </w:style>
+  <w:style w:type="character" w:styleId="ListLabel27">
+    <w:name w:val="ListLabel 27"/>
+    <w:qFormat/>
+    <w:rPr>
+      <w:u w:val="none"/>
+    </w:rPr>
+  </w:style>
+  <w:style w:type="character" w:styleId="ListLabel28">
+    <w:name w:val="ListLabel 28"/>
+    <w:qFormat/>
+    <w:rPr>
+      <w:u w:val="none"/>
+    </w:rPr>
+  </w:style>
+  <w:style w:type="character" w:styleId="ListLabel29">
+    <w:name w:val="ListLabel 29"/>
+    <w:qFormat/>
+    <w:rPr>
+      <w:u w:val="none"/>
+    </w:rPr>
+  </w:style>
+  <w:style w:type="character" w:styleId="ListLabel30">
+    <w:name w:val="ListLabel 30"/>
+    <w:qFormat/>
+    <w:rPr>
+      <w:u w:val="none"/>
+    </w:rPr>
+  </w:style>
+  <w:style w:type="character" w:styleId="ListLabel31">
+    <w:name w:val="ListLabel 31"/>
+    <w:qFormat/>
+    <w:rPr>
+      <w:u w:val="none"/>
+    </w:rPr>
+  </w:style>
+  <w:style w:type="character" w:styleId="ListLabel32">
+    <w:name w:val="ListLabel 32"/>
+    <w:qFormat/>
+    <w:rPr>
+      <w:u w:val="none"/>
+    </w:rPr>
+  </w:style>
+  <w:style w:type="character" w:styleId="ListLabel33">
+    <w:name w:val="ListLabel 33"/>
+    <w:qFormat/>
+    <w:rPr>
+      <w:u w:val="none"/>
+    </w:rPr>
+  </w:style>
+  <w:style w:type="character" w:styleId="ListLabel34">
+    <w:name w:val="ListLabel 34"/>
+    <w:qFormat/>
+    <w:rPr>
+      <w:u w:val="none"/>
+    </w:rPr>
+  </w:style>
+  <w:style w:type="character" w:styleId="ListLabel35">
+    <w:name w:val="ListLabel 35"/>
+    <w:qFormat/>
+    <w:rPr>
+      <w:u w:val="none"/>
+    </w:rPr>
+  </w:style>
+  <w:style w:type="character" w:styleId="ListLabel36">
+    <w:name w:val="ListLabel 36"/>
+    <w:qFormat/>
+    <w:rPr>
+      <w:u w:val="none"/>
+    </w:rPr>
+  </w:style>
+  <w:style w:type="character" w:styleId="ListLabel37">
+    <w:name w:val="ListLabel 37"/>
+    <w:qFormat/>
+    <w:rPr>
+      <w:u w:val="none"/>
+    </w:rPr>
+  </w:style>
+  <w:style w:type="character" w:styleId="ListLabel38">
+    <w:name w:val="ListLabel 38"/>
+    <w:qFormat/>
+    <w:rPr>
+      <w:u w:val="none"/>
+    </w:rPr>
+  </w:style>
+  <w:style w:type="character" w:styleId="ListLabel39">
+    <w:name w:val="ListLabel 39"/>
+    <w:qFormat/>
+    <w:rPr>
+      <w:u w:val="none"/>
+    </w:rPr>
+  </w:style>
+  <w:style w:type="character" w:styleId="ListLabel40">
+    <w:name w:val="ListLabel 40"/>
+    <w:qFormat/>
+    <w:rPr>
+      <w:u w:val="none"/>
+    </w:rPr>
+  </w:style>
+  <w:style w:type="character" w:styleId="ListLabel41">
+    <w:name w:val="ListLabel 41"/>
+    <w:qFormat/>
+    <w:rPr>
+      <w:u w:val="none"/>
+    </w:rPr>
+  </w:style>
+  <w:style w:type="character" w:styleId="ListLabel42">
+    <w:name w:val="ListLabel 42"/>
+    <w:qFormat/>
+    <w:rPr>
+      <w:u w:val="none"/>
+    </w:rPr>
+  </w:style>
+  <w:style w:type="character" w:styleId="ListLabel43">
+    <w:name w:val="ListLabel 43"/>
+    <w:qFormat/>
+    <w:rPr>
+      <w:u w:val="none"/>
+    </w:rPr>
+  </w:style>
+  <w:style w:type="character" w:styleId="ListLabel44">
+    <w:name w:val="ListLabel 44"/>
+    <w:qFormat/>
+    <w:rPr>
+      <w:u w:val="none"/>
+    </w:rPr>
+  </w:style>
+  <w:style w:type="character" w:styleId="ListLabel45">
+    <w:name w:val="ListLabel 45"/>
+    <w:qFormat/>
+    <w:rPr>
+      <w:u w:val="none"/>
+    </w:rPr>
+  </w:style>
+  <w:style w:type="character" w:styleId="ListLabel46">
+    <w:name w:val="ListLabel 46"/>
+    <w:qFormat/>
+    <w:rPr>
+      <w:u w:val="none"/>
+    </w:rPr>
+  </w:style>
+  <w:style w:type="character" w:styleId="ListLabel47">
+    <w:name w:val="ListLabel 47"/>
+    <w:qFormat/>
+    <w:rPr>
+      <w:u w:val="none"/>
+    </w:rPr>
+  </w:style>
+  <w:style w:type="character" w:styleId="ListLabel48">
+    <w:name w:val="ListLabel 48"/>
+    <w:qFormat/>
+    <w:rPr>
+      <w:u w:val="none"/>
+    </w:rPr>
+  </w:style>
+  <w:style w:type="character" w:styleId="ListLabel49">
+    <w:name w:val="ListLabel 49"/>
+    <w:qFormat/>
+    <w:rPr>
+      <w:u w:val="none"/>
+    </w:rPr>
+  </w:style>
+  <w:style w:type="character" w:styleId="ListLabel50">
+    <w:name w:val="ListLabel 50"/>
+    <w:qFormat/>
+    <w:rPr>
+      <w:u w:val="none"/>
+    </w:rPr>
+  </w:style>
+  <w:style w:type="character" w:styleId="ListLabel51">
+    <w:name w:val="ListLabel 51"/>
+    <w:qFormat/>
+    <w:rPr>
+      <w:u w:val="none"/>
+    </w:rPr>
+  </w:style>
+  <w:style w:type="character" w:styleId="ListLabel52">
+    <w:name w:val="ListLabel 52"/>
+    <w:qFormat/>
+    <w:rPr>
+      <w:u w:val="none"/>
+    </w:rPr>
+  </w:style>
+  <w:style w:type="character" w:styleId="ListLabel53">
+    <w:name w:val="ListLabel 53"/>
+    <w:qFormat/>
+    <w:rPr>
+      <w:u w:val="none"/>
+    </w:rPr>
+  </w:style>
+  <w:style w:type="character" w:styleId="ListLabel54">
+    <w:name w:val="ListLabel 54"/>
+    <w:qFormat/>
+    <w:rPr>
+      <w:u w:val="none"/>
+    </w:rPr>
+  </w:style>
+  <w:style w:type="character" w:styleId="ListLabel55">
+    <w:name w:val="ListLabel 55"/>
+    <w:qFormat/>
+    <w:rPr>
+      <w:u w:val="none"/>
+    </w:rPr>
+  </w:style>
+  <w:style w:type="character" w:styleId="ListLabel56">
+    <w:name w:val="ListLabel 56"/>
+    <w:qFormat/>
+    <w:rPr>
+      <w:u w:val="none"/>
+    </w:rPr>
+  </w:style>
+  <w:style w:type="character" w:styleId="ListLabel57">
+    <w:name w:val="ListLabel 57"/>
+    <w:qFormat/>
+    <w:rPr>
+      <w:u w:val="none"/>
+    </w:rPr>
+  </w:style>
+  <w:style w:type="character" w:styleId="ListLabel58">
+    <w:name w:val="ListLabel 58"/>
+    <w:qFormat/>
+    <w:rPr>
+      <w:u w:val="none"/>
+    </w:rPr>
+  </w:style>
+  <w:style w:type="character" w:styleId="ListLabel59">
+    <w:name w:val="ListLabel 59"/>
+    <w:qFormat/>
+    <w:rPr>
+      <w:u w:val="none"/>
+    </w:rPr>
+  </w:style>
+  <w:style w:type="character" w:styleId="ListLabel60">
+    <w:name w:val="ListLabel 60"/>
+    <w:qFormat/>
+    <w:rPr>
+      <w:u w:val="none"/>
+    </w:rPr>
+  </w:style>
+  <w:style w:type="character" w:styleId="ListLabel61">
+    <w:name w:val="ListLabel 61"/>
+    <w:qFormat/>
+    <w:rPr>
+      <w:u w:val="none"/>
+    </w:rPr>
+  </w:style>
+  <w:style w:type="character" w:styleId="ListLabel62">
+    <w:name w:val="ListLabel 62"/>
+    <w:qFormat/>
+    <w:rPr>
+      <w:u w:val="none"/>
+    </w:rPr>
+  </w:style>
+  <w:style w:type="character" w:styleId="ListLabel63">
+    <w:name w:val="ListLabel 63"/>
+    <w:qFormat/>
+    <w:rPr>
+      <w:u w:val="none"/>
+    </w:rPr>
+  </w:style>
+  <w:style w:type="character" w:styleId="ListLabel64">
+    <w:name w:val="ListLabel 64"/>
+    <w:qFormat/>
+    <w:rPr>
+      <w:u w:val="none"/>
+    </w:rPr>
+  </w:style>
+  <w:style w:type="character" w:styleId="ListLabel65">
+    <w:name w:val="ListLabel 65"/>
+    <w:qFormat/>
+    <w:rPr>
+      <w:u w:val="none"/>
+    </w:rPr>
+  </w:style>
+  <w:style w:type="character" w:styleId="ListLabel66">
+    <w:name w:val="ListLabel 66"/>
+    <w:qFormat/>
+    <w:rPr>
+      <w:u w:val="none"/>
+    </w:rPr>
+  </w:style>
+  <w:style w:type="character" w:styleId="ListLabel67">
+    <w:name w:val="ListLabel 67"/>
+    <w:qFormat/>
+    <w:rPr>
+      <w:u w:val="none"/>
+    </w:rPr>
+  </w:style>
+  <w:style w:type="character" w:styleId="ListLabel68">
+    <w:name w:val="ListLabel 68"/>
+    <w:qFormat/>
+    <w:rPr>
+      <w:u w:val="none"/>
+    </w:rPr>
+  </w:style>
+  <w:style w:type="character" w:styleId="ListLabel69">
+    <w:name w:val="ListLabel 69"/>
+    <w:qFormat/>
+    <w:rPr>
+      <w:u w:val="none"/>
+    </w:rPr>
+  </w:style>
+  <w:style w:type="character" w:styleId="ListLabel70">
+    <w:name w:val="ListLabel 70"/>
+    <w:qFormat/>
+    <w:rPr>
+      <w:u w:val="none"/>
+    </w:rPr>
+  </w:style>
+  <w:style w:type="character" w:styleId="ListLabel71">
+    <w:name w:val="ListLabel 71"/>
+    <w:qFormat/>
+    <w:rPr>
+      <w:u w:val="none"/>
+    </w:rPr>
+  </w:style>
+  <w:style w:type="character" w:styleId="ListLabel72">
+    <w:name w:val="ListLabel 72"/>
+    <w:qFormat/>
+    <w:rPr>
+      <w:u w:val="none"/>
+    </w:rPr>
+  </w:style>
+  <w:style w:type="character" w:styleId="InternetLink">
+    <w:name w:val="Internet Link"/>
+    <w:rPr>
+      <w:color w:val="000080"/>
+      <w:u w:val="single"/>
+      <w:lang w:val="zxx" w:eastAsia="zxx" w:bidi="zxx"/>
+    </w:rPr>
+  </w:style>
+  <w:style w:type="character" w:styleId="IndexLink">
+    <w:name w:val="Index Link"/>
+    <w:qFormat/>
+    <w:rPr/>
+  </w:style>
+  <w:style w:type="paragraph" w:styleId="Heading">
+    <w:name w:val="Heading"/>
+    <w:basedOn w:val="Normal"/>
+    <w:next w:val="TextBody"/>
+    <w:qFormat/>
+    <w:pPr>
+      <w:keepNext/>
+      <w:spacing w:before="240" w:after="120"/>
+    </w:pPr>
+    <w:rPr>
+      <w:rFonts w:ascii="Liberation Sans" w:hAnsi="Liberation Sans" w:eastAsia="Noto Sans CJK SC Regular" w:cs="FreeSans"/>
+      <w:sz w:val="28"/>
+      <w:szCs w:val="28"/>
+    </w:rPr>
+  </w:style>
+  <w:style w:type="paragraph" w:styleId="TextBody">
+    <w:name w:val="Body Text"/>
+    <w:basedOn w:val="Normal"/>
+    <w:pPr>
+      <w:spacing w:lineRule="auto" w:line="288" w:before="0" w:after="140"/>
+    </w:pPr>
+    <w:rPr/>
+  </w:style>
+  <w:style w:type="paragraph" w:styleId="List">
+    <w:name w:val="List"/>
+    <w:basedOn w:val="TextBody"/>
+    <w:pPr/>
+    <w:rPr>
+      <w:rFonts w:cs="FreeSans"/>
+    </w:rPr>
+  </w:style>
+  <w:style w:type="paragraph" w:styleId="Caption">
+    <w:name w:val="Caption"/>
+    <w:basedOn w:val="Normal"/>
+    <w:qFormat/>
+    <w:pPr>
+      <w:suppressLineNumbers/>
+      <w:spacing w:before="120" w:after="120"/>
+    </w:pPr>
+    <w:rPr>
+      <w:rFonts w:cs="FreeSans"/>
+      <w:i/>
+      <w:iCs/>
+      <w:sz w:val="24"/>
+      <w:szCs w:val="24"/>
+    </w:rPr>
+  </w:style>
+  <w:style w:type="paragraph" w:styleId="Index">
+    <w:name w:val="Index"/>
+    <w:basedOn w:val="Normal"/>
+    <w:qFormat/>
+    <w:pPr>
+      <w:suppressLineNumbers/>
+    </w:pPr>
+    <w:rPr>
+      <w:rFonts w:cs="FreeSans"/>
+    </w:rPr>
+  </w:style>
+  <w:style w:type="paragraph" w:styleId="Normal1" w:default="1">
+    <w:name w:val="LO-normal"/>
+    <w:qFormat/>
+    <w:pPr>
+      <w:widowControl/>
+      <w:bidi w:val="0"/>
+      <w:jc w:val="left"/>
+    </w:pPr>
+    <w:rPr>
+      <w:rFonts w:ascii="Arial" w:hAnsi="Arial" w:eastAsia="Arial" w:cs="Arial"/>
+      <w:color w:val="auto"/>
+      <w:sz w:val="22"/>
+      <w:szCs w:val="22"/>
+      <w:lang w:val="sr" w:eastAsia="zh-CN" w:bidi="hi-IN"/>
+    </w:rPr>
+  </w:style>
   <w:style w:type="paragraph" w:styleId="Title">
     <w:name w:val="Title"/>
-    <w:basedOn w:val="Normal"/>
+    <w:basedOn w:val="Normal1"/>
     <w:next w:val="Normal"/>
+    <w:qFormat/>
     <w:pPr>
-      <w:keepNext w:val="1"/>
-      <w:keepLines w:val="1"/>
-      <w:spacing w:after="60" w:before="0" w:lineRule="auto"/>
+      <w:keepNext/>
+      <w:keepLines/>
+      <w:spacing w:lineRule="auto" w:line="240" w:before="0" w:after="60"/>
     </w:pPr>
     <w:rPr>
       <w:sz w:val="52"/>
@@ -2902,20 +3470,36 @@
   </w:style>
   <w:style w:type="paragraph" w:styleId="Subtitle">
     <w:name w:val="Subtitle"/>
-    <w:basedOn w:val="Normal"/>
+    <w:basedOn w:val="Normal1"/>
     <w:next w:val="Normal"/>
+    <w:qFormat/>
     <w:pPr>
-      <w:keepNext w:val="1"/>
-      <w:keepLines w:val="1"/>
-      <w:spacing w:after="320" w:before="0" w:lineRule="auto"/>
+      <w:keepNext/>
+      <w:keepLines/>
+      <w:spacing w:lineRule="auto" w:line="240" w:before="0" w:after="320"/>
     </w:pPr>
     <w:rPr>
-      <w:rFonts w:ascii="Arial" w:cs="Arial" w:eastAsia="Arial" w:hAnsi="Arial"/>
-      <w:i w:val="0"/>
+      <w:rFonts w:ascii="Arial" w:hAnsi="Arial" w:eastAsia="Arial" w:cs="Arial"/>
+      <w:i w:val="false"/>
       <w:color w:val="666666"/>
       <w:sz w:val="30"/>
       <w:szCs w:val="30"/>
     </w:rPr>
+  </w:style>
+  <w:style w:type="paragraph" w:styleId="Header">
+    <w:name w:val="Header"/>
+    <w:basedOn w:val="Normal"/>
+    <w:pPr/>
+    <w:rPr/>
+  </w:style>
+  <w:style w:type="paragraph" w:styleId="Footer">
+    <w:name w:val="Footer"/>
+    <w:basedOn w:val="Normal"/>
+    <w:pPr/>
+    <w:rPr/>
+  </w:style>
+  <w:style w:type="table" w:default="1" w:styleId="TableNormal">
+    <w:name w:val="Table Normal"/>
   </w:style>
 </w:styles>
 </file>
